--- a/Study-Kasus-Toko-Online.docx
+++ b/Study-Kasus-Toko-Online.docx
@@ -829,7 +829,7 @@
           <w:lang w:val="en-ID"/>
         </w:rPr>
       </w:pPr>
-      <w:bookmarkStart w:id="0" w:name="_Toc103274250"/>
+      <w:bookmarkStart w:id="0" w:name="_Toc103442359"/>
       <w:r>
         <w:rPr>
           <w:rFonts w:ascii="Times New Roman" w:hAnsi="Times New Roman" w:cs="Times New Roman"/>
@@ -2750,6 +2750,8 @@
           <w:lang w:val="en-ID"/>
         </w:rPr>
       </w:pPr>
+      <w:bookmarkStart w:id="1" w:name="_GoBack"/>
+      <w:bookmarkEnd w:id="1"/>
     </w:p>
     <w:p>
       <w:pPr>
@@ -2821,7 +2823,7 @@
           <w:lang w:val="en-ID"/>
         </w:rPr>
       </w:pPr>
-      <w:bookmarkStart w:id="1" w:name="_Toc103274251"/>
+      <w:bookmarkStart w:id="2" w:name="_Toc103442360"/>
       <w:proofErr w:type="spellStart"/>
       <w:r>
         <w:rPr>
@@ -2852,10 +2854,19 @@
         </w:rPr>
         <w:t>i</w:t>
       </w:r>
-      <w:bookmarkEnd w:id="1"/>
+      <w:bookmarkEnd w:id="2"/>
     </w:p>
     <w:sdt>
       <w:sdtPr>
+        <w:rPr>
+          <w:rFonts w:asciiTheme="minorHAnsi" w:eastAsiaTheme="minorHAnsi" w:hAnsiTheme="minorHAnsi" w:cstheme="minorBidi"/>
+          <w:b w:val="0"/>
+          <w:bCs w:val="0"/>
+          <w:color w:val="auto"/>
+          <w:sz w:val="22"/>
+          <w:szCs w:val="22"/>
+          <w:lang w:eastAsia="en-US"/>
+        </w:rPr>
         <w:id w:val="-2135396732"/>
         <w:docPartObj>
           <w:docPartGallery w:val="Table of Contents"/>
@@ -2864,12 +2875,7 @@
       </w:sdtPr>
       <w:sdtEndPr>
         <w:rPr>
-          <w:rFonts w:asciiTheme="minorHAnsi" w:eastAsiaTheme="minorHAnsi" w:hAnsiTheme="minorHAnsi" w:cstheme="minorBidi"/>
           <w:noProof/>
-          <w:color w:val="auto"/>
-          <w:sz w:val="22"/>
-          <w:szCs w:val="22"/>
-          <w:lang w:eastAsia="en-US"/>
         </w:rPr>
       </w:sdtEndPr>
       <w:sdtContent>
@@ -2898,7 +2904,7 @@
           <w:r>
             <w:fldChar w:fldCharType="separate"/>
           </w:r>
-          <w:hyperlink w:anchor="_Toc103274250" w:history="1">
+          <w:hyperlink w:anchor="_Toc103442359" w:history="1">
             <w:r>
               <w:rPr>
                 <w:rStyle w:val="Hyperlink"/>
@@ -2927,7 +2933,7 @@
                 <w:noProof/>
                 <w:webHidden/>
               </w:rPr>
-              <w:instrText xml:space="preserve"> PAGEREF _Toc103274250 \h </w:instrText>
+              <w:instrText xml:space="preserve"> PAGEREF _Toc103442359 \h </w:instrText>
             </w:r>
             <w:r>
               <w:rPr>
@@ -2969,7 +2975,7 @@
               <w:noProof/>
             </w:rPr>
           </w:pPr>
-          <w:hyperlink w:anchor="_Toc103274251" w:history="1">
+          <w:hyperlink w:anchor="_Toc103442360" w:history="1">
             <w:r>
               <w:rPr>
                 <w:rStyle w:val="Hyperlink"/>
@@ -2998,7 +3004,7 @@
                 <w:noProof/>
                 <w:webHidden/>
               </w:rPr>
-              <w:instrText xml:space="preserve"> PAGEREF _Toc103274251 \h </w:instrText>
+              <w:instrText xml:space="preserve"> PAGEREF _Toc103442360 \h </w:instrText>
             </w:r>
             <w:r>
               <w:rPr>
@@ -3040,7 +3046,7 @@
               <w:noProof/>
             </w:rPr>
           </w:pPr>
-          <w:hyperlink w:anchor="_Toc103274252" w:history="1">
+          <w:hyperlink w:anchor="_Toc103442361" w:history="1">
             <w:r>
               <w:rPr>
                 <w:rStyle w:val="Hyperlink"/>
@@ -3069,7 +3075,7 @@
                 <w:noProof/>
                 <w:webHidden/>
               </w:rPr>
-              <w:instrText xml:space="preserve"> PAGEREF _Toc103274252 \h </w:instrText>
+              <w:instrText xml:space="preserve"> PAGEREF _Toc103442361 \h </w:instrText>
             </w:r>
             <w:r>
               <w:rPr>
@@ -3089,7 +3095,7 @@
                 <w:noProof/>
                 <w:webHidden/>
               </w:rPr>
-              <w:t>4</w:t>
+              <w:t>5</w:t>
             </w:r>
             <w:r>
               <w:rPr>
@@ -3111,7 +3117,7 @@
               <w:noProof/>
             </w:rPr>
           </w:pPr>
-          <w:hyperlink w:anchor="_Toc103274253" w:history="1">
+          <w:hyperlink w:anchor="_Toc103442362" w:history="1">
             <w:r>
               <w:rPr>
                 <w:rStyle w:val="Hyperlink"/>
@@ -3140,7 +3146,7 @@
                 <w:noProof/>
                 <w:webHidden/>
               </w:rPr>
-              <w:instrText xml:space="preserve"> PAGEREF _Toc103274253 \h </w:instrText>
+              <w:instrText xml:space="preserve"> PAGEREF _Toc103442362 \h </w:instrText>
             </w:r>
             <w:r>
               <w:rPr>
@@ -3160,7 +3166,7 @@
                 <w:noProof/>
                 <w:webHidden/>
               </w:rPr>
-              <w:t>5</w:t>
+              <w:t>6</w:t>
             </w:r>
             <w:r>
               <w:rPr>
@@ -3183,7 +3189,7 @@
               <w:noProof/>
             </w:rPr>
           </w:pPr>
-          <w:hyperlink w:anchor="_Toc103274254" w:history="1">
+          <w:hyperlink w:anchor="_Toc103442363" w:history="1">
             <w:r>
               <w:rPr>
                 <w:rStyle w:val="Hyperlink"/>
@@ -3228,7 +3234,7 @@
                 <w:noProof/>
                 <w:webHidden/>
               </w:rPr>
-              <w:instrText xml:space="preserve"> PAGEREF _Toc103274254 \h </w:instrText>
+              <w:instrText xml:space="preserve"> PAGEREF _Toc103442363 \h </w:instrText>
             </w:r>
             <w:r>
               <w:rPr>
@@ -3248,7 +3254,7 @@
                 <w:noProof/>
                 <w:webHidden/>
               </w:rPr>
-              <w:t>6</w:t>
+              <w:t>7</w:t>
             </w:r>
             <w:r>
               <w:rPr>
@@ -3271,7 +3277,7 @@
               <w:noProof/>
             </w:rPr>
           </w:pPr>
-          <w:hyperlink w:anchor="_Toc103274255" w:history="1">
+          <w:hyperlink w:anchor="_Toc103442364" w:history="1">
             <w:r>
               <w:rPr>
                 <w:rStyle w:val="Hyperlink"/>
@@ -3316,7 +3322,7 @@
                 <w:noProof/>
                 <w:webHidden/>
               </w:rPr>
-              <w:instrText xml:space="preserve"> PAGEREF _Toc103274255 \h </w:instrText>
+              <w:instrText xml:space="preserve"> PAGEREF _Toc103442364 \h </w:instrText>
             </w:r>
             <w:r>
               <w:rPr>
@@ -3336,7 +3342,7 @@
                 <w:noProof/>
                 <w:webHidden/>
               </w:rPr>
-              <w:t>6</w:t>
+              <w:t>7</w:t>
             </w:r>
             <w:r>
               <w:rPr>
@@ -3359,7 +3365,7 @@
               <w:noProof/>
             </w:rPr>
           </w:pPr>
-          <w:hyperlink w:anchor="_Toc103274256" w:history="1">
+          <w:hyperlink w:anchor="_Toc103442365" w:history="1">
             <w:r>
               <w:rPr>
                 <w:rStyle w:val="Hyperlink"/>
@@ -3404,7 +3410,7 @@
                 <w:noProof/>
                 <w:webHidden/>
               </w:rPr>
-              <w:instrText xml:space="preserve"> PAGEREF _Toc103274256 \h </w:instrText>
+              <w:instrText xml:space="preserve"> PAGEREF _Toc103442365 \h </w:instrText>
             </w:r>
             <w:r>
               <w:rPr>
@@ -3424,7 +3430,7 @@
                 <w:noProof/>
                 <w:webHidden/>
               </w:rPr>
-              <w:t>6</w:t>
+              <w:t>7</w:t>
             </w:r>
             <w:r>
               <w:rPr>
@@ -3447,7 +3453,7 @@
               <w:noProof/>
             </w:rPr>
           </w:pPr>
-          <w:hyperlink w:anchor="_Toc103274257" w:history="1">
+          <w:hyperlink w:anchor="_Toc103442366" w:history="1">
             <w:r>
               <w:rPr>
                 <w:rStyle w:val="Hyperlink"/>
@@ -3492,7 +3498,7 @@
                 <w:noProof/>
                 <w:webHidden/>
               </w:rPr>
-              <w:instrText xml:space="preserve"> PAGEREF _Toc103274257 \h </w:instrText>
+              <w:instrText xml:space="preserve"> PAGEREF _Toc103442366 \h </w:instrText>
             </w:r>
             <w:r>
               <w:rPr>
@@ -3512,7 +3518,7 @@
                 <w:noProof/>
                 <w:webHidden/>
               </w:rPr>
-              <w:t>6</w:t>
+              <w:t>7</w:t>
             </w:r>
             <w:r>
               <w:rPr>
@@ -3535,7 +3541,7 @@
               <w:noProof/>
             </w:rPr>
           </w:pPr>
-          <w:hyperlink w:anchor="_Toc103274258" w:history="1">
+          <w:hyperlink w:anchor="_Toc103442367" w:history="1">
             <w:r>
               <w:rPr>
                 <w:rStyle w:val="Hyperlink"/>
@@ -3580,7 +3586,7 @@
                 <w:noProof/>
                 <w:webHidden/>
               </w:rPr>
-              <w:instrText xml:space="preserve"> PAGEREF _Toc103274258 \h </w:instrText>
+              <w:instrText xml:space="preserve"> PAGEREF _Toc103442367 \h </w:instrText>
             </w:r>
             <w:r>
               <w:rPr>
@@ -3600,7 +3606,7 @@
                 <w:noProof/>
                 <w:webHidden/>
               </w:rPr>
-              <w:t>6</w:t>
+              <w:t>7</w:t>
             </w:r>
             <w:r>
               <w:rPr>
@@ -3623,7 +3629,7 @@
               <w:noProof/>
             </w:rPr>
           </w:pPr>
-          <w:hyperlink w:anchor="_Toc103274259" w:history="1">
+          <w:hyperlink w:anchor="_Toc103442368" w:history="1">
             <w:r>
               <w:rPr>
                 <w:rStyle w:val="Hyperlink"/>
@@ -3668,7 +3674,7 @@
                 <w:noProof/>
                 <w:webHidden/>
               </w:rPr>
-              <w:instrText xml:space="preserve"> PAGEREF _Toc103274259 \h </w:instrText>
+              <w:instrText xml:space="preserve"> PAGEREF _Toc103442368 \h </w:instrText>
             </w:r>
             <w:r>
               <w:rPr>
@@ -3711,7 +3717,7 @@
               <w:noProof/>
             </w:rPr>
           </w:pPr>
-          <w:hyperlink w:anchor="_Toc103274260" w:history="1">
+          <w:hyperlink w:anchor="_Toc103442369" w:history="1">
             <w:r>
               <w:rPr>
                 <w:rStyle w:val="Hyperlink"/>
@@ -3756,7 +3762,7 @@
                 <w:noProof/>
                 <w:webHidden/>
               </w:rPr>
-              <w:instrText xml:space="preserve"> PAGEREF _Toc103274260 \h </w:instrText>
+              <w:instrText xml:space="preserve"> PAGEREF _Toc103442369 \h </w:instrText>
             </w:r>
             <w:r>
               <w:rPr>
@@ -3799,7 +3805,7 @@
               <w:noProof/>
             </w:rPr>
           </w:pPr>
-          <w:hyperlink w:anchor="_Toc103274261" w:history="1">
+          <w:hyperlink w:anchor="_Toc103442370" w:history="1">
             <w:r>
               <w:rPr>
                 <w:rStyle w:val="Hyperlink"/>
@@ -3844,7 +3850,7 @@
                 <w:noProof/>
                 <w:webHidden/>
               </w:rPr>
-              <w:instrText xml:space="preserve"> PAGEREF _Toc103274261 \h </w:instrText>
+              <w:instrText xml:space="preserve"> PAGEREF _Toc103442370 \h </w:instrText>
             </w:r>
             <w:r>
               <w:rPr>
@@ -3883,10 +3889,11 @@
               <w:tab w:val="right" w:leader="dot" w:pos="7928"/>
             </w:tabs>
             <w:rPr>
+              <w:rFonts w:eastAsiaTheme="minorEastAsia"/>
               <w:noProof/>
             </w:rPr>
           </w:pPr>
-          <w:hyperlink w:anchor="_Toc103274262" w:history="1">
+          <w:hyperlink w:anchor="_Toc103442371" w:history="1">
             <w:r>
               <w:rPr>
                 <w:rStyle w:val="Hyperlink"/>
@@ -3898,6 +3905,7 @@
             </w:r>
             <w:r>
               <w:rPr>
+                <w:rFonts w:eastAsiaTheme="minorEastAsia"/>
                 <w:noProof/>
               </w:rPr>
               <w:tab/>
@@ -3930,7 +3938,7 @@
                 <w:noProof/>
                 <w:webHidden/>
               </w:rPr>
-              <w:instrText xml:space="preserve"> PAGEREF _Toc103274262 \h </w:instrText>
+              <w:instrText xml:space="preserve"> PAGEREF _Toc103442371 \h </w:instrText>
             </w:r>
             <w:r>
               <w:rPr>
@@ -3969,10 +3977,11 @@
               <w:tab w:val="right" w:leader="dot" w:pos="7928"/>
             </w:tabs>
             <w:rPr>
+              <w:rFonts w:eastAsiaTheme="minorEastAsia"/>
               <w:noProof/>
             </w:rPr>
           </w:pPr>
-          <w:hyperlink w:anchor="_Toc103274263" w:history="1">
+          <w:hyperlink w:anchor="_Toc103442372" w:history="1">
             <w:r>
               <w:rPr>
                 <w:rStyle w:val="Hyperlink"/>
@@ -3984,6 +3993,7 @@
             </w:r>
             <w:r>
               <w:rPr>
+                <w:rFonts w:eastAsiaTheme="minorEastAsia"/>
                 <w:noProof/>
               </w:rPr>
               <w:tab/>
@@ -4016,7 +4026,7 @@
                 <w:noProof/>
                 <w:webHidden/>
               </w:rPr>
-              <w:instrText xml:space="preserve"> PAGEREF _Toc103274263 \h </w:instrText>
+              <w:instrText xml:space="preserve"> PAGEREF _Toc103442372 \h </w:instrText>
             </w:r>
             <w:r>
               <w:rPr>
@@ -4055,10 +4065,11 @@
               <w:tab w:val="right" w:leader="dot" w:pos="7928"/>
             </w:tabs>
             <w:rPr>
+              <w:rFonts w:eastAsiaTheme="minorEastAsia"/>
               <w:noProof/>
             </w:rPr>
           </w:pPr>
-          <w:hyperlink w:anchor="_Toc103274264" w:history="1">
+          <w:hyperlink w:anchor="_Toc103442373" w:history="1">
             <w:r>
               <w:rPr>
                 <w:rStyle w:val="Hyperlink"/>
@@ -4070,6 +4081,7 @@
             </w:r>
             <w:r>
               <w:rPr>
+                <w:rFonts w:eastAsiaTheme="minorEastAsia"/>
                 <w:noProof/>
               </w:rPr>
               <w:tab/>
@@ -4102,7 +4114,7 @@
                 <w:noProof/>
                 <w:webHidden/>
               </w:rPr>
-              <w:instrText xml:space="preserve"> PAGEREF _Toc103274264 \h </w:instrText>
+              <w:instrText xml:space="preserve"> PAGEREF _Toc103442373 \h </w:instrText>
             </w:r>
             <w:r>
               <w:rPr>
@@ -4141,10 +4153,11 @@
               <w:tab w:val="right" w:leader="dot" w:pos="7928"/>
             </w:tabs>
             <w:rPr>
+              <w:rFonts w:eastAsiaTheme="minorEastAsia"/>
               <w:noProof/>
             </w:rPr>
           </w:pPr>
-          <w:hyperlink w:anchor="_Toc103274265" w:history="1">
+          <w:hyperlink w:anchor="_Toc103442374" w:history="1">
             <w:r>
               <w:rPr>
                 <w:rStyle w:val="Hyperlink"/>
@@ -4156,6 +4169,7 @@
             </w:r>
             <w:r>
               <w:rPr>
+                <w:rFonts w:eastAsiaTheme="minorEastAsia"/>
                 <w:noProof/>
               </w:rPr>
               <w:tab/>
@@ -4188,7 +4202,7 @@
                 <w:noProof/>
                 <w:webHidden/>
               </w:rPr>
-              <w:instrText xml:space="preserve"> PAGEREF _Toc103274265 \h </w:instrText>
+              <w:instrText xml:space="preserve"> PAGEREF _Toc103442374 \h </w:instrText>
             </w:r>
             <w:r>
               <w:rPr>
@@ -4231,7 +4245,7 @@
               <w:noProof/>
             </w:rPr>
           </w:pPr>
-          <w:hyperlink w:anchor="_Toc103274266" w:history="1">
+          <w:hyperlink w:anchor="_Toc103442375" w:history="1">
             <w:r>
               <w:rPr>
                 <w:rStyle w:val="Hyperlink"/>
@@ -4276,7 +4290,7 @@
                 <w:noProof/>
                 <w:webHidden/>
               </w:rPr>
-              <w:instrText xml:space="preserve"> PAGEREF _Toc103274266 \h </w:instrText>
+              <w:instrText xml:space="preserve"> PAGEREF _Toc103442375 \h </w:instrText>
             </w:r>
             <w:r>
               <w:rPr>
@@ -4296,7 +4310,7 @@
                 <w:noProof/>
                 <w:webHidden/>
               </w:rPr>
-              <w:t>10</w:t>
+              <w:t>11</w:t>
             </w:r>
             <w:r>
               <w:rPr>
@@ -4315,10 +4329,11 @@
               <w:tab w:val="right" w:leader="dot" w:pos="7928"/>
             </w:tabs>
             <w:rPr>
+              <w:rFonts w:eastAsiaTheme="minorEastAsia"/>
               <w:noProof/>
             </w:rPr>
           </w:pPr>
-          <w:hyperlink w:anchor="_Toc103274267" w:history="1">
+          <w:hyperlink w:anchor="_Toc103442376" w:history="1">
             <w:r>
               <w:rPr>
                 <w:rStyle w:val="Hyperlink"/>
@@ -4330,6 +4345,7 @@
             </w:r>
             <w:r>
               <w:rPr>
+                <w:rFonts w:eastAsiaTheme="minorEastAsia"/>
                 <w:noProof/>
               </w:rPr>
               <w:tab/>
@@ -4362,7 +4378,7 @@
                 <w:noProof/>
                 <w:webHidden/>
               </w:rPr>
-              <w:instrText xml:space="preserve"> PAGEREF _Toc103274267 \h </w:instrText>
+              <w:instrText xml:space="preserve"> PAGEREF _Toc103442376 \h </w:instrText>
             </w:r>
             <w:r>
               <w:rPr>
@@ -4382,7 +4398,7 @@
                 <w:noProof/>
                 <w:webHidden/>
               </w:rPr>
-              <w:t>10</w:t>
+              <w:t>11</w:t>
             </w:r>
             <w:r>
               <w:rPr>
@@ -4401,10 +4417,11 @@
               <w:tab w:val="right" w:leader="dot" w:pos="7928"/>
             </w:tabs>
             <w:rPr>
+              <w:rFonts w:eastAsiaTheme="minorEastAsia"/>
               <w:noProof/>
             </w:rPr>
           </w:pPr>
-          <w:hyperlink w:anchor="_Toc103274268" w:history="1">
+          <w:hyperlink w:anchor="_Toc103442377" w:history="1">
             <w:r>
               <w:rPr>
                 <w:rStyle w:val="Hyperlink"/>
@@ -4416,6 +4433,7 @@
             </w:r>
             <w:r>
               <w:rPr>
+                <w:rFonts w:eastAsiaTheme="minorEastAsia"/>
                 <w:noProof/>
               </w:rPr>
               <w:tab/>
@@ -4448,7 +4466,7 @@
                 <w:noProof/>
                 <w:webHidden/>
               </w:rPr>
-              <w:instrText xml:space="preserve"> PAGEREF _Toc103274268 \h </w:instrText>
+              <w:instrText xml:space="preserve"> PAGEREF _Toc103442377 \h </w:instrText>
             </w:r>
             <w:r>
               <w:rPr>
@@ -4487,10 +4505,11 @@
               <w:tab w:val="right" w:leader="dot" w:pos="7928"/>
             </w:tabs>
             <w:rPr>
+              <w:rFonts w:eastAsiaTheme="minorEastAsia"/>
               <w:noProof/>
             </w:rPr>
           </w:pPr>
-          <w:hyperlink w:anchor="_Toc103274269" w:history="1">
+          <w:hyperlink w:anchor="_Toc103442378" w:history="1">
             <w:r>
               <w:rPr>
                 <w:rStyle w:val="Hyperlink"/>
@@ -4502,6 +4521,7 @@
             </w:r>
             <w:r>
               <w:rPr>
+                <w:rFonts w:eastAsiaTheme="minorEastAsia"/>
                 <w:noProof/>
               </w:rPr>
               <w:tab/>
@@ -4534,7 +4554,7 @@
                 <w:noProof/>
                 <w:webHidden/>
               </w:rPr>
-              <w:instrText xml:space="preserve"> PAGEREF _Toc103274269 \h </w:instrText>
+              <w:instrText xml:space="preserve"> PAGEREF _Toc103442378 \h </w:instrText>
             </w:r>
             <w:r>
               <w:rPr>
@@ -4573,10 +4593,11 @@
               <w:tab w:val="right" w:leader="dot" w:pos="7928"/>
             </w:tabs>
             <w:rPr>
+              <w:rFonts w:eastAsiaTheme="minorEastAsia"/>
               <w:noProof/>
             </w:rPr>
           </w:pPr>
-          <w:hyperlink w:anchor="_Toc103274270" w:history="1">
+          <w:hyperlink w:anchor="_Toc103442379" w:history="1">
             <w:r>
               <w:rPr>
                 <w:rStyle w:val="Hyperlink"/>
@@ -4588,6 +4609,7 @@
             </w:r>
             <w:r>
               <w:rPr>
+                <w:rFonts w:eastAsiaTheme="minorEastAsia"/>
                 <w:noProof/>
               </w:rPr>
               <w:tab/>
@@ -4620,7 +4642,7 @@
                 <w:noProof/>
                 <w:webHidden/>
               </w:rPr>
-              <w:instrText xml:space="preserve"> PAGEREF _Toc103274270 \h </w:instrText>
+              <w:instrText xml:space="preserve"> PAGEREF _Toc103442379 \h </w:instrText>
             </w:r>
             <w:r>
               <w:rPr>
@@ -4640,7 +4662,7 @@
                 <w:noProof/>
                 <w:webHidden/>
               </w:rPr>
-              <w:t>14</w:t>
+              <w:t>15</w:t>
             </w:r>
             <w:r>
               <w:rPr>
@@ -4663,7 +4685,7 @@
               <w:noProof/>
             </w:rPr>
           </w:pPr>
-          <w:hyperlink w:anchor="_Toc103274271" w:history="1">
+          <w:hyperlink w:anchor="_Toc103442380" w:history="1">
             <w:r>
               <w:rPr>
                 <w:rStyle w:val="Hyperlink"/>
@@ -4708,7 +4730,7 @@
                 <w:noProof/>
                 <w:webHidden/>
               </w:rPr>
-              <w:instrText xml:space="preserve"> PAGEREF _Toc103274271 \h </w:instrText>
+              <w:instrText xml:space="preserve"> PAGEREF _Toc103442380 \h </w:instrText>
             </w:r>
             <w:r>
               <w:rPr>
@@ -4728,7 +4750,7 @@
                 <w:noProof/>
                 <w:webHidden/>
               </w:rPr>
-              <w:t>17</w:t>
+              <w:t>18</w:t>
             </w:r>
             <w:r>
               <w:rPr>
@@ -4751,7 +4773,7 @@
               <w:noProof/>
             </w:rPr>
           </w:pPr>
-          <w:hyperlink w:anchor="_Toc103274272" w:history="1">
+          <w:hyperlink w:anchor="_Toc103442381" w:history="1">
             <w:r>
               <w:rPr>
                 <w:rStyle w:val="Hyperlink"/>
@@ -4796,7 +4818,7 @@
                 <w:noProof/>
                 <w:webHidden/>
               </w:rPr>
-              <w:instrText xml:space="preserve"> PAGEREF _Toc103274272 \h </w:instrText>
+              <w:instrText xml:space="preserve"> PAGEREF _Toc103442381 \h </w:instrText>
             </w:r>
             <w:r>
               <w:rPr>
@@ -4839,7 +4861,7 @@
               <w:noProof/>
             </w:rPr>
           </w:pPr>
-          <w:hyperlink w:anchor="_Toc103274273" w:history="1">
+          <w:hyperlink w:anchor="_Toc103442382" w:history="1">
             <w:r>
               <w:rPr>
                 <w:rStyle w:val="Hyperlink"/>
@@ -4884,7 +4906,7 @@
                 <w:noProof/>
                 <w:webHidden/>
               </w:rPr>
-              <w:instrText xml:space="preserve"> PAGEREF _Toc103274273 \h </w:instrText>
+              <w:instrText xml:space="preserve"> PAGEREF _Toc103442382 \h </w:instrText>
             </w:r>
             <w:r>
               <w:rPr>
@@ -4923,10 +4945,11 @@
               <w:tab w:val="right" w:leader="dot" w:pos="7928"/>
             </w:tabs>
             <w:rPr>
+              <w:rFonts w:eastAsiaTheme="minorEastAsia"/>
               <w:noProof/>
             </w:rPr>
           </w:pPr>
-          <w:hyperlink w:anchor="_Toc103274274" w:history="1">
+          <w:hyperlink w:anchor="_Toc103442383" w:history="1">
             <w:r>
               <w:rPr>
                 <w:rStyle w:val="Hyperlink"/>
@@ -4938,6 +4961,7 @@
             </w:r>
             <w:r>
               <w:rPr>
+                <w:rFonts w:eastAsiaTheme="minorEastAsia"/>
                 <w:noProof/>
               </w:rPr>
               <w:tab/>
@@ -4970,7 +4994,7 @@
                 <w:noProof/>
                 <w:webHidden/>
               </w:rPr>
-              <w:instrText xml:space="preserve"> PAGEREF _Toc103274274 \h </w:instrText>
+              <w:instrText xml:space="preserve"> PAGEREF _Toc103442383 \h </w:instrText>
             </w:r>
             <w:r>
               <w:rPr>
@@ -5009,10 +5033,11 @@
               <w:tab w:val="right" w:leader="dot" w:pos="7928"/>
             </w:tabs>
             <w:rPr>
+              <w:rFonts w:eastAsiaTheme="minorEastAsia"/>
               <w:noProof/>
             </w:rPr>
           </w:pPr>
-          <w:hyperlink w:anchor="_Toc103274275" w:history="1">
+          <w:hyperlink w:anchor="_Toc103442384" w:history="1">
             <w:r>
               <w:rPr>
                 <w:rStyle w:val="Hyperlink"/>
@@ -5024,6 +5049,7 @@
             </w:r>
             <w:r>
               <w:rPr>
+                <w:rFonts w:eastAsiaTheme="minorEastAsia"/>
                 <w:noProof/>
               </w:rPr>
               <w:tab/>
@@ -5056,7 +5082,7 @@
                 <w:noProof/>
                 <w:webHidden/>
               </w:rPr>
-              <w:instrText xml:space="preserve"> PAGEREF _Toc103274275 \h </w:instrText>
+              <w:instrText xml:space="preserve"> PAGEREF _Toc103442384 \h </w:instrText>
             </w:r>
             <w:r>
               <w:rPr>
@@ -5095,10 +5121,11 @@
               <w:tab w:val="right" w:leader="dot" w:pos="7928"/>
             </w:tabs>
             <w:rPr>
+              <w:rFonts w:eastAsiaTheme="minorEastAsia"/>
               <w:noProof/>
             </w:rPr>
           </w:pPr>
-          <w:hyperlink w:anchor="_Toc103274276" w:history="1">
+          <w:hyperlink w:anchor="_Toc103442385" w:history="1">
             <w:r>
               <w:rPr>
                 <w:rStyle w:val="Hyperlink"/>
@@ -5110,6 +5137,7 @@
             </w:r>
             <w:r>
               <w:rPr>
+                <w:rFonts w:eastAsiaTheme="minorEastAsia"/>
                 <w:noProof/>
               </w:rPr>
               <w:tab/>
@@ -5142,7 +5170,7 @@
                 <w:noProof/>
                 <w:webHidden/>
               </w:rPr>
-              <w:instrText xml:space="preserve"> PAGEREF _Toc103274276 \h </w:instrText>
+              <w:instrText xml:space="preserve"> PAGEREF _Toc103442385 \h </w:instrText>
             </w:r>
             <w:r>
               <w:rPr>
@@ -5181,10 +5209,11 @@
               <w:tab w:val="right" w:leader="dot" w:pos="7928"/>
             </w:tabs>
             <w:rPr>
+              <w:rFonts w:eastAsiaTheme="minorEastAsia"/>
               <w:noProof/>
             </w:rPr>
           </w:pPr>
-          <w:hyperlink w:anchor="_Toc103274277" w:history="1">
+          <w:hyperlink w:anchor="_Toc103442386" w:history="1">
             <w:r>
               <w:rPr>
                 <w:rStyle w:val="Hyperlink"/>
@@ -5196,6 +5225,7 @@
             </w:r>
             <w:r>
               <w:rPr>
+                <w:rFonts w:eastAsiaTheme="minorEastAsia"/>
                 <w:noProof/>
               </w:rPr>
               <w:tab/>
@@ -5228,7 +5258,7 @@
                 <w:noProof/>
                 <w:webHidden/>
               </w:rPr>
-              <w:instrText xml:space="preserve"> PAGEREF _Toc103274277 \h </w:instrText>
+              <w:instrText xml:space="preserve"> PAGEREF _Toc103442386 \h </w:instrText>
             </w:r>
             <w:r>
               <w:rPr>
@@ -5271,7 +5301,7 @@
               <w:noProof/>
             </w:rPr>
           </w:pPr>
-          <w:hyperlink w:anchor="_Toc103274278" w:history="1">
+          <w:hyperlink w:anchor="_Toc103442387" w:history="1">
             <w:r>
               <w:rPr>
                 <w:rStyle w:val="Hyperlink"/>
@@ -5316,7 +5346,7 @@
                 <w:noProof/>
                 <w:webHidden/>
               </w:rPr>
-              <w:instrText xml:space="preserve"> PAGEREF _Toc103274278 \h </w:instrText>
+              <w:instrText xml:space="preserve"> PAGEREF _Toc103442387 \h </w:instrText>
             </w:r>
             <w:r>
               <w:rPr>
@@ -5355,10 +5385,11 @@
               <w:tab w:val="right" w:leader="dot" w:pos="7928"/>
             </w:tabs>
             <w:rPr>
+              <w:rFonts w:eastAsiaTheme="minorEastAsia"/>
               <w:noProof/>
             </w:rPr>
           </w:pPr>
-          <w:hyperlink w:anchor="_Toc103274279" w:history="1">
+          <w:hyperlink w:anchor="_Toc103442388" w:history="1">
             <w:r>
               <w:rPr>
                 <w:rStyle w:val="Hyperlink"/>
@@ -5370,6 +5401,7 @@
             </w:r>
             <w:r>
               <w:rPr>
+                <w:rFonts w:eastAsiaTheme="minorEastAsia"/>
                 <w:noProof/>
               </w:rPr>
               <w:tab/>
@@ -5402,7 +5434,7 @@
                 <w:noProof/>
                 <w:webHidden/>
               </w:rPr>
-              <w:instrText xml:space="preserve"> PAGEREF _Toc103274279 \h </w:instrText>
+              <w:instrText xml:space="preserve"> PAGEREF _Toc103442388 \h </w:instrText>
             </w:r>
             <w:r>
               <w:rPr>
@@ -5441,10 +5473,11 @@
               <w:tab w:val="right" w:leader="dot" w:pos="7928"/>
             </w:tabs>
             <w:rPr>
+              <w:rFonts w:eastAsiaTheme="minorEastAsia"/>
               <w:noProof/>
             </w:rPr>
           </w:pPr>
-          <w:hyperlink w:anchor="_Toc103274280" w:history="1">
+          <w:hyperlink w:anchor="_Toc103442389" w:history="1">
             <w:r>
               <w:rPr>
                 <w:rStyle w:val="Hyperlink"/>
@@ -5456,6 +5489,7 @@
             </w:r>
             <w:r>
               <w:rPr>
+                <w:rFonts w:eastAsiaTheme="minorEastAsia"/>
                 <w:noProof/>
               </w:rPr>
               <w:tab/>
@@ -5488,7 +5522,7 @@
                 <w:noProof/>
                 <w:webHidden/>
               </w:rPr>
-              <w:instrText xml:space="preserve"> PAGEREF _Toc103274280 \h </w:instrText>
+              <w:instrText xml:space="preserve"> PAGEREF _Toc103442389 \h </w:instrText>
             </w:r>
             <w:r>
               <w:rPr>
@@ -5527,10 +5561,11 @@
               <w:tab w:val="right" w:leader="dot" w:pos="7928"/>
             </w:tabs>
             <w:rPr>
+              <w:rFonts w:eastAsiaTheme="minorEastAsia"/>
               <w:noProof/>
             </w:rPr>
           </w:pPr>
-          <w:hyperlink w:anchor="_Toc103274281" w:history="1">
+          <w:hyperlink w:anchor="_Toc103442390" w:history="1">
             <w:r>
               <w:rPr>
                 <w:rStyle w:val="Hyperlink"/>
@@ -5542,6 +5577,7 @@
             </w:r>
             <w:r>
               <w:rPr>
+                <w:rFonts w:eastAsiaTheme="minorEastAsia"/>
                 <w:noProof/>
               </w:rPr>
               <w:tab/>
@@ -5574,7 +5610,7 @@
                 <w:noProof/>
                 <w:webHidden/>
               </w:rPr>
-              <w:instrText xml:space="preserve"> PAGEREF _Toc103274281 \h </w:instrText>
+              <w:instrText xml:space="preserve"> PAGEREF _Toc103442390 \h </w:instrText>
             </w:r>
             <w:r>
               <w:rPr>
@@ -5613,10 +5649,11 @@
               <w:tab w:val="right" w:leader="dot" w:pos="7928"/>
             </w:tabs>
             <w:rPr>
+              <w:rFonts w:eastAsiaTheme="minorEastAsia"/>
               <w:noProof/>
             </w:rPr>
           </w:pPr>
-          <w:hyperlink w:anchor="_Toc103274282" w:history="1">
+          <w:hyperlink w:anchor="_Toc103442391" w:history="1">
             <w:r>
               <w:rPr>
                 <w:rStyle w:val="Hyperlink"/>
@@ -5628,6 +5665,7 @@
             </w:r>
             <w:r>
               <w:rPr>
+                <w:rFonts w:eastAsiaTheme="minorEastAsia"/>
                 <w:noProof/>
               </w:rPr>
               <w:tab/>
@@ -5660,7 +5698,7 @@
                 <w:noProof/>
                 <w:webHidden/>
               </w:rPr>
-              <w:instrText xml:space="preserve"> PAGEREF _Toc103274282 \h </w:instrText>
+              <w:instrText xml:space="preserve"> PAGEREF _Toc103442391 \h </w:instrText>
             </w:r>
             <w:r>
               <w:rPr>
@@ -6020,8 +6058,6 @@
           <w:lang w:val="en-ID"/>
         </w:rPr>
       </w:pPr>
-      <w:bookmarkStart w:id="2" w:name="_GoBack"/>
-      <w:bookmarkEnd w:id="2"/>
     </w:p>
     <w:p>
       <w:pPr>
@@ -6033,7 +6069,7 @@
           <w:lang w:val="en-ID"/>
         </w:rPr>
       </w:pPr>
-      <w:bookmarkStart w:id="3" w:name="_Toc103274252"/>
+      <w:bookmarkStart w:id="3" w:name="_Toc103442361"/>
       <w:proofErr w:type="spellStart"/>
       <w:r>
         <w:rPr>
@@ -6583,7 +6619,7 @@
           <w:lang w:val="en-ID"/>
         </w:rPr>
       </w:pPr>
-      <w:bookmarkStart w:id="4" w:name="_Toc103274253"/>
+      <w:bookmarkStart w:id="4" w:name="_Toc103442362"/>
       <w:proofErr w:type="spellStart"/>
       <w:proofErr w:type="gramStart"/>
       <w:r>
@@ -7103,7 +7139,7 @@
           <w:lang w:val="en-ID"/>
         </w:rPr>
       </w:pPr>
-      <w:bookmarkStart w:id="5" w:name="_Toc103274254"/>
+      <w:bookmarkStart w:id="5" w:name="_Toc103442363"/>
       <w:proofErr w:type="spellStart"/>
       <w:r>
         <w:rPr>
@@ -7145,7 +7181,7 @@
           <w:lang w:val="en-ID"/>
         </w:rPr>
       </w:pPr>
-      <w:bookmarkStart w:id="6" w:name="_Toc103274255"/>
+      <w:bookmarkStart w:id="6" w:name="_Toc103442364"/>
       <w:proofErr w:type="spellStart"/>
       <w:r>
         <w:rPr>
@@ -7206,7 +7242,7 @@
           <w:lang w:val="en-ID"/>
         </w:rPr>
       </w:pPr>
-      <w:bookmarkStart w:id="7" w:name="_Toc103274256"/>
+      <w:bookmarkStart w:id="7" w:name="_Toc103442365"/>
       <w:proofErr w:type="spellStart"/>
       <w:r>
         <w:rPr>
@@ -7254,7 +7290,7 @@
           <w:lang w:val="en-ID"/>
         </w:rPr>
       </w:pPr>
-      <w:bookmarkStart w:id="8" w:name="_Toc103274257"/>
+      <w:bookmarkStart w:id="8" w:name="_Toc103442366"/>
       <w:proofErr w:type="spellStart"/>
       <w:r>
         <w:rPr>
@@ -7282,7 +7318,7 @@
           <w:lang w:val="en-ID"/>
         </w:rPr>
       </w:pPr>
-      <w:bookmarkStart w:id="9" w:name="_Toc103274258"/>
+      <w:bookmarkStart w:id="9" w:name="_Toc103442367"/>
       <w:proofErr w:type="spellStart"/>
       <w:r>
         <w:rPr>
@@ -7354,7 +7390,7 @@
           <w:lang w:val="en-ID"/>
         </w:rPr>
       </w:pPr>
-      <w:bookmarkStart w:id="10" w:name="_Toc103274259"/>
+      <w:bookmarkStart w:id="10" w:name="_Toc103442368"/>
       <w:proofErr w:type="spellStart"/>
       <w:r>
         <w:rPr>
@@ -7394,7 +7430,7 @@
           <w:lang w:val="en-ID"/>
         </w:rPr>
       </w:pPr>
-      <w:bookmarkStart w:id="11" w:name="_Toc103274260"/>
+      <w:bookmarkStart w:id="11" w:name="_Toc103442369"/>
       <w:proofErr w:type="spellStart"/>
       <w:r>
         <w:rPr>
@@ -8112,7 +8148,7 @@
           <w:lang w:val="en-ID"/>
         </w:rPr>
       </w:pPr>
-      <w:bookmarkStart w:id="12" w:name="_Toc103274261"/>
+      <w:bookmarkStart w:id="12" w:name="_Toc103442370"/>
       <w:proofErr w:type="spellStart"/>
       <w:r>
         <w:rPr>
@@ -8214,7 +8250,7 @@
           <w:lang w:val="en-ID"/>
         </w:rPr>
       </w:pPr>
-      <w:bookmarkStart w:id="13" w:name="_Toc103274262"/>
+      <w:bookmarkStart w:id="13" w:name="_Toc103442371"/>
       <w:proofErr w:type="spellStart"/>
       <w:r>
         <w:rPr>
@@ -10913,7 +10949,7 @@
           <w:lang w:val="en-ID"/>
         </w:rPr>
       </w:pPr>
-      <w:bookmarkStart w:id="14" w:name="_Toc103274263"/>
+      <w:bookmarkStart w:id="14" w:name="_Toc103442372"/>
       <w:proofErr w:type="spellStart"/>
       <w:r>
         <w:rPr>
@@ -13474,7 +13510,7 @@
           <w:lang w:val="en-ID"/>
         </w:rPr>
       </w:pPr>
-      <w:bookmarkStart w:id="15" w:name="_Toc103274264"/>
+      <w:bookmarkStart w:id="15" w:name="_Toc103442373"/>
       <w:proofErr w:type="spellStart"/>
       <w:r>
         <w:rPr>
@@ -14418,7 +14454,7 @@
           <w:lang w:val="en-ID"/>
         </w:rPr>
       </w:pPr>
-      <w:bookmarkStart w:id="16" w:name="_Toc103274265"/>
+      <w:bookmarkStart w:id="16" w:name="_Toc103442374"/>
       <w:r>
         <w:rPr>
           <w:rFonts w:ascii="Times New Roman" w:hAnsi="Times New Roman" w:cs="Times New Roman"/>
@@ -15739,7 +15775,7 @@
           <w:lang w:val="en-ID"/>
         </w:rPr>
       </w:pPr>
-      <w:bookmarkStart w:id="17" w:name="_Toc103274266"/>
+      <w:bookmarkStart w:id="17" w:name="_Toc103442375"/>
       <w:proofErr w:type="spellStart"/>
       <w:r>
         <w:rPr>
@@ -15870,7 +15906,7 @@
           <w:lang w:val="en-ID"/>
         </w:rPr>
       </w:pPr>
-      <w:bookmarkStart w:id="18" w:name="_Toc103274267"/>
+      <w:bookmarkStart w:id="18" w:name="_Toc103442376"/>
       <w:proofErr w:type="spellStart"/>
       <w:r>
         <w:rPr>
@@ -16425,7 +16461,7 @@
           <w:lang w:val="en-ID"/>
         </w:rPr>
       </w:pPr>
-      <w:bookmarkStart w:id="19" w:name="_Toc103274268"/>
+      <w:bookmarkStart w:id="19" w:name="_Toc103442377"/>
       <w:proofErr w:type="spellStart"/>
       <w:r>
         <w:rPr>
@@ -17538,7 +17574,7 @@
           <w:lang w:val="en-ID"/>
         </w:rPr>
       </w:pPr>
-      <w:bookmarkStart w:id="20" w:name="_Toc103274269"/>
+      <w:bookmarkStart w:id="20" w:name="_Toc103442378"/>
       <w:r>
         <w:rPr>
           <w:rFonts w:ascii="Times New Roman" w:hAnsi="Times New Roman" w:cs="Times New Roman"/>
@@ -19212,9 +19248,9 @@
         </w:rPr>
         <w:drawing>
           <wp:inline distT="0" distB="0" distL="0" distR="0">
-            <wp:extent cx="4552950" cy="3730020"/>
-            <wp:effectExtent l="0" t="0" r="0" b="3810"/>
-            <wp:docPr id="3" name="Picture 3"/>
+            <wp:extent cx="5040630" cy="3168015"/>
+            <wp:effectExtent l="0" t="0" r="7620" b="0"/>
+            <wp:docPr id="6" name="Picture 6"/>
             <wp:cNvGraphicFramePr>
               <a:graphicFrameLocks xmlns:a="http://schemas.openxmlformats.org/drawingml/2006/main" noChangeAspect="1"/>
             </wp:cNvGraphicFramePr>
@@ -19222,7 +19258,7 @@
               <a:graphicData uri="http://schemas.openxmlformats.org/drawingml/2006/picture">
                 <pic:pic xmlns:pic="http://schemas.openxmlformats.org/drawingml/2006/picture">
                   <pic:nvPicPr>
-                    <pic:cNvPr id="0" name="contoh.png"/>
+                    <pic:cNvPr id="0" name="usecase_tokoonline.drawio.png"/>
                     <pic:cNvPicPr/>
                   </pic:nvPicPr>
                   <pic:blipFill>
@@ -19240,7 +19276,7 @@
                   <pic:spPr>
                     <a:xfrm>
                       <a:off x="0" y="0"/>
-                      <a:ext cx="4552950" cy="3730020"/>
+                      <a:ext cx="5040630" cy="3168015"/>
                     </a:xfrm>
                     <a:prstGeom prst="rect">
                       <a:avLst/>
@@ -19281,428 +19317,1086 @@
     </w:p>
     <w:p>
       <w:pPr>
-        <w:pStyle w:val="ListParagraph"/>
         <w:spacing w:line="360" w:lineRule="auto"/>
-        <w:ind w:left="2880"/>
-        <w:rPr>
-          <w:rFonts w:ascii="Times New Roman" w:hAnsi="Times New Roman" w:cs="Times New Roman"/>
-          <w:sz w:val="24"/>
-          <w:szCs w:val="24"/>
-          <w:lang w:val="en-ID"/>
-        </w:rPr>
-      </w:pPr>
-      <w:proofErr w:type="spellStart"/>
-      <w:r>
-        <w:rPr>
-          <w:rStyle w:val="hgkelc"/>
-          <w:rFonts w:ascii="Times New Roman" w:hAnsi="Times New Roman" w:cs="Times New Roman"/>
-          <w:bCs/>
-          <w:sz w:val="24"/>
-          <w:szCs w:val="24"/>
-        </w:rPr>
-        <w:t>Skenario</w:t>
-      </w:r>
-      <w:proofErr w:type="spellEnd"/>
-      <w:r>
-        <w:rPr>
-          <w:rStyle w:val="hgkelc"/>
-          <w:rFonts w:ascii="Times New Roman" w:hAnsi="Times New Roman" w:cs="Times New Roman"/>
-          <w:bCs/>
-          <w:sz w:val="24"/>
-          <w:szCs w:val="24"/>
-        </w:rPr>
-        <w:t xml:space="preserve"> Use </w:t>
-      </w:r>
+        <w:ind w:left="2625"/>
+        <w:rPr>
+          <w:rFonts w:ascii="Times New Roman" w:hAnsi="Times New Roman" w:cs="Times New Roman"/>
+          <w:sz w:val="24"/>
+          <w:szCs w:val="24"/>
+        </w:rPr>
+      </w:pPr>
+      <w:proofErr w:type="spellStart"/>
+      <w:r>
+        <w:rPr>
+          <w:rFonts w:ascii="Times New Roman" w:hAnsi="Times New Roman" w:cs="Times New Roman"/>
+          <w:sz w:val="24"/>
+          <w:szCs w:val="24"/>
+        </w:rPr>
+        <w:t>Kondisi</w:t>
+      </w:r>
+      <w:proofErr w:type="spellEnd"/>
+      <w:r>
+        <w:rPr>
+          <w:rFonts w:ascii="Times New Roman" w:hAnsi="Times New Roman" w:cs="Times New Roman"/>
+          <w:sz w:val="24"/>
+          <w:szCs w:val="24"/>
+        </w:rPr>
+        <w:t xml:space="preserve"> </w:t>
+      </w:r>
+      <w:proofErr w:type="spellStart"/>
       <w:proofErr w:type="gramStart"/>
       <w:r>
         <w:rPr>
-          <w:rStyle w:val="hgkelc"/>
-          <w:rFonts w:ascii="Times New Roman" w:hAnsi="Times New Roman" w:cs="Times New Roman"/>
-          <w:bCs/>
-          <w:sz w:val="24"/>
-          <w:szCs w:val="24"/>
-        </w:rPr>
-        <w:t>Case</w:t>
-      </w:r>
-      <w:r>
-        <w:rPr>
-          <w:rStyle w:val="hgkelc"/>
-          <w:rFonts w:ascii="Times New Roman" w:hAnsi="Times New Roman" w:cs="Times New Roman"/>
-          <w:sz w:val="24"/>
-          <w:szCs w:val="24"/>
-        </w:rPr>
-        <w:t xml:space="preserve"> </w:t>
-      </w:r>
-      <w:r>
-        <w:rPr>
-          <w:rStyle w:val="hgkelc"/>
-          <w:rFonts w:ascii="Times New Roman" w:hAnsi="Times New Roman" w:cs="Times New Roman"/>
-          <w:sz w:val="24"/>
-          <w:szCs w:val="24"/>
-        </w:rPr>
-        <w:t xml:space="preserve"> </w:t>
-      </w:r>
-      <w:proofErr w:type="spellStart"/>
-      <w:r>
-        <w:rPr>
-          <w:rStyle w:val="hgkelc"/>
-          <w:rFonts w:ascii="Times New Roman" w:hAnsi="Times New Roman" w:cs="Times New Roman"/>
-          <w:sz w:val="24"/>
-          <w:szCs w:val="24"/>
-        </w:rPr>
-        <w:t>mendeskripsikan</w:t>
+          <w:rFonts w:ascii="Times New Roman" w:hAnsi="Times New Roman" w:cs="Times New Roman"/>
+          <w:sz w:val="24"/>
+          <w:szCs w:val="24"/>
+        </w:rPr>
+        <w:t>awal</w:t>
+      </w:r>
+      <w:proofErr w:type="spellEnd"/>
+      <w:r>
+        <w:rPr>
+          <w:rFonts w:ascii="Times New Roman" w:hAnsi="Times New Roman" w:cs="Times New Roman"/>
+          <w:sz w:val="24"/>
+          <w:szCs w:val="24"/>
+        </w:rPr>
+        <w:t xml:space="preserve"> :</w:t>
+      </w:r>
+      <w:proofErr w:type="spellStart"/>
+      <w:r>
+        <w:rPr>
+          <w:rFonts w:ascii="Times New Roman" w:hAnsi="Times New Roman" w:cs="Times New Roman"/>
+          <w:sz w:val="24"/>
+          <w:szCs w:val="24"/>
+        </w:rPr>
+        <w:t>sistem</w:t>
       </w:r>
       <w:proofErr w:type="spellEnd"/>
       <w:proofErr w:type="gramEnd"/>
       <w:r>
         <w:rPr>
-          <w:rStyle w:val="hgkelc"/>
-          <w:rFonts w:ascii="Times New Roman" w:hAnsi="Times New Roman" w:cs="Times New Roman"/>
-          <w:sz w:val="24"/>
-          <w:szCs w:val="24"/>
-        </w:rPr>
-        <w:t xml:space="preserve"> </w:t>
-      </w:r>
-      <w:proofErr w:type="spellStart"/>
-      <w:r>
-        <w:rPr>
-          <w:rStyle w:val="hgkelc"/>
-          <w:rFonts w:ascii="Times New Roman" w:hAnsi="Times New Roman" w:cs="Times New Roman"/>
-          <w:sz w:val="24"/>
-          <w:szCs w:val="24"/>
-        </w:rPr>
-        <w:t>aktor-aktor</w:t>
-      </w:r>
-      <w:proofErr w:type="spellEnd"/>
-      <w:r>
-        <w:rPr>
-          <w:rStyle w:val="hgkelc"/>
-          <w:rFonts w:ascii="Times New Roman" w:hAnsi="Times New Roman" w:cs="Times New Roman"/>
-          <w:sz w:val="24"/>
-          <w:szCs w:val="24"/>
-        </w:rPr>
-        <w:t xml:space="preserve"> yang </w:t>
-      </w:r>
-      <w:proofErr w:type="spellStart"/>
-      <w:r>
-        <w:rPr>
-          <w:rStyle w:val="hgkelc"/>
-          <w:rFonts w:ascii="Times New Roman" w:hAnsi="Times New Roman" w:cs="Times New Roman"/>
-          <w:sz w:val="24"/>
-          <w:szCs w:val="24"/>
-        </w:rPr>
-        <w:t>melakukan</w:t>
-      </w:r>
-      <w:proofErr w:type="spellEnd"/>
-      <w:r>
-        <w:rPr>
-          <w:rStyle w:val="hgkelc"/>
-          <w:rFonts w:ascii="Times New Roman" w:hAnsi="Times New Roman" w:cs="Times New Roman"/>
-          <w:sz w:val="24"/>
-          <w:szCs w:val="24"/>
-        </w:rPr>
-        <w:t xml:space="preserve"> </w:t>
-      </w:r>
-      <w:proofErr w:type="spellStart"/>
-      <w:r>
-        <w:rPr>
-          <w:rStyle w:val="hgkelc"/>
-          <w:rFonts w:ascii="Times New Roman" w:hAnsi="Times New Roman" w:cs="Times New Roman"/>
-          <w:sz w:val="24"/>
-          <w:szCs w:val="24"/>
-        </w:rPr>
-        <w:t>prosedur</w:t>
-      </w:r>
-      <w:proofErr w:type="spellEnd"/>
-      <w:r>
-        <w:rPr>
-          <w:rStyle w:val="hgkelc"/>
-          <w:rFonts w:ascii="Times New Roman" w:hAnsi="Times New Roman" w:cs="Times New Roman"/>
-          <w:sz w:val="24"/>
-          <w:szCs w:val="24"/>
-        </w:rPr>
-        <w:t xml:space="preserve"> </w:t>
-      </w:r>
-      <w:proofErr w:type="spellStart"/>
-      <w:r>
-        <w:rPr>
-          <w:rStyle w:val="hgkelc"/>
-          <w:rFonts w:ascii="Times New Roman" w:hAnsi="Times New Roman" w:cs="Times New Roman"/>
-          <w:sz w:val="24"/>
-          <w:szCs w:val="24"/>
-        </w:rPr>
-        <w:t>dalam</w:t>
-      </w:r>
-      <w:proofErr w:type="spellEnd"/>
-      <w:r>
-        <w:rPr>
-          <w:rStyle w:val="hgkelc"/>
-          <w:rFonts w:ascii="Times New Roman" w:hAnsi="Times New Roman" w:cs="Times New Roman"/>
-          <w:sz w:val="24"/>
-          <w:szCs w:val="24"/>
-        </w:rPr>
-        <w:t xml:space="preserve"> </w:t>
-      </w:r>
-      <w:proofErr w:type="spellStart"/>
-      <w:r>
-        <w:rPr>
-          <w:rStyle w:val="hgkelc"/>
-          <w:rFonts w:ascii="Times New Roman" w:hAnsi="Times New Roman" w:cs="Times New Roman"/>
-          <w:sz w:val="24"/>
-          <w:szCs w:val="24"/>
-        </w:rPr>
-        <w:t>sistem</w:t>
-      </w:r>
-      <w:proofErr w:type="spellEnd"/>
-      <w:r>
-        <w:rPr>
-          <w:rStyle w:val="hgkelc"/>
-          <w:rFonts w:ascii="Times New Roman" w:hAnsi="Times New Roman" w:cs="Times New Roman"/>
-          <w:sz w:val="24"/>
-          <w:szCs w:val="24"/>
-        </w:rPr>
-        <w:t xml:space="preserve">, </w:t>
-      </w:r>
-      <w:proofErr w:type="spellStart"/>
-      <w:r>
-        <w:rPr>
-          <w:rStyle w:val="hgkelc"/>
-          <w:rFonts w:ascii="Times New Roman" w:hAnsi="Times New Roman" w:cs="Times New Roman"/>
-          <w:sz w:val="24"/>
-          <w:szCs w:val="24"/>
-        </w:rPr>
-        <w:t>serta</w:t>
-      </w:r>
-      <w:proofErr w:type="spellEnd"/>
-      <w:r>
-        <w:rPr>
-          <w:rStyle w:val="hgkelc"/>
-          <w:rFonts w:ascii="Times New Roman" w:hAnsi="Times New Roman" w:cs="Times New Roman"/>
-          <w:sz w:val="24"/>
-          <w:szCs w:val="24"/>
-        </w:rPr>
-        <w:t xml:space="preserve"> </w:t>
-      </w:r>
-      <w:proofErr w:type="spellStart"/>
-      <w:r>
-        <w:rPr>
-          <w:rStyle w:val="hgkelc"/>
-          <w:rFonts w:ascii="Times New Roman" w:hAnsi="Times New Roman" w:cs="Times New Roman"/>
-          <w:sz w:val="24"/>
-          <w:szCs w:val="24"/>
-        </w:rPr>
-        <w:t>menjelaskan</w:t>
-      </w:r>
-      <w:proofErr w:type="spellEnd"/>
-      <w:r>
-        <w:rPr>
-          <w:rStyle w:val="hgkelc"/>
-          <w:rFonts w:ascii="Times New Roman" w:hAnsi="Times New Roman" w:cs="Times New Roman"/>
-          <w:sz w:val="24"/>
-          <w:szCs w:val="24"/>
-        </w:rPr>
-        <w:t xml:space="preserve"> </w:t>
-      </w:r>
-      <w:proofErr w:type="spellStart"/>
-      <w:r>
-        <w:rPr>
-          <w:rStyle w:val="hgkelc"/>
-          <w:rFonts w:ascii="Times New Roman" w:hAnsi="Times New Roman" w:cs="Times New Roman"/>
-          <w:sz w:val="24"/>
-          <w:szCs w:val="24"/>
-        </w:rPr>
-        <w:t>respon</w:t>
-      </w:r>
-      <w:proofErr w:type="spellEnd"/>
-      <w:r>
-        <w:rPr>
-          <w:rStyle w:val="hgkelc"/>
-          <w:rFonts w:ascii="Times New Roman" w:hAnsi="Times New Roman" w:cs="Times New Roman"/>
-          <w:sz w:val="24"/>
-          <w:szCs w:val="24"/>
-        </w:rPr>
-        <w:t xml:space="preserve"> yang </w:t>
-      </w:r>
-      <w:proofErr w:type="spellStart"/>
-      <w:r>
-        <w:rPr>
-          <w:rStyle w:val="hgkelc"/>
-          <w:rFonts w:ascii="Times New Roman" w:hAnsi="Times New Roman" w:cs="Times New Roman"/>
-          <w:sz w:val="24"/>
-          <w:szCs w:val="24"/>
-        </w:rPr>
-        <w:t>ditanggapi</w:t>
-      </w:r>
-      <w:proofErr w:type="spellEnd"/>
-      <w:r>
-        <w:rPr>
-          <w:rStyle w:val="hgkelc"/>
-          <w:rFonts w:ascii="Times New Roman" w:hAnsi="Times New Roman" w:cs="Times New Roman"/>
-          <w:sz w:val="24"/>
-          <w:szCs w:val="24"/>
-        </w:rPr>
-        <w:t xml:space="preserve"> </w:t>
-      </w:r>
-      <w:proofErr w:type="spellStart"/>
-      <w:r>
-        <w:rPr>
-          <w:rStyle w:val="hgkelc"/>
-          <w:rFonts w:ascii="Times New Roman" w:hAnsi="Times New Roman" w:cs="Times New Roman"/>
-          <w:sz w:val="24"/>
-          <w:szCs w:val="24"/>
-        </w:rPr>
-        <w:t>oleh</w:t>
-      </w:r>
-      <w:proofErr w:type="spellEnd"/>
-      <w:r>
-        <w:rPr>
-          <w:rStyle w:val="hgkelc"/>
-          <w:rFonts w:ascii="Times New Roman" w:hAnsi="Times New Roman" w:cs="Times New Roman"/>
-          <w:sz w:val="24"/>
-          <w:szCs w:val="24"/>
-        </w:rPr>
-        <w:t xml:space="preserve"> </w:t>
-      </w:r>
-      <w:proofErr w:type="spellStart"/>
-      <w:r>
-        <w:rPr>
-          <w:rStyle w:val="hgkelc"/>
-          <w:rFonts w:ascii="Times New Roman" w:hAnsi="Times New Roman" w:cs="Times New Roman"/>
-          <w:sz w:val="24"/>
-          <w:szCs w:val="24"/>
-        </w:rPr>
-        <w:t>sistem</w:t>
-      </w:r>
-      <w:proofErr w:type="spellEnd"/>
-      <w:r>
-        <w:rPr>
-          <w:rStyle w:val="hgkelc"/>
-          <w:rFonts w:ascii="Times New Roman" w:hAnsi="Times New Roman" w:cs="Times New Roman"/>
-          <w:sz w:val="24"/>
-          <w:szCs w:val="24"/>
-        </w:rPr>
-        <w:t xml:space="preserve"> </w:t>
-      </w:r>
-      <w:proofErr w:type="spellStart"/>
-      <w:r>
-        <w:rPr>
-          <w:rStyle w:val="hgkelc"/>
-          <w:rFonts w:ascii="Times New Roman" w:hAnsi="Times New Roman" w:cs="Times New Roman"/>
-          <w:sz w:val="24"/>
-          <w:szCs w:val="24"/>
-        </w:rPr>
-        <w:t>tersebut</w:t>
-      </w:r>
-      <w:proofErr w:type="spellEnd"/>
-      <w:r>
-        <w:rPr>
-          <w:rStyle w:val="hgkelc"/>
-          <w:rFonts w:ascii="Times New Roman" w:hAnsi="Times New Roman" w:cs="Times New Roman"/>
-          <w:sz w:val="24"/>
-          <w:szCs w:val="24"/>
-        </w:rPr>
-        <w:t xml:space="preserve"> </w:t>
-      </w:r>
-      <w:proofErr w:type="spellStart"/>
-      <w:r>
-        <w:rPr>
-          <w:rStyle w:val="hgkelc"/>
-          <w:rFonts w:ascii="Times New Roman" w:hAnsi="Times New Roman" w:cs="Times New Roman"/>
-          <w:sz w:val="24"/>
-          <w:szCs w:val="24"/>
-        </w:rPr>
-        <w:t>terhadap</w:t>
-      </w:r>
-      <w:proofErr w:type="spellEnd"/>
-      <w:r>
-        <w:rPr>
-          <w:rStyle w:val="hgkelc"/>
-          <w:rFonts w:ascii="Times New Roman" w:hAnsi="Times New Roman" w:cs="Times New Roman"/>
-          <w:sz w:val="24"/>
-          <w:szCs w:val="24"/>
-        </w:rPr>
-        <w:t xml:space="preserve"> </w:t>
-      </w:r>
-      <w:proofErr w:type="spellStart"/>
-      <w:r>
-        <w:rPr>
-          <w:rStyle w:val="hgkelc"/>
-          <w:rFonts w:ascii="Times New Roman" w:hAnsi="Times New Roman" w:cs="Times New Roman"/>
-          <w:sz w:val="24"/>
-          <w:szCs w:val="24"/>
-        </w:rPr>
-        <w:t>prosedur</w:t>
-      </w:r>
-      <w:proofErr w:type="spellEnd"/>
-      <w:r>
-        <w:rPr>
-          <w:rStyle w:val="hgkelc"/>
-          <w:rFonts w:ascii="Times New Roman" w:hAnsi="Times New Roman" w:cs="Times New Roman"/>
-          <w:sz w:val="24"/>
-          <w:szCs w:val="24"/>
-        </w:rPr>
-        <w:t xml:space="preserve"> yang </w:t>
-      </w:r>
-      <w:proofErr w:type="spellStart"/>
-      <w:r>
-        <w:rPr>
-          <w:rStyle w:val="hgkelc"/>
-          <w:rFonts w:ascii="Times New Roman" w:hAnsi="Times New Roman" w:cs="Times New Roman"/>
-          <w:sz w:val="24"/>
-          <w:szCs w:val="24"/>
-        </w:rPr>
-        <w:t>dilakukan</w:t>
-      </w:r>
-      <w:proofErr w:type="spellEnd"/>
-      <w:r>
-        <w:rPr>
-          <w:rStyle w:val="hgkelc"/>
-          <w:rFonts w:ascii="Times New Roman" w:hAnsi="Times New Roman" w:cs="Times New Roman"/>
-          <w:sz w:val="24"/>
-          <w:szCs w:val="24"/>
-        </w:rPr>
-        <w:t xml:space="preserve"> </w:t>
-      </w:r>
-      <w:proofErr w:type="spellStart"/>
-      <w:r>
-        <w:rPr>
-          <w:rStyle w:val="hgkelc"/>
-          <w:rFonts w:ascii="Times New Roman" w:hAnsi="Times New Roman" w:cs="Times New Roman"/>
-          <w:sz w:val="24"/>
-          <w:szCs w:val="24"/>
-        </w:rPr>
-        <w:t>oleh</w:t>
-      </w:r>
-      <w:proofErr w:type="spellEnd"/>
-      <w:r>
-        <w:rPr>
-          <w:rStyle w:val="hgkelc"/>
-          <w:rFonts w:ascii="Times New Roman" w:hAnsi="Times New Roman" w:cs="Times New Roman"/>
-          <w:sz w:val="24"/>
-          <w:szCs w:val="24"/>
-        </w:rPr>
-        <w:t xml:space="preserve"> </w:t>
-      </w:r>
-      <w:proofErr w:type="spellStart"/>
-      <w:r>
-        <w:rPr>
-          <w:rStyle w:val="hgkelc"/>
-          <w:rFonts w:ascii="Times New Roman" w:hAnsi="Times New Roman" w:cs="Times New Roman"/>
-          <w:sz w:val="24"/>
-          <w:szCs w:val="24"/>
-        </w:rPr>
-        <w:t>aktor</w:t>
-      </w:r>
-      <w:proofErr w:type="spellEnd"/>
-      <w:r>
-        <w:rPr>
-          <w:rStyle w:val="hgkelc"/>
-          <w:rFonts w:ascii="Times New Roman" w:hAnsi="Times New Roman" w:cs="Times New Roman"/>
-          <w:sz w:val="24"/>
-          <w:szCs w:val="24"/>
-        </w:rPr>
-        <w:t>.</w:t>
-      </w:r>
+          <w:rFonts w:ascii="Times New Roman" w:hAnsi="Times New Roman" w:cs="Times New Roman"/>
+          <w:sz w:val="24"/>
+          <w:szCs w:val="24"/>
+        </w:rPr>
+        <w:t xml:space="preserve"> </w:t>
+      </w:r>
+      <w:proofErr w:type="spellStart"/>
+      <w:r>
+        <w:rPr>
+          <w:rFonts w:ascii="Times New Roman" w:hAnsi="Times New Roman" w:cs="Times New Roman"/>
+          <w:sz w:val="24"/>
+          <w:szCs w:val="24"/>
+        </w:rPr>
+        <w:t>menampilkan</w:t>
+      </w:r>
+      <w:proofErr w:type="spellEnd"/>
+      <w:r>
+        <w:rPr>
+          <w:rFonts w:ascii="Times New Roman" w:hAnsi="Times New Roman" w:cs="Times New Roman"/>
+          <w:sz w:val="24"/>
+          <w:szCs w:val="24"/>
+        </w:rPr>
+        <w:t xml:space="preserve"> login</w:t>
+      </w:r>
+    </w:p>
+    <w:p>
+      <w:pPr>
+        <w:spacing w:line="360" w:lineRule="auto"/>
+        <w:ind w:left="2625"/>
+        <w:rPr>
+          <w:rFonts w:ascii="Times New Roman" w:hAnsi="Times New Roman" w:cs="Times New Roman"/>
+          <w:sz w:val="24"/>
+          <w:szCs w:val="24"/>
+        </w:rPr>
+      </w:pPr>
+      <w:proofErr w:type="gramStart"/>
+      <w:r>
+        <w:rPr>
+          <w:rFonts w:ascii="Times New Roman" w:hAnsi="Times New Roman" w:cs="Times New Roman"/>
+          <w:sz w:val="24"/>
+          <w:szCs w:val="24"/>
+        </w:rPr>
+        <w:t>Actor :</w:t>
+      </w:r>
+      <w:proofErr w:type="gramEnd"/>
+      <w:r>
+        <w:rPr>
+          <w:rFonts w:ascii="Times New Roman" w:hAnsi="Times New Roman" w:cs="Times New Roman"/>
+          <w:sz w:val="24"/>
+          <w:szCs w:val="24"/>
+        </w:rPr>
+        <w:t xml:space="preserve"> admin, </w:t>
+      </w:r>
+      <w:r>
+        <w:rPr>
+          <w:rFonts w:ascii="Times New Roman" w:hAnsi="Times New Roman" w:cs="Times New Roman"/>
+          <w:sz w:val="24"/>
+          <w:szCs w:val="24"/>
+        </w:rPr>
+        <w:t xml:space="preserve"> </w:t>
+      </w:r>
+      <w:proofErr w:type="spellStart"/>
+      <w:r>
+        <w:rPr>
+          <w:rFonts w:ascii="Times New Roman" w:hAnsi="Times New Roman" w:cs="Times New Roman"/>
+          <w:sz w:val="24"/>
+          <w:szCs w:val="24"/>
+        </w:rPr>
+        <w:t>pegawai</w:t>
+      </w:r>
+      <w:proofErr w:type="spellEnd"/>
+    </w:p>
+    <w:tbl>
+      <w:tblPr>
+        <w:tblStyle w:val="TableGrid"/>
+        <w:tblpPr w:leftFromText="180" w:rightFromText="180" w:vertAnchor="text" w:horzAnchor="page" w:tblpX="3373" w:tblpY="487"/>
+        <w:tblOverlap w:val="never"/>
+        <w:tblW w:w="0" w:type="auto"/>
+        <w:tblLook w:val="04A0" w:firstRow="1" w:lastRow="0" w:firstColumn="1" w:lastColumn="0" w:noHBand="0" w:noVBand="1"/>
+      </w:tblPr>
+      <w:tblGrid>
+        <w:gridCol w:w="4077"/>
+        <w:gridCol w:w="4077"/>
+      </w:tblGrid>
+      <w:tr>
+        <w:tc>
+          <w:tcPr>
+            <w:tcW w:w="4077" w:type="dxa"/>
+          </w:tcPr>
+          <w:p>
+            <w:pPr>
+              <w:spacing w:line="360" w:lineRule="auto"/>
+              <w:rPr>
+                <w:rFonts w:ascii="Times New Roman" w:hAnsi="Times New Roman" w:cs="Times New Roman"/>
+                <w:sz w:val="24"/>
+                <w:szCs w:val="24"/>
+              </w:rPr>
+            </w:pPr>
+            <w:proofErr w:type="spellStart"/>
+            <w:r>
+              <w:rPr>
+                <w:rFonts w:ascii="Times New Roman" w:hAnsi="Times New Roman" w:cs="Times New Roman"/>
+                <w:sz w:val="24"/>
+                <w:szCs w:val="24"/>
+              </w:rPr>
+              <w:t>Aktor</w:t>
+            </w:r>
+            <w:proofErr w:type="spellEnd"/>
+          </w:p>
+        </w:tc>
+        <w:tc>
+          <w:tcPr>
+            <w:tcW w:w="4077" w:type="dxa"/>
+          </w:tcPr>
+          <w:p>
+            <w:pPr>
+              <w:spacing w:line="360" w:lineRule="auto"/>
+              <w:rPr>
+                <w:rFonts w:ascii="Times New Roman" w:hAnsi="Times New Roman" w:cs="Times New Roman"/>
+                <w:sz w:val="24"/>
+                <w:szCs w:val="24"/>
+              </w:rPr>
+            </w:pPr>
+            <w:proofErr w:type="spellStart"/>
+            <w:r>
+              <w:rPr>
+                <w:rFonts w:ascii="Times New Roman" w:hAnsi="Times New Roman" w:cs="Times New Roman"/>
+                <w:sz w:val="24"/>
+                <w:szCs w:val="24"/>
+              </w:rPr>
+              <w:t>Sistem</w:t>
+            </w:r>
+            <w:proofErr w:type="spellEnd"/>
+          </w:p>
+        </w:tc>
+      </w:tr>
+      <w:tr>
+        <w:tc>
+          <w:tcPr>
+            <w:tcW w:w="4077" w:type="dxa"/>
+          </w:tcPr>
+          <w:p>
+            <w:pPr>
+              <w:spacing w:line="360" w:lineRule="auto"/>
+              <w:rPr>
+                <w:rFonts w:ascii="Times New Roman" w:hAnsi="Times New Roman" w:cs="Times New Roman"/>
+                <w:sz w:val="24"/>
+                <w:szCs w:val="24"/>
+              </w:rPr>
+            </w:pPr>
+            <w:proofErr w:type="spellStart"/>
+            <w:r>
+              <w:rPr>
+                <w:rFonts w:ascii="Times New Roman" w:hAnsi="Times New Roman" w:cs="Times New Roman"/>
+                <w:sz w:val="24"/>
+                <w:szCs w:val="24"/>
+              </w:rPr>
+              <w:t>Melakukan</w:t>
+            </w:r>
+            <w:proofErr w:type="spellEnd"/>
+            <w:r>
+              <w:rPr>
+                <w:rFonts w:ascii="Times New Roman" w:hAnsi="Times New Roman" w:cs="Times New Roman"/>
+                <w:sz w:val="24"/>
+                <w:szCs w:val="24"/>
+              </w:rPr>
+              <w:t xml:space="preserve"> login </w:t>
+            </w:r>
+            <w:proofErr w:type="spellStart"/>
+            <w:r>
+              <w:rPr>
+                <w:rFonts w:ascii="Times New Roman" w:hAnsi="Times New Roman" w:cs="Times New Roman"/>
+                <w:sz w:val="24"/>
+                <w:szCs w:val="24"/>
+              </w:rPr>
+              <w:t>dengan</w:t>
+            </w:r>
+            <w:proofErr w:type="spellEnd"/>
+            <w:r>
+              <w:rPr>
+                <w:rFonts w:ascii="Times New Roman" w:hAnsi="Times New Roman" w:cs="Times New Roman"/>
+                <w:sz w:val="24"/>
+                <w:szCs w:val="24"/>
+              </w:rPr>
+              <w:t xml:space="preserve"> </w:t>
+            </w:r>
+            <w:proofErr w:type="spellStart"/>
+            <w:r>
+              <w:rPr>
+                <w:rFonts w:ascii="Times New Roman" w:hAnsi="Times New Roman" w:cs="Times New Roman"/>
+                <w:sz w:val="24"/>
+                <w:szCs w:val="24"/>
+              </w:rPr>
+              <w:t>menginputkan</w:t>
+            </w:r>
+            <w:proofErr w:type="spellEnd"/>
+            <w:r>
+              <w:rPr>
+                <w:rFonts w:ascii="Times New Roman" w:hAnsi="Times New Roman" w:cs="Times New Roman"/>
+                <w:sz w:val="24"/>
+                <w:szCs w:val="24"/>
+              </w:rPr>
+              <w:t xml:space="preserve"> username </w:t>
+            </w:r>
+            <w:proofErr w:type="spellStart"/>
+            <w:r>
+              <w:rPr>
+                <w:rFonts w:ascii="Times New Roman" w:hAnsi="Times New Roman" w:cs="Times New Roman"/>
+                <w:sz w:val="24"/>
+                <w:szCs w:val="24"/>
+              </w:rPr>
+              <w:t>dan</w:t>
+            </w:r>
+            <w:proofErr w:type="spellEnd"/>
+            <w:r>
+              <w:rPr>
+                <w:rFonts w:ascii="Times New Roman" w:hAnsi="Times New Roman" w:cs="Times New Roman"/>
+                <w:sz w:val="24"/>
+                <w:szCs w:val="24"/>
+              </w:rPr>
+              <w:t xml:space="preserve"> password</w:t>
+            </w:r>
+          </w:p>
+        </w:tc>
+        <w:tc>
+          <w:tcPr>
+            <w:tcW w:w="4077" w:type="dxa"/>
+          </w:tcPr>
+          <w:p>
+            <w:pPr>
+              <w:spacing w:line="360" w:lineRule="auto"/>
+              <w:rPr>
+                <w:rFonts w:ascii="Times New Roman" w:hAnsi="Times New Roman" w:cs="Times New Roman"/>
+                <w:sz w:val="24"/>
+                <w:szCs w:val="24"/>
+              </w:rPr>
+            </w:pPr>
+            <w:proofErr w:type="spellStart"/>
+            <w:r>
+              <w:rPr>
+                <w:rFonts w:ascii="Times New Roman" w:hAnsi="Times New Roman" w:cs="Times New Roman"/>
+                <w:sz w:val="24"/>
+                <w:szCs w:val="24"/>
+              </w:rPr>
+              <w:t>Jika</w:t>
+            </w:r>
+            <w:proofErr w:type="spellEnd"/>
+            <w:r>
+              <w:rPr>
+                <w:rFonts w:ascii="Times New Roman" w:hAnsi="Times New Roman" w:cs="Times New Roman"/>
+                <w:sz w:val="24"/>
+                <w:szCs w:val="24"/>
+              </w:rPr>
+              <w:t xml:space="preserve"> username </w:t>
+            </w:r>
+            <w:proofErr w:type="spellStart"/>
+            <w:r>
+              <w:rPr>
+                <w:rFonts w:ascii="Times New Roman" w:hAnsi="Times New Roman" w:cs="Times New Roman"/>
+                <w:sz w:val="24"/>
+                <w:szCs w:val="24"/>
+              </w:rPr>
+              <w:t>dan</w:t>
+            </w:r>
+            <w:proofErr w:type="spellEnd"/>
+            <w:r>
+              <w:rPr>
+                <w:rFonts w:ascii="Times New Roman" w:hAnsi="Times New Roman" w:cs="Times New Roman"/>
+                <w:sz w:val="24"/>
+                <w:szCs w:val="24"/>
+              </w:rPr>
+              <w:t xml:space="preserve"> password, system </w:t>
+            </w:r>
+            <w:proofErr w:type="spellStart"/>
+            <w:r>
+              <w:rPr>
+                <w:rFonts w:ascii="Times New Roman" w:hAnsi="Times New Roman" w:cs="Times New Roman"/>
+                <w:sz w:val="24"/>
+                <w:szCs w:val="24"/>
+              </w:rPr>
+              <w:t>mengarahkan</w:t>
+            </w:r>
+            <w:proofErr w:type="spellEnd"/>
+            <w:r>
+              <w:rPr>
+                <w:rFonts w:ascii="Times New Roman" w:hAnsi="Times New Roman" w:cs="Times New Roman"/>
+                <w:sz w:val="24"/>
+                <w:szCs w:val="24"/>
+              </w:rPr>
+              <w:t xml:space="preserve"> </w:t>
+            </w:r>
+            <w:proofErr w:type="spellStart"/>
+            <w:r>
+              <w:rPr>
+                <w:rFonts w:ascii="Times New Roman" w:hAnsi="Times New Roman" w:cs="Times New Roman"/>
+                <w:sz w:val="24"/>
+                <w:szCs w:val="24"/>
+              </w:rPr>
+              <w:t>ke</w:t>
+            </w:r>
+            <w:proofErr w:type="spellEnd"/>
+            <w:r>
+              <w:rPr>
+                <w:rFonts w:ascii="Times New Roman" w:hAnsi="Times New Roman" w:cs="Times New Roman"/>
+                <w:sz w:val="24"/>
+                <w:szCs w:val="24"/>
+              </w:rPr>
+              <w:t xml:space="preserve"> </w:t>
+            </w:r>
+            <w:proofErr w:type="spellStart"/>
+            <w:r>
+              <w:rPr>
+                <w:rFonts w:ascii="Times New Roman" w:hAnsi="Times New Roman" w:cs="Times New Roman"/>
+                <w:sz w:val="24"/>
+                <w:szCs w:val="24"/>
+              </w:rPr>
+              <w:t>tampilan</w:t>
+            </w:r>
+            <w:proofErr w:type="spellEnd"/>
+            <w:r>
+              <w:rPr>
+                <w:rFonts w:ascii="Times New Roman" w:hAnsi="Times New Roman" w:cs="Times New Roman"/>
+                <w:sz w:val="24"/>
+                <w:szCs w:val="24"/>
+              </w:rPr>
+              <w:t xml:space="preserve"> </w:t>
+            </w:r>
+            <w:proofErr w:type="spellStart"/>
+            <w:r>
+              <w:rPr>
+                <w:rFonts w:ascii="Times New Roman" w:hAnsi="Times New Roman" w:cs="Times New Roman"/>
+                <w:sz w:val="24"/>
+                <w:szCs w:val="24"/>
+              </w:rPr>
+              <w:t>beranda</w:t>
+            </w:r>
+            <w:proofErr w:type="spellEnd"/>
+          </w:p>
+        </w:tc>
+      </w:tr>
+    </w:tbl>
+    <w:p>
+      <w:pPr>
+        <w:rPr>
+          <w:rFonts w:ascii="Times New Roman" w:hAnsi="Times New Roman" w:cs="Times New Roman"/>
+          <w:sz w:val="24"/>
+          <w:szCs w:val="24"/>
+        </w:rPr>
+      </w:pPr>
+    </w:p>
+    <w:p>
+      <w:pPr>
+        <w:rPr>
+          <w:lang w:val="en-ID"/>
+        </w:rPr>
+      </w:pPr>
+    </w:p>
+    <w:p>
+      <w:pPr>
+        <w:rPr>
+          <w:lang w:val="en-ID"/>
+        </w:rPr>
+      </w:pPr>
+    </w:p>
+    <w:p>
+      <w:pPr>
+        <w:rPr>
+          <w:lang w:val="en-ID"/>
+        </w:rPr>
+      </w:pPr>
+    </w:p>
+    <w:p>
+      <w:pPr>
+        <w:spacing w:line="360" w:lineRule="auto"/>
+        <w:ind w:left="2552"/>
+        <w:rPr>
+          <w:rFonts w:ascii="Times New Roman" w:hAnsi="Times New Roman" w:cs="Times New Roman"/>
+          <w:sz w:val="24"/>
+          <w:szCs w:val="24"/>
+          <w:lang w:val="en-ID"/>
+        </w:rPr>
+      </w:pPr>
+      <w:proofErr w:type="spellStart"/>
+      <w:r>
+        <w:rPr>
+          <w:rFonts w:ascii="Times New Roman" w:hAnsi="Times New Roman" w:cs="Times New Roman"/>
+          <w:sz w:val="24"/>
+          <w:szCs w:val="24"/>
+          <w:lang w:val="en-ID"/>
+        </w:rPr>
+        <w:t>Kondisi</w:t>
+      </w:r>
+      <w:proofErr w:type="spellEnd"/>
+      <w:r>
+        <w:rPr>
+          <w:rFonts w:ascii="Times New Roman" w:hAnsi="Times New Roman" w:cs="Times New Roman"/>
+          <w:sz w:val="24"/>
+          <w:szCs w:val="24"/>
+          <w:lang w:val="en-ID"/>
+        </w:rPr>
+        <w:t xml:space="preserve"> </w:t>
+      </w:r>
+      <w:proofErr w:type="spellStart"/>
+      <w:proofErr w:type="gramStart"/>
+      <w:r>
+        <w:rPr>
+          <w:rFonts w:ascii="Times New Roman" w:hAnsi="Times New Roman" w:cs="Times New Roman"/>
+          <w:sz w:val="24"/>
+          <w:szCs w:val="24"/>
+          <w:lang w:val="en-ID"/>
+        </w:rPr>
+        <w:t>Awal</w:t>
+      </w:r>
+      <w:proofErr w:type="spellEnd"/>
+      <w:r>
+        <w:rPr>
+          <w:rFonts w:ascii="Times New Roman" w:hAnsi="Times New Roman" w:cs="Times New Roman"/>
+          <w:sz w:val="24"/>
+          <w:szCs w:val="24"/>
+          <w:lang w:val="en-ID"/>
+        </w:rPr>
+        <w:t xml:space="preserve">  :</w:t>
+      </w:r>
+      <w:proofErr w:type="gramEnd"/>
+      <w:r>
+        <w:rPr>
+          <w:rFonts w:ascii="Times New Roman" w:hAnsi="Times New Roman" w:cs="Times New Roman"/>
+          <w:sz w:val="24"/>
+          <w:szCs w:val="24"/>
+          <w:lang w:val="en-ID"/>
+        </w:rPr>
+        <w:t xml:space="preserve"> </w:t>
+      </w:r>
+      <w:proofErr w:type="spellStart"/>
+      <w:r>
+        <w:rPr>
+          <w:rFonts w:ascii="Times New Roman" w:hAnsi="Times New Roman" w:cs="Times New Roman"/>
+          <w:sz w:val="24"/>
+          <w:szCs w:val="24"/>
+          <w:lang w:val="en-ID"/>
+        </w:rPr>
+        <w:t>Sistem</w:t>
+      </w:r>
+      <w:proofErr w:type="spellEnd"/>
+      <w:r>
+        <w:rPr>
+          <w:rFonts w:ascii="Times New Roman" w:hAnsi="Times New Roman" w:cs="Times New Roman"/>
+          <w:sz w:val="24"/>
+          <w:szCs w:val="24"/>
+          <w:lang w:val="en-ID"/>
+        </w:rPr>
+        <w:t xml:space="preserve"> </w:t>
+      </w:r>
+      <w:proofErr w:type="spellStart"/>
+      <w:r>
+        <w:rPr>
+          <w:rFonts w:ascii="Times New Roman" w:hAnsi="Times New Roman" w:cs="Times New Roman"/>
+          <w:sz w:val="24"/>
+          <w:szCs w:val="24"/>
+          <w:lang w:val="en-ID"/>
+        </w:rPr>
+        <w:t>Menampilkan</w:t>
+      </w:r>
+      <w:proofErr w:type="spellEnd"/>
+      <w:r>
+        <w:rPr>
+          <w:rFonts w:ascii="Times New Roman" w:hAnsi="Times New Roman" w:cs="Times New Roman"/>
+          <w:sz w:val="24"/>
+          <w:szCs w:val="24"/>
+          <w:lang w:val="en-ID"/>
+        </w:rPr>
+        <w:t xml:space="preserve"> </w:t>
+      </w:r>
+      <w:proofErr w:type="spellStart"/>
+      <w:r>
+        <w:rPr>
+          <w:rFonts w:ascii="Times New Roman" w:hAnsi="Times New Roman" w:cs="Times New Roman"/>
+          <w:sz w:val="24"/>
+          <w:szCs w:val="24"/>
+          <w:lang w:val="en-ID"/>
+        </w:rPr>
+        <w:t>daftar</w:t>
+      </w:r>
+      <w:proofErr w:type="spellEnd"/>
+      <w:r>
+        <w:rPr>
+          <w:rFonts w:ascii="Times New Roman" w:hAnsi="Times New Roman" w:cs="Times New Roman"/>
+          <w:sz w:val="24"/>
+          <w:szCs w:val="24"/>
+          <w:lang w:val="en-ID"/>
+        </w:rPr>
+        <w:t xml:space="preserve">  </w:t>
+      </w:r>
+      <w:proofErr w:type="spellStart"/>
+      <w:r>
+        <w:rPr>
+          <w:rFonts w:ascii="Times New Roman" w:hAnsi="Times New Roman" w:cs="Times New Roman"/>
+          <w:sz w:val="24"/>
+          <w:szCs w:val="24"/>
+          <w:lang w:val="en-ID"/>
+        </w:rPr>
+        <w:t>produk</w:t>
+      </w:r>
+      <w:proofErr w:type="spellEnd"/>
+      <w:r>
+        <w:rPr>
+          <w:rFonts w:ascii="Times New Roman" w:hAnsi="Times New Roman" w:cs="Times New Roman"/>
+          <w:sz w:val="24"/>
+          <w:szCs w:val="24"/>
+          <w:lang w:val="en-ID"/>
+        </w:rPr>
+        <w:t xml:space="preserve"> </w:t>
+      </w:r>
+      <w:proofErr w:type="spellStart"/>
+      <w:r>
+        <w:rPr>
+          <w:rFonts w:ascii="Times New Roman" w:hAnsi="Times New Roman" w:cs="Times New Roman"/>
+          <w:sz w:val="24"/>
+          <w:szCs w:val="24"/>
+          <w:lang w:val="en-ID"/>
+        </w:rPr>
+        <w:t>dan</w:t>
+      </w:r>
+      <w:proofErr w:type="spellEnd"/>
+      <w:r>
+        <w:rPr>
+          <w:rFonts w:ascii="Times New Roman" w:hAnsi="Times New Roman" w:cs="Times New Roman"/>
+          <w:sz w:val="24"/>
+          <w:szCs w:val="24"/>
+          <w:lang w:val="en-ID"/>
+        </w:rPr>
+        <w:t xml:space="preserve"> user </w:t>
+      </w:r>
+      <w:proofErr w:type="spellStart"/>
+      <w:r>
+        <w:rPr>
+          <w:rFonts w:ascii="Times New Roman" w:hAnsi="Times New Roman" w:cs="Times New Roman"/>
+          <w:sz w:val="24"/>
+          <w:szCs w:val="24"/>
+          <w:lang w:val="en-ID"/>
+        </w:rPr>
+        <w:t>ingin</w:t>
+      </w:r>
+      <w:proofErr w:type="spellEnd"/>
+      <w:r>
+        <w:rPr>
+          <w:rFonts w:ascii="Times New Roman" w:hAnsi="Times New Roman" w:cs="Times New Roman"/>
+          <w:sz w:val="24"/>
+          <w:szCs w:val="24"/>
+          <w:lang w:val="en-ID"/>
+        </w:rPr>
+        <w:t xml:space="preserve"> </w:t>
+      </w:r>
+      <w:proofErr w:type="spellStart"/>
+      <w:r>
+        <w:rPr>
+          <w:rFonts w:ascii="Times New Roman" w:hAnsi="Times New Roman" w:cs="Times New Roman"/>
+          <w:sz w:val="24"/>
+          <w:szCs w:val="24"/>
+          <w:lang w:val="en-ID"/>
+        </w:rPr>
+        <w:t>menambahkannya</w:t>
+      </w:r>
+      <w:proofErr w:type="spellEnd"/>
+      <w:r>
+        <w:rPr>
+          <w:rFonts w:ascii="Times New Roman" w:hAnsi="Times New Roman" w:cs="Times New Roman"/>
+          <w:sz w:val="24"/>
+          <w:szCs w:val="24"/>
+          <w:lang w:val="en-ID"/>
+        </w:rPr>
+        <w:t xml:space="preserve"> </w:t>
+      </w:r>
+      <w:proofErr w:type="spellStart"/>
+      <w:r>
+        <w:rPr>
+          <w:rFonts w:ascii="Times New Roman" w:hAnsi="Times New Roman" w:cs="Times New Roman"/>
+          <w:sz w:val="24"/>
+          <w:szCs w:val="24"/>
+          <w:lang w:val="en-ID"/>
+        </w:rPr>
+        <w:t>ke</w:t>
+      </w:r>
+      <w:proofErr w:type="spellEnd"/>
+      <w:r>
+        <w:rPr>
+          <w:rFonts w:ascii="Times New Roman" w:hAnsi="Times New Roman" w:cs="Times New Roman"/>
+          <w:sz w:val="24"/>
+          <w:szCs w:val="24"/>
+          <w:lang w:val="en-ID"/>
+        </w:rPr>
+        <w:t xml:space="preserve"> </w:t>
+      </w:r>
+      <w:proofErr w:type="spellStart"/>
+      <w:r>
+        <w:rPr>
+          <w:rFonts w:ascii="Times New Roman" w:hAnsi="Times New Roman" w:cs="Times New Roman"/>
+          <w:sz w:val="24"/>
+          <w:szCs w:val="24"/>
+          <w:lang w:val="en-ID"/>
+        </w:rPr>
+        <w:t>keranjang</w:t>
+      </w:r>
+      <w:proofErr w:type="spellEnd"/>
+    </w:p>
+    <w:p>
+      <w:pPr>
+        <w:spacing w:line="360" w:lineRule="auto"/>
+        <w:ind w:left="2552"/>
+        <w:rPr>
+          <w:rFonts w:ascii="Times New Roman" w:hAnsi="Times New Roman" w:cs="Times New Roman"/>
+          <w:sz w:val="24"/>
+          <w:szCs w:val="24"/>
+          <w:lang w:val="en-ID"/>
+        </w:rPr>
+      </w:pPr>
+      <w:proofErr w:type="gramStart"/>
+      <w:r>
+        <w:rPr>
+          <w:rFonts w:ascii="Times New Roman" w:hAnsi="Times New Roman" w:cs="Times New Roman"/>
+          <w:sz w:val="24"/>
+          <w:szCs w:val="24"/>
+          <w:lang w:val="en-ID"/>
+        </w:rPr>
+        <w:t>Actor :</w:t>
+      </w:r>
+      <w:proofErr w:type="gramEnd"/>
+      <w:r>
+        <w:rPr>
+          <w:rFonts w:ascii="Times New Roman" w:hAnsi="Times New Roman" w:cs="Times New Roman"/>
+          <w:sz w:val="24"/>
+          <w:szCs w:val="24"/>
+          <w:lang w:val="en-ID"/>
+        </w:rPr>
+        <w:t xml:space="preserve"> </w:t>
+      </w:r>
+      <w:proofErr w:type="spellStart"/>
+      <w:r>
+        <w:rPr>
+          <w:rFonts w:ascii="Times New Roman" w:hAnsi="Times New Roman" w:cs="Times New Roman"/>
+          <w:sz w:val="24"/>
+          <w:szCs w:val="24"/>
+          <w:lang w:val="en-ID"/>
+        </w:rPr>
+        <w:t>Pembeli</w:t>
+      </w:r>
+      <w:proofErr w:type="spellEnd"/>
+    </w:p>
+    <w:tbl>
+      <w:tblPr>
+        <w:tblStyle w:val="TableGrid"/>
+        <w:tblW w:w="7938" w:type="dxa"/>
+        <w:tblInd w:w="1242" w:type="dxa"/>
+        <w:tblLook w:val="04A0" w:firstRow="1" w:lastRow="0" w:firstColumn="1" w:lastColumn="0" w:noHBand="0" w:noVBand="1"/>
+      </w:tblPr>
+      <w:tblGrid>
+        <w:gridCol w:w="4111"/>
+        <w:gridCol w:w="3827"/>
+      </w:tblGrid>
+      <w:tr>
+        <w:tc>
+          <w:tcPr>
+            <w:tcW w:w="4111" w:type="dxa"/>
+          </w:tcPr>
+          <w:p>
+            <w:pPr>
+              <w:spacing w:line="360" w:lineRule="auto"/>
+              <w:rPr>
+                <w:rFonts w:ascii="Times New Roman" w:hAnsi="Times New Roman" w:cs="Times New Roman"/>
+                <w:sz w:val="24"/>
+                <w:szCs w:val="24"/>
+                <w:lang w:val="en-ID"/>
+              </w:rPr>
+            </w:pPr>
+            <w:proofErr w:type="spellStart"/>
+            <w:r>
+              <w:rPr>
+                <w:rFonts w:ascii="Times New Roman" w:hAnsi="Times New Roman" w:cs="Times New Roman"/>
+                <w:sz w:val="24"/>
+                <w:szCs w:val="24"/>
+                <w:lang w:val="en-ID"/>
+              </w:rPr>
+              <w:t>Aktor</w:t>
+            </w:r>
+            <w:proofErr w:type="spellEnd"/>
+          </w:p>
+        </w:tc>
+        <w:tc>
+          <w:tcPr>
+            <w:tcW w:w="3827" w:type="dxa"/>
+          </w:tcPr>
+          <w:p>
+            <w:pPr>
+              <w:spacing w:line="360" w:lineRule="auto"/>
+              <w:rPr>
+                <w:rFonts w:ascii="Times New Roman" w:hAnsi="Times New Roman" w:cs="Times New Roman"/>
+                <w:sz w:val="24"/>
+                <w:szCs w:val="24"/>
+                <w:lang w:val="en-ID"/>
+              </w:rPr>
+            </w:pPr>
+            <w:proofErr w:type="spellStart"/>
+            <w:r>
+              <w:rPr>
+                <w:rFonts w:ascii="Times New Roman" w:hAnsi="Times New Roman" w:cs="Times New Roman"/>
+                <w:sz w:val="24"/>
+                <w:szCs w:val="24"/>
+                <w:lang w:val="en-ID"/>
+              </w:rPr>
+              <w:t>Sistem</w:t>
+            </w:r>
+            <w:proofErr w:type="spellEnd"/>
+          </w:p>
+        </w:tc>
+      </w:tr>
+      <w:tr>
+        <w:tc>
+          <w:tcPr>
+            <w:tcW w:w="4111" w:type="dxa"/>
+          </w:tcPr>
+          <w:p>
+            <w:pPr>
+              <w:spacing w:line="360" w:lineRule="auto"/>
+              <w:rPr>
+                <w:rFonts w:ascii="Times New Roman" w:hAnsi="Times New Roman" w:cs="Times New Roman"/>
+                <w:sz w:val="24"/>
+                <w:szCs w:val="24"/>
+                <w:lang w:val="en-ID"/>
+              </w:rPr>
+            </w:pPr>
+            <w:proofErr w:type="spellStart"/>
+            <w:r>
+              <w:rPr>
+                <w:rFonts w:ascii="Times New Roman" w:hAnsi="Times New Roman" w:cs="Times New Roman"/>
+                <w:sz w:val="24"/>
+                <w:szCs w:val="24"/>
+                <w:lang w:val="en-ID"/>
+              </w:rPr>
+              <w:t>Menekan</w:t>
+            </w:r>
+            <w:proofErr w:type="spellEnd"/>
+            <w:r>
+              <w:rPr>
+                <w:rFonts w:ascii="Times New Roman" w:hAnsi="Times New Roman" w:cs="Times New Roman"/>
+                <w:sz w:val="24"/>
+                <w:szCs w:val="24"/>
+                <w:lang w:val="en-ID"/>
+              </w:rPr>
+              <w:t xml:space="preserve"> button </w:t>
+            </w:r>
+            <w:proofErr w:type="spellStart"/>
+            <w:r>
+              <w:rPr>
+                <w:rFonts w:ascii="Times New Roman" w:hAnsi="Times New Roman" w:cs="Times New Roman"/>
+                <w:sz w:val="24"/>
+                <w:szCs w:val="24"/>
+                <w:lang w:val="en-ID"/>
+              </w:rPr>
+              <w:t>tambahkan</w:t>
+            </w:r>
+            <w:proofErr w:type="spellEnd"/>
+            <w:r>
+              <w:rPr>
+                <w:rFonts w:ascii="Times New Roman" w:hAnsi="Times New Roman" w:cs="Times New Roman"/>
+                <w:sz w:val="24"/>
+                <w:szCs w:val="24"/>
+                <w:lang w:val="en-ID"/>
+              </w:rPr>
+              <w:t xml:space="preserve"> </w:t>
+            </w:r>
+            <w:proofErr w:type="spellStart"/>
+            <w:r>
+              <w:rPr>
+                <w:rFonts w:ascii="Times New Roman" w:hAnsi="Times New Roman" w:cs="Times New Roman"/>
+                <w:sz w:val="24"/>
+                <w:szCs w:val="24"/>
+                <w:lang w:val="en-ID"/>
+              </w:rPr>
+              <w:t>ke</w:t>
+            </w:r>
+            <w:proofErr w:type="spellEnd"/>
+            <w:r>
+              <w:rPr>
+                <w:rFonts w:ascii="Times New Roman" w:hAnsi="Times New Roman" w:cs="Times New Roman"/>
+                <w:sz w:val="24"/>
+                <w:szCs w:val="24"/>
+                <w:lang w:val="en-ID"/>
+              </w:rPr>
+              <w:t xml:space="preserve"> </w:t>
+            </w:r>
+            <w:proofErr w:type="spellStart"/>
+            <w:r>
+              <w:rPr>
+                <w:rFonts w:ascii="Times New Roman" w:hAnsi="Times New Roman" w:cs="Times New Roman"/>
+                <w:sz w:val="24"/>
+                <w:szCs w:val="24"/>
+                <w:lang w:val="en-ID"/>
+              </w:rPr>
+              <w:t>keranjang</w:t>
+            </w:r>
+            <w:proofErr w:type="spellEnd"/>
+          </w:p>
+        </w:tc>
+        <w:tc>
+          <w:tcPr>
+            <w:tcW w:w="3827" w:type="dxa"/>
+          </w:tcPr>
+          <w:p>
+            <w:pPr>
+              <w:spacing w:line="360" w:lineRule="auto"/>
+              <w:rPr>
+                <w:rFonts w:ascii="Times New Roman" w:hAnsi="Times New Roman" w:cs="Times New Roman"/>
+                <w:sz w:val="24"/>
+                <w:szCs w:val="24"/>
+                <w:lang w:val="en-ID"/>
+              </w:rPr>
+            </w:pPr>
+            <w:proofErr w:type="spellStart"/>
+            <w:r>
+              <w:rPr>
+                <w:rFonts w:ascii="Times New Roman" w:hAnsi="Times New Roman" w:cs="Times New Roman"/>
+                <w:sz w:val="24"/>
+                <w:szCs w:val="24"/>
+                <w:lang w:val="en-ID"/>
+              </w:rPr>
+              <w:t>Pindah</w:t>
+            </w:r>
+            <w:proofErr w:type="spellEnd"/>
+            <w:r>
+              <w:rPr>
+                <w:rFonts w:ascii="Times New Roman" w:hAnsi="Times New Roman" w:cs="Times New Roman"/>
+                <w:sz w:val="24"/>
+                <w:szCs w:val="24"/>
+                <w:lang w:val="en-ID"/>
+              </w:rPr>
+              <w:t xml:space="preserve"> </w:t>
+            </w:r>
+            <w:proofErr w:type="spellStart"/>
+            <w:r>
+              <w:rPr>
+                <w:rFonts w:ascii="Times New Roman" w:hAnsi="Times New Roman" w:cs="Times New Roman"/>
+                <w:sz w:val="24"/>
+                <w:szCs w:val="24"/>
+                <w:lang w:val="en-ID"/>
+              </w:rPr>
+              <w:t>halaman</w:t>
+            </w:r>
+            <w:proofErr w:type="spellEnd"/>
+            <w:r>
+              <w:rPr>
+                <w:rFonts w:ascii="Times New Roman" w:hAnsi="Times New Roman" w:cs="Times New Roman"/>
+                <w:sz w:val="24"/>
+                <w:szCs w:val="24"/>
+                <w:lang w:val="en-ID"/>
+              </w:rPr>
+              <w:t xml:space="preserve"> </w:t>
+            </w:r>
+            <w:proofErr w:type="spellStart"/>
+            <w:r>
+              <w:rPr>
+                <w:rFonts w:ascii="Times New Roman" w:hAnsi="Times New Roman" w:cs="Times New Roman"/>
+                <w:sz w:val="24"/>
+                <w:szCs w:val="24"/>
+                <w:lang w:val="en-ID"/>
+              </w:rPr>
+              <w:t>untuk</w:t>
+            </w:r>
+            <w:proofErr w:type="spellEnd"/>
+            <w:r>
+              <w:rPr>
+                <w:rFonts w:ascii="Times New Roman" w:hAnsi="Times New Roman" w:cs="Times New Roman"/>
+                <w:sz w:val="24"/>
+                <w:szCs w:val="24"/>
+                <w:lang w:val="en-ID"/>
+              </w:rPr>
+              <w:t xml:space="preserve"> </w:t>
+            </w:r>
+            <w:proofErr w:type="spellStart"/>
+            <w:r>
+              <w:rPr>
+                <w:rFonts w:ascii="Times New Roman" w:hAnsi="Times New Roman" w:cs="Times New Roman"/>
+                <w:sz w:val="24"/>
+                <w:szCs w:val="24"/>
+                <w:lang w:val="en-ID"/>
+              </w:rPr>
+              <w:t>mengisi</w:t>
+            </w:r>
+            <w:proofErr w:type="spellEnd"/>
+            <w:r>
+              <w:rPr>
+                <w:rFonts w:ascii="Times New Roman" w:hAnsi="Times New Roman" w:cs="Times New Roman"/>
+                <w:sz w:val="24"/>
+                <w:szCs w:val="24"/>
+                <w:lang w:val="en-ID"/>
+              </w:rPr>
+              <w:t xml:space="preserve"> </w:t>
+            </w:r>
+            <w:proofErr w:type="spellStart"/>
+            <w:r>
+              <w:rPr>
+                <w:rFonts w:ascii="Times New Roman" w:hAnsi="Times New Roman" w:cs="Times New Roman"/>
+                <w:sz w:val="24"/>
+                <w:szCs w:val="24"/>
+                <w:lang w:val="en-ID"/>
+              </w:rPr>
+              <w:t>ukuran</w:t>
+            </w:r>
+            <w:proofErr w:type="spellEnd"/>
+            <w:r>
+              <w:rPr>
+                <w:rFonts w:ascii="Times New Roman" w:hAnsi="Times New Roman" w:cs="Times New Roman"/>
+                <w:sz w:val="24"/>
+                <w:szCs w:val="24"/>
+                <w:lang w:val="en-ID"/>
+              </w:rPr>
+              <w:t xml:space="preserve"> </w:t>
+            </w:r>
+            <w:proofErr w:type="spellStart"/>
+            <w:r>
+              <w:rPr>
+                <w:rFonts w:ascii="Times New Roman" w:hAnsi="Times New Roman" w:cs="Times New Roman"/>
+                <w:sz w:val="24"/>
+                <w:szCs w:val="24"/>
+                <w:lang w:val="en-ID"/>
+              </w:rPr>
+              <w:t>dan</w:t>
+            </w:r>
+            <w:proofErr w:type="spellEnd"/>
+            <w:r>
+              <w:rPr>
+                <w:rFonts w:ascii="Times New Roman" w:hAnsi="Times New Roman" w:cs="Times New Roman"/>
+                <w:sz w:val="24"/>
+                <w:szCs w:val="24"/>
+                <w:lang w:val="en-ID"/>
+              </w:rPr>
+              <w:t xml:space="preserve"> </w:t>
+            </w:r>
+            <w:proofErr w:type="spellStart"/>
+            <w:r>
+              <w:rPr>
+                <w:rFonts w:ascii="Times New Roman" w:hAnsi="Times New Roman" w:cs="Times New Roman"/>
+                <w:sz w:val="24"/>
+                <w:szCs w:val="24"/>
+                <w:lang w:val="en-ID"/>
+              </w:rPr>
+              <w:t>jumlah</w:t>
+            </w:r>
+            <w:proofErr w:type="spellEnd"/>
+            <w:r>
+              <w:rPr>
+                <w:rFonts w:ascii="Times New Roman" w:hAnsi="Times New Roman" w:cs="Times New Roman"/>
+                <w:sz w:val="24"/>
+                <w:szCs w:val="24"/>
+                <w:lang w:val="en-ID"/>
+              </w:rPr>
+              <w:t xml:space="preserve"> </w:t>
+            </w:r>
+            <w:proofErr w:type="spellStart"/>
+            <w:r>
+              <w:rPr>
+                <w:rFonts w:ascii="Times New Roman" w:hAnsi="Times New Roman" w:cs="Times New Roman"/>
+                <w:sz w:val="24"/>
+                <w:szCs w:val="24"/>
+                <w:lang w:val="en-ID"/>
+              </w:rPr>
+              <w:t>produk</w:t>
+            </w:r>
+            <w:proofErr w:type="spellEnd"/>
+            <w:r>
+              <w:rPr>
+                <w:rFonts w:ascii="Times New Roman" w:hAnsi="Times New Roman" w:cs="Times New Roman"/>
+                <w:sz w:val="24"/>
+                <w:szCs w:val="24"/>
+                <w:lang w:val="en-ID"/>
+              </w:rPr>
+              <w:t xml:space="preserve"> yang </w:t>
+            </w:r>
+            <w:proofErr w:type="spellStart"/>
+            <w:r>
+              <w:rPr>
+                <w:rFonts w:ascii="Times New Roman" w:hAnsi="Times New Roman" w:cs="Times New Roman"/>
+                <w:sz w:val="24"/>
+                <w:szCs w:val="24"/>
+                <w:lang w:val="en-ID"/>
+              </w:rPr>
+              <w:t>akan</w:t>
+            </w:r>
+            <w:proofErr w:type="spellEnd"/>
+            <w:r>
+              <w:rPr>
+                <w:rFonts w:ascii="Times New Roman" w:hAnsi="Times New Roman" w:cs="Times New Roman"/>
+                <w:sz w:val="24"/>
+                <w:szCs w:val="24"/>
+                <w:lang w:val="en-ID"/>
+              </w:rPr>
+              <w:t xml:space="preserve"> di </w:t>
+            </w:r>
+            <w:proofErr w:type="spellStart"/>
+            <w:r>
+              <w:rPr>
+                <w:rFonts w:ascii="Times New Roman" w:hAnsi="Times New Roman" w:cs="Times New Roman"/>
+                <w:sz w:val="24"/>
+                <w:szCs w:val="24"/>
+                <w:lang w:val="en-ID"/>
+              </w:rPr>
+              <w:t>tambahkan</w:t>
+            </w:r>
+            <w:proofErr w:type="spellEnd"/>
+          </w:p>
+        </w:tc>
+      </w:tr>
+    </w:tbl>
+    <w:p>
+      <w:pPr>
+        <w:spacing w:line="360" w:lineRule="auto"/>
+        <w:rPr>
+          <w:rFonts w:ascii="Times New Roman" w:hAnsi="Times New Roman" w:cs="Times New Roman"/>
+          <w:sz w:val="24"/>
+          <w:szCs w:val="24"/>
+          <w:lang w:val="en-ID"/>
+        </w:rPr>
+      </w:pPr>
     </w:p>
     <w:p>
       <w:pPr>
@@ -19718,14 +20412,15 @@
           <w:lang w:val="en-ID"/>
         </w:rPr>
       </w:pPr>
-      <w:bookmarkStart w:id="21" w:name="_Toc103274270"/>
-      <w:r>
-        <w:rPr>
-          <w:rFonts w:ascii="Times New Roman" w:hAnsi="Times New Roman" w:cs="Times New Roman"/>
-          <w:sz w:val="24"/>
-          <w:szCs w:val="24"/>
-          <w:lang w:val="en-ID"/>
-        </w:rPr>
+      <w:bookmarkStart w:id="21" w:name="_Toc103442379"/>
+      <w:r>
+        <w:rPr>
+          <w:rFonts w:ascii="Times New Roman" w:hAnsi="Times New Roman" w:cs="Times New Roman"/>
+          <w:sz w:val="24"/>
+          <w:szCs w:val="24"/>
+          <w:lang w:val="en-ID"/>
+        </w:rPr>
+        <w:lastRenderedPageBreak/>
         <w:t>Activity Diagram</w:t>
       </w:r>
       <w:bookmarkEnd w:id="21"/>
@@ -20138,7 +20833,6 @@
           <w:sz w:val="24"/>
           <w:szCs w:val="24"/>
         </w:rPr>
-        <w:lastRenderedPageBreak/>
         <w:t>pengembangan</w:t>
       </w:r>
       <w:proofErr w:type="spellEnd"/>
@@ -20741,19 +21435,6 @@
         </w:rPr>
         <w:t xml:space="preserve"> proses.</w:t>
       </w:r>
-    </w:p>
-    <w:p>
-      <w:pPr>
-        <w:pStyle w:val="ListParagraph"/>
-        <w:spacing w:line="360" w:lineRule="auto"/>
-        <w:ind w:left="2552"/>
-        <w:rPr>
-          <w:rFonts w:ascii="Times New Roman" w:hAnsi="Times New Roman" w:cs="Times New Roman"/>
-          <w:sz w:val="24"/>
-          <w:szCs w:val="24"/>
-          <w:lang w:val="en-ID"/>
-        </w:rPr>
-      </w:pPr>
     </w:p>
     <w:p>
       <w:pPr>
@@ -20933,9 +21614,9 @@
         </w:rPr>
         <w:drawing>
           <wp:inline distT="0" distB="0" distL="0" distR="0">
-            <wp:extent cx="4410075" cy="5229225"/>
-            <wp:effectExtent l="0" t="0" r="9525" b="9525"/>
-            <wp:docPr id="5" name="Picture 5"/>
+            <wp:extent cx="4418814" cy="5943600"/>
+            <wp:effectExtent l="0" t="0" r="1270" b="0"/>
+            <wp:docPr id="7" name="Picture 7"/>
             <wp:cNvGraphicFramePr>
               <a:graphicFrameLocks xmlns:a="http://schemas.openxmlformats.org/drawingml/2006/main" noChangeAspect="1"/>
             </wp:cNvGraphicFramePr>
@@ -20943,7 +21624,7 @@
               <a:graphicData uri="http://schemas.openxmlformats.org/drawingml/2006/picture">
                 <pic:pic xmlns:pic="http://schemas.openxmlformats.org/drawingml/2006/picture">
                   <pic:nvPicPr>
-                    <pic:cNvPr id="0" name="contohactivity.png"/>
+                    <pic:cNvPr id="0" name="activityaddcart.drawio.png"/>
                     <pic:cNvPicPr/>
                   </pic:nvPicPr>
                   <pic:blipFill>
@@ -20961,7 +21642,7 @@
                   <pic:spPr>
                     <a:xfrm>
                       <a:off x="0" y="0"/>
-                      <a:ext cx="4410075" cy="5229225"/>
+                      <a:ext cx="4421174" cy="5946775"/>
                     </a:xfrm>
                     <a:prstGeom prst="rect">
                       <a:avLst/>
@@ -20976,29 +21657,55 @@
     </w:p>
     <w:p>
       <w:pPr>
-        <w:pStyle w:val="Heading4"/>
-        <w:numPr>
-          <w:ilvl w:val="0"/>
-          <w:numId w:val="10"/>
-        </w:numPr>
-        <w:rPr>
-          <w:rFonts w:ascii="Times New Roman" w:hAnsi="Times New Roman" w:cs="Times New Roman"/>
-          <w:i w:val="0"/>
-          <w:sz w:val="24"/>
-          <w:szCs w:val="24"/>
-          <w:lang w:val="en-ID"/>
-        </w:rPr>
-      </w:pPr>
-      <w:r>
-        <w:rPr>
-          <w:rFonts w:ascii="Times New Roman" w:hAnsi="Times New Roman" w:cs="Times New Roman"/>
-          <w:i w:val="0"/>
-          <w:sz w:val="24"/>
-          <w:szCs w:val="24"/>
-          <w:lang w:val="en-ID"/>
-        </w:rPr>
-        <w:t>Scenario</w:t>
-      </w:r>
+        <w:pStyle w:val="ListParagraph"/>
+        <w:spacing w:line="360" w:lineRule="auto"/>
+        <w:ind w:left="2552"/>
+        <w:rPr>
+          <w:rFonts w:ascii="Times New Roman" w:hAnsi="Times New Roman" w:cs="Times New Roman"/>
+          <w:sz w:val="24"/>
+          <w:szCs w:val="24"/>
+          <w:lang w:val="en-ID"/>
+        </w:rPr>
+      </w:pPr>
+    </w:p>
+    <w:p>
+      <w:pPr>
+        <w:pStyle w:val="ListParagraph"/>
+        <w:spacing w:line="360" w:lineRule="auto"/>
+        <w:ind w:left="2552"/>
+        <w:rPr>
+          <w:rFonts w:ascii="Times New Roman" w:hAnsi="Times New Roman" w:cs="Times New Roman"/>
+          <w:sz w:val="24"/>
+          <w:szCs w:val="24"/>
+          <w:lang w:val="en-ID"/>
+        </w:rPr>
+      </w:pPr>
+    </w:p>
+    <w:p>
+      <w:pPr>
+        <w:pStyle w:val="ListParagraph"/>
+        <w:spacing w:line="360" w:lineRule="auto"/>
+        <w:ind w:left="2552"/>
+        <w:rPr>
+          <w:rFonts w:ascii="Times New Roman" w:hAnsi="Times New Roman" w:cs="Times New Roman"/>
+          <w:sz w:val="24"/>
+          <w:szCs w:val="24"/>
+          <w:lang w:val="en-ID"/>
+        </w:rPr>
+      </w:pPr>
+    </w:p>
+    <w:p>
+      <w:pPr>
+        <w:pStyle w:val="ListParagraph"/>
+        <w:spacing w:line="360" w:lineRule="auto"/>
+        <w:ind w:left="2552"/>
+        <w:rPr>
+          <w:rFonts w:ascii="Times New Roman" w:hAnsi="Times New Roman" w:cs="Times New Roman"/>
+          <w:sz w:val="24"/>
+          <w:szCs w:val="24"/>
+          <w:lang w:val="en-ID"/>
+        </w:rPr>
+      </w:pPr>
     </w:p>
     <w:p>
       <w:pPr>
@@ -21040,15 +21747,16 @@
           <w:lang w:val="en-ID"/>
         </w:rPr>
       </w:pPr>
-      <w:bookmarkStart w:id="22" w:name="_Toc103274271"/>
-      <w:proofErr w:type="spellStart"/>
-      <w:r>
-        <w:rPr>
-          <w:rFonts w:ascii="Times New Roman" w:hAnsi="Times New Roman" w:cs="Times New Roman"/>
-          <w:sz w:val="24"/>
-          <w:szCs w:val="24"/>
-          <w:lang w:val="en-ID"/>
-        </w:rPr>
+      <w:bookmarkStart w:id="22" w:name="_Toc103442380"/>
+      <w:proofErr w:type="spellStart"/>
+      <w:r>
+        <w:rPr>
+          <w:rFonts w:ascii="Times New Roman" w:hAnsi="Times New Roman" w:cs="Times New Roman"/>
+          <w:sz w:val="24"/>
+          <w:szCs w:val="24"/>
+          <w:lang w:val="en-ID"/>
+        </w:rPr>
+        <w:lastRenderedPageBreak/>
         <w:t>Desain</w:t>
       </w:r>
       <w:proofErr w:type="spellEnd"/>
@@ -21131,16 +21839,15 @@
           <w:lang w:val="en-ID"/>
         </w:rPr>
       </w:pPr>
-      <w:bookmarkStart w:id="23" w:name="_Toc103274272"/>
-      <w:proofErr w:type="spellStart"/>
-      <w:r>
-        <w:rPr>
-          <w:rFonts w:ascii="Times New Roman" w:hAnsi="Times New Roman" w:cs="Times New Roman"/>
-          <w:sz w:val="24"/>
-          <w:szCs w:val="24"/>
-          <w:lang w:val="en-ID"/>
-        </w:rPr>
-        <w:lastRenderedPageBreak/>
+      <w:bookmarkStart w:id="23" w:name="_Toc103442381"/>
+      <w:proofErr w:type="spellStart"/>
+      <w:r>
+        <w:rPr>
+          <w:rFonts w:ascii="Times New Roman" w:hAnsi="Times New Roman" w:cs="Times New Roman"/>
+          <w:sz w:val="24"/>
+          <w:szCs w:val="24"/>
+          <w:lang w:val="en-ID"/>
+        </w:rPr>
         <w:t>Pengertian</w:t>
       </w:r>
       <w:bookmarkEnd w:id="23"/>
@@ -21153,6 +21860,478 @@
           <w:lang w:val="en-ID"/>
         </w:rPr>
         <w:tab/>
+      </w:r>
+    </w:p>
+    <w:p>
+      <w:pPr>
+        <w:pStyle w:val="ListParagraph"/>
+        <w:spacing w:before="100" w:beforeAutospacing="1" w:after="100" w:afterAutospacing="1" w:line="360" w:lineRule="auto"/>
+        <w:ind w:left="2138"/>
+        <w:rPr>
+          <w:rFonts w:ascii="Times New Roman" w:eastAsia="Times New Roman" w:hAnsi="Times New Roman" w:cs="Times New Roman"/>
+          <w:sz w:val="24"/>
+          <w:szCs w:val="24"/>
+        </w:rPr>
+      </w:pPr>
+      <w:r>
+        <w:rPr>
+          <w:rFonts w:ascii="Times New Roman" w:eastAsia="Times New Roman" w:hAnsi="Times New Roman" w:cs="Times New Roman"/>
+          <w:sz w:val="24"/>
+          <w:szCs w:val="24"/>
+        </w:rPr>
+        <w:t xml:space="preserve">DFD </w:t>
+      </w:r>
+      <w:proofErr w:type="spellStart"/>
+      <w:r>
+        <w:rPr>
+          <w:rFonts w:ascii="Times New Roman" w:eastAsia="Times New Roman" w:hAnsi="Times New Roman" w:cs="Times New Roman"/>
+          <w:sz w:val="24"/>
+          <w:szCs w:val="24"/>
+        </w:rPr>
+        <w:t>adalah</w:t>
+      </w:r>
+      <w:proofErr w:type="spellEnd"/>
+      <w:r>
+        <w:rPr>
+          <w:rFonts w:ascii="Times New Roman" w:eastAsia="Times New Roman" w:hAnsi="Times New Roman" w:cs="Times New Roman"/>
+          <w:sz w:val="24"/>
+          <w:szCs w:val="24"/>
+        </w:rPr>
+        <w:t xml:space="preserve"> </w:t>
+      </w:r>
+      <w:proofErr w:type="spellStart"/>
+      <w:r>
+        <w:rPr>
+          <w:rFonts w:ascii="Times New Roman" w:eastAsia="Times New Roman" w:hAnsi="Times New Roman" w:cs="Times New Roman"/>
+          <w:sz w:val="24"/>
+          <w:szCs w:val="24"/>
+        </w:rPr>
+        <w:t>suatu</w:t>
+      </w:r>
+      <w:proofErr w:type="spellEnd"/>
+      <w:r>
+        <w:rPr>
+          <w:rFonts w:ascii="Times New Roman" w:eastAsia="Times New Roman" w:hAnsi="Times New Roman" w:cs="Times New Roman"/>
+          <w:sz w:val="24"/>
+          <w:szCs w:val="24"/>
+        </w:rPr>
+        <w:t xml:space="preserve"> diagram yang </w:t>
+      </w:r>
+      <w:proofErr w:type="spellStart"/>
+      <w:r>
+        <w:rPr>
+          <w:rFonts w:ascii="Times New Roman" w:eastAsia="Times New Roman" w:hAnsi="Times New Roman" w:cs="Times New Roman"/>
+          <w:sz w:val="24"/>
+          <w:szCs w:val="24"/>
+        </w:rPr>
+        <w:t>menggambarkan</w:t>
+      </w:r>
+      <w:proofErr w:type="spellEnd"/>
+      <w:r>
+        <w:rPr>
+          <w:rFonts w:ascii="Times New Roman" w:eastAsia="Times New Roman" w:hAnsi="Times New Roman" w:cs="Times New Roman"/>
+          <w:sz w:val="24"/>
+          <w:szCs w:val="24"/>
+        </w:rPr>
+        <w:t xml:space="preserve"> </w:t>
+      </w:r>
+      <w:proofErr w:type="spellStart"/>
+      <w:r>
+        <w:rPr>
+          <w:rFonts w:ascii="Times New Roman" w:eastAsia="Times New Roman" w:hAnsi="Times New Roman" w:cs="Times New Roman"/>
+          <w:sz w:val="24"/>
+          <w:szCs w:val="24"/>
+        </w:rPr>
+        <w:t>aliran</w:t>
+      </w:r>
+      <w:proofErr w:type="spellEnd"/>
+      <w:r>
+        <w:rPr>
+          <w:rFonts w:ascii="Times New Roman" w:eastAsia="Times New Roman" w:hAnsi="Times New Roman" w:cs="Times New Roman"/>
+          <w:sz w:val="24"/>
+          <w:szCs w:val="24"/>
+        </w:rPr>
+        <w:t xml:space="preserve"> data </w:t>
+      </w:r>
+      <w:proofErr w:type="spellStart"/>
+      <w:r>
+        <w:rPr>
+          <w:rFonts w:ascii="Times New Roman" w:eastAsia="Times New Roman" w:hAnsi="Times New Roman" w:cs="Times New Roman"/>
+          <w:sz w:val="24"/>
+          <w:szCs w:val="24"/>
+        </w:rPr>
+        <w:t>dari</w:t>
+      </w:r>
+      <w:proofErr w:type="spellEnd"/>
+      <w:r>
+        <w:rPr>
+          <w:rFonts w:ascii="Times New Roman" w:eastAsia="Times New Roman" w:hAnsi="Times New Roman" w:cs="Times New Roman"/>
+          <w:sz w:val="24"/>
+          <w:szCs w:val="24"/>
+        </w:rPr>
+        <w:t xml:space="preserve"> </w:t>
+      </w:r>
+      <w:proofErr w:type="spellStart"/>
+      <w:r>
+        <w:rPr>
+          <w:rFonts w:ascii="Times New Roman" w:eastAsia="Times New Roman" w:hAnsi="Times New Roman" w:cs="Times New Roman"/>
+          <w:sz w:val="24"/>
+          <w:szCs w:val="24"/>
+        </w:rPr>
+        <w:t>sebuah</w:t>
+      </w:r>
+      <w:proofErr w:type="spellEnd"/>
+      <w:r>
+        <w:rPr>
+          <w:rFonts w:ascii="Times New Roman" w:eastAsia="Times New Roman" w:hAnsi="Times New Roman" w:cs="Times New Roman"/>
+          <w:sz w:val="24"/>
+          <w:szCs w:val="24"/>
+        </w:rPr>
+        <w:t xml:space="preserve"> proses yang </w:t>
+      </w:r>
+      <w:proofErr w:type="spellStart"/>
+      <w:r>
+        <w:rPr>
+          <w:rFonts w:ascii="Times New Roman" w:eastAsia="Times New Roman" w:hAnsi="Times New Roman" w:cs="Times New Roman"/>
+          <w:sz w:val="24"/>
+          <w:szCs w:val="24"/>
+        </w:rPr>
+        <w:t>sering</w:t>
+      </w:r>
+      <w:proofErr w:type="spellEnd"/>
+      <w:r>
+        <w:rPr>
+          <w:rFonts w:ascii="Times New Roman" w:eastAsia="Times New Roman" w:hAnsi="Times New Roman" w:cs="Times New Roman"/>
+          <w:sz w:val="24"/>
+          <w:szCs w:val="24"/>
+        </w:rPr>
+        <w:t xml:space="preserve"> </w:t>
+      </w:r>
+      <w:proofErr w:type="spellStart"/>
+      <w:r>
+        <w:rPr>
+          <w:rFonts w:ascii="Times New Roman" w:eastAsia="Times New Roman" w:hAnsi="Times New Roman" w:cs="Times New Roman"/>
+          <w:sz w:val="24"/>
+          <w:szCs w:val="24"/>
+        </w:rPr>
+        <w:t>disebut</w:t>
+      </w:r>
+      <w:proofErr w:type="spellEnd"/>
+      <w:r>
+        <w:rPr>
+          <w:rFonts w:ascii="Times New Roman" w:eastAsia="Times New Roman" w:hAnsi="Times New Roman" w:cs="Times New Roman"/>
+          <w:sz w:val="24"/>
+          <w:szCs w:val="24"/>
+        </w:rPr>
+        <w:t xml:space="preserve"> </w:t>
+      </w:r>
+      <w:proofErr w:type="spellStart"/>
+      <w:r>
+        <w:rPr>
+          <w:rFonts w:ascii="Times New Roman" w:eastAsia="Times New Roman" w:hAnsi="Times New Roman" w:cs="Times New Roman"/>
+          <w:sz w:val="24"/>
+          <w:szCs w:val="24"/>
+        </w:rPr>
+        <w:t>dengan</w:t>
+      </w:r>
+      <w:proofErr w:type="spellEnd"/>
+      <w:r>
+        <w:rPr>
+          <w:rFonts w:ascii="Times New Roman" w:eastAsia="Times New Roman" w:hAnsi="Times New Roman" w:cs="Times New Roman"/>
+          <w:sz w:val="24"/>
+          <w:szCs w:val="24"/>
+        </w:rPr>
+        <w:t xml:space="preserve"> </w:t>
+      </w:r>
+      <w:proofErr w:type="spellStart"/>
+      <w:r>
+        <w:rPr>
+          <w:rFonts w:ascii="Times New Roman" w:eastAsia="Times New Roman" w:hAnsi="Times New Roman" w:cs="Times New Roman"/>
+          <w:sz w:val="24"/>
+          <w:szCs w:val="24"/>
+        </w:rPr>
+        <w:t>sistem</w:t>
+      </w:r>
+      <w:proofErr w:type="spellEnd"/>
+      <w:r>
+        <w:rPr>
+          <w:rFonts w:ascii="Times New Roman" w:eastAsia="Times New Roman" w:hAnsi="Times New Roman" w:cs="Times New Roman"/>
+          <w:sz w:val="24"/>
+          <w:szCs w:val="24"/>
+        </w:rPr>
+        <w:t xml:space="preserve"> </w:t>
+      </w:r>
+      <w:proofErr w:type="spellStart"/>
+      <w:r>
+        <w:rPr>
+          <w:rFonts w:ascii="Times New Roman" w:eastAsia="Times New Roman" w:hAnsi="Times New Roman" w:cs="Times New Roman"/>
+          <w:sz w:val="24"/>
+          <w:szCs w:val="24"/>
+        </w:rPr>
+        <w:t>informasi</w:t>
+      </w:r>
+      <w:proofErr w:type="spellEnd"/>
+      <w:r>
+        <w:rPr>
+          <w:rFonts w:ascii="Times New Roman" w:eastAsia="Times New Roman" w:hAnsi="Times New Roman" w:cs="Times New Roman"/>
+          <w:sz w:val="24"/>
+          <w:szCs w:val="24"/>
+        </w:rPr>
+        <w:t xml:space="preserve">. Di </w:t>
+      </w:r>
+      <w:proofErr w:type="spellStart"/>
+      <w:r>
+        <w:rPr>
+          <w:rFonts w:ascii="Times New Roman" w:eastAsia="Times New Roman" w:hAnsi="Times New Roman" w:cs="Times New Roman"/>
+          <w:sz w:val="24"/>
+          <w:szCs w:val="24"/>
+        </w:rPr>
+        <w:t>dalam</w:t>
+      </w:r>
+      <w:proofErr w:type="spellEnd"/>
+      <w:r>
+        <w:rPr>
+          <w:rFonts w:ascii="Times New Roman" w:eastAsia="Times New Roman" w:hAnsi="Times New Roman" w:cs="Times New Roman"/>
+          <w:sz w:val="24"/>
+          <w:szCs w:val="24"/>
+        </w:rPr>
+        <w:t xml:space="preserve"> </w:t>
+      </w:r>
+      <w:r>
+        <w:rPr>
+          <w:rFonts w:ascii="Times New Roman" w:eastAsia="Times New Roman" w:hAnsi="Times New Roman" w:cs="Times New Roman"/>
+          <w:i/>
+          <w:iCs/>
+          <w:sz w:val="24"/>
+          <w:szCs w:val="24"/>
+        </w:rPr>
+        <w:t xml:space="preserve">data flow diagram </w:t>
+      </w:r>
+      <w:proofErr w:type="spellStart"/>
+      <w:r>
+        <w:rPr>
+          <w:rFonts w:ascii="Times New Roman" w:eastAsia="Times New Roman" w:hAnsi="Times New Roman" w:cs="Times New Roman"/>
+          <w:sz w:val="24"/>
+          <w:szCs w:val="24"/>
+        </w:rPr>
+        <w:t>juga</w:t>
+      </w:r>
+      <w:proofErr w:type="spellEnd"/>
+      <w:r>
+        <w:rPr>
+          <w:rFonts w:ascii="Times New Roman" w:eastAsia="Times New Roman" w:hAnsi="Times New Roman" w:cs="Times New Roman"/>
+          <w:sz w:val="24"/>
+          <w:szCs w:val="24"/>
+        </w:rPr>
+        <w:t xml:space="preserve"> </w:t>
+      </w:r>
+      <w:proofErr w:type="spellStart"/>
+      <w:r>
+        <w:rPr>
+          <w:rFonts w:ascii="Times New Roman" w:eastAsia="Times New Roman" w:hAnsi="Times New Roman" w:cs="Times New Roman"/>
+          <w:sz w:val="24"/>
+          <w:szCs w:val="24"/>
+        </w:rPr>
+        <w:t>menyediakan</w:t>
+      </w:r>
+      <w:proofErr w:type="spellEnd"/>
+      <w:r>
+        <w:rPr>
+          <w:rFonts w:ascii="Times New Roman" w:eastAsia="Times New Roman" w:hAnsi="Times New Roman" w:cs="Times New Roman"/>
+          <w:sz w:val="24"/>
+          <w:szCs w:val="24"/>
+        </w:rPr>
+        <w:t xml:space="preserve"> </w:t>
+      </w:r>
+      <w:proofErr w:type="spellStart"/>
+      <w:r>
+        <w:rPr>
+          <w:rFonts w:ascii="Times New Roman" w:eastAsia="Times New Roman" w:hAnsi="Times New Roman" w:cs="Times New Roman"/>
+          <w:sz w:val="24"/>
+          <w:szCs w:val="24"/>
+        </w:rPr>
+        <w:t>informasi</w:t>
+      </w:r>
+      <w:proofErr w:type="spellEnd"/>
+      <w:r>
+        <w:rPr>
+          <w:rFonts w:ascii="Times New Roman" w:eastAsia="Times New Roman" w:hAnsi="Times New Roman" w:cs="Times New Roman"/>
+          <w:sz w:val="24"/>
+          <w:szCs w:val="24"/>
+        </w:rPr>
+        <w:t xml:space="preserve"> </w:t>
+      </w:r>
+      <w:proofErr w:type="spellStart"/>
+      <w:r>
+        <w:rPr>
+          <w:rFonts w:ascii="Times New Roman" w:eastAsia="Times New Roman" w:hAnsi="Times New Roman" w:cs="Times New Roman"/>
+          <w:sz w:val="24"/>
+          <w:szCs w:val="24"/>
+        </w:rPr>
+        <w:t>mengenai</w:t>
+      </w:r>
+      <w:proofErr w:type="spellEnd"/>
+      <w:r>
+        <w:rPr>
+          <w:rFonts w:ascii="Times New Roman" w:eastAsia="Times New Roman" w:hAnsi="Times New Roman" w:cs="Times New Roman"/>
+          <w:sz w:val="24"/>
+          <w:szCs w:val="24"/>
+        </w:rPr>
+        <w:t xml:space="preserve"> </w:t>
+      </w:r>
+      <w:r>
+        <w:rPr>
+          <w:rFonts w:ascii="Times New Roman" w:eastAsia="Times New Roman" w:hAnsi="Times New Roman" w:cs="Times New Roman"/>
+          <w:i/>
+          <w:iCs/>
+          <w:sz w:val="24"/>
+          <w:szCs w:val="24"/>
+        </w:rPr>
+        <w:t xml:space="preserve">input </w:t>
+      </w:r>
+      <w:proofErr w:type="spellStart"/>
+      <w:r>
+        <w:rPr>
+          <w:rFonts w:ascii="Times New Roman" w:eastAsia="Times New Roman" w:hAnsi="Times New Roman" w:cs="Times New Roman"/>
+          <w:sz w:val="24"/>
+          <w:szCs w:val="24"/>
+        </w:rPr>
+        <w:t>dan</w:t>
+      </w:r>
+      <w:proofErr w:type="spellEnd"/>
+      <w:r>
+        <w:rPr>
+          <w:rFonts w:ascii="Times New Roman" w:eastAsia="Times New Roman" w:hAnsi="Times New Roman" w:cs="Times New Roman"/>
+          <w:sz w:val="24"/>
+          <w:szCs w:val="24"/>
+        </w:rPr>
+        <w:t xml:space="preserve"> </w:t>
+      </w:r>
+      <w:r>
+        <w:rPr>
+          <w:rFonts w:ascii="Times New Roman" w:eastAsia="Times New Roman" w:hAnsi="Times New Roman" w:cs="Times New Roman"/>
+          <w:i/>
+          <w:iCs/>
+          <w:sz w:val="24"/>
+          <w:szCs w:val="24"/>
+        </w:rPr>
+        <w:t>output</w:t>
+      </w:r>
+      <w:r>
+        <w:rPr>
+          <w:rFonts w:ascii="Times New Roman" w:eastAsia="Times New Roman" w:hAnsi="Times New Roman" w:cs="Times New Roman"/>
+          <w:sz w:val="24"/>
+          <w:szCs w:val="24"/>
+        </w:rPr>
+        <w:t xml:space="preserve"> </w:t>
+      </w:r>
+      <w:proofErr w:type="spellStart"/>
+      <w:r>
+        <w:rPr>
+          <w:rFonts w:ascii="Times New Roman" w:eastAsia="Times New Roman" w:hAnsi="Times New Roman" w:cs="Times New Roman"/>
+          <w:sz w:val="24"/>
+          <w:szCs w:val="24"/>
+        </w:rPr>
+        <w:t>dari</w:t>
+      </w:r>
+      <w:proofErr w:type="spellEnd"/>
+      <w:r>
+        <w:rPr>
+          <w:rFonts w:ascii="Times New Roman" w:eastAsia="Times New Roman" w:hAnsi="Times New Roman" w:cs="Times New Roman"/>
+          <w:sz w:val="24"/>
+          <w:szCs w:val="24"/>
+        </w:rPr>
+        <w:t xml:space="preserve"> </w:t>
+      </w:r>
+      <w:proofErr w:type="spellStart"/>
+      <w:r>
+        <w:rPr>
+          <w:rFonts w:ascii="Times New Roman" w:eastAsia="Times New Roman" w:hAnsi="Times New Roman" w:cs="Times New Roman"/>
+          <w:sz w:val="24"/>
+          <w:szCs w:val="24"/>
+        </w:rPr>
+        <w:t>tiap</w:t>
+      </w:r>
+      <w:proofErr w:type="spellEnd"/>
+      <w:r>
+        <w:rPr>
+          <w:rFonts w:ascii="Times New Roman" w:eastAsia="Times New Roman" w:hAnsi="Times New Roman" w:cs="Times New Roman"/>
+          <w:sz w:val="24"/>
+          <w:szCs w:val="24"/>
+        </w:rPr>
+        <w:t xml:space="preserve"> </w:t>
+      </w:r>
+      <w:proofErr w:type="spellStart"/>
+      <w:r>
+        <w:rPr>
+          <w:rFonts w:ascii="Times New Roman" w:eastAsia="Times New Roman" w:hAnsi="Times New Roman" w:cs="Times New Roman"/>
+          <w:sz w:val="24"/>
+          <w:szCs w:val="24"/>
+        </w:rPr>
+        <w:t>entitas</w:t>
+      </w:r>
+      <w:proofErr w:type="spellEnd"/>
+      <w:r>
+        <w:rPr>
+          <w:rFonts w:ascii="Times New Roman" w:eastAsia="Times New Roman" w:hAnsi="Times New Roman" w:cs="Times New Roman"/>
+          <w:sz w:val="24"/>
+          <w:szCs w:val="24"/>
+        </w:rPr>
+        <w:t xml:space="preserve"> </w:t>
+      </w:r>
+      <w:proofErr w:type="spellStart"/>
+      <w:r>
+        <w:rPr>
+          <w:rFonts w:ascii="Times New Roman" w:eastAsia="Times New Roman" w:hAnsi="Times New Roman" w:cs="Times New Roman"/>
+          <w:sz w:val="24"/>
+          <w:szCs w:val="24"/>
+        </w:rPr>
+        <w:t>dan</w:t>
+      </w:r>
+      <w:proofErr w:type="spellEnd"/>
+      <w:r>
+        <w:rPr>
+          <w:rFonts w:ascii="Times New Roman" w:eastAsia="Times New Roman" w:hAnsi="Times New Roman" w:cs="Times New Roman"/>
+          <w:sz w:val="24"/>
+          <w:szCs w:val="24"/>
+        </w:rPr>
+        <w:t xml:space="preserve"> proses </w:t>
+      </w:r>
+      <w:proofErr w:type="spellStart"/>
+      <w:r>
+        <w:rPr>
+          <w:rFonts w:ascii="Times New Roman" w:eastAsia="Times New Roman" w:hAnsi="Times New Roman" w:cs="Times New Roman"/>
+          <w:sz w:val="24"/>
+          <w:szCs w:val="24"/>
+        </w:rPr>
+        <w:t>itu</w:t>
+      </w:r>
+      <w:proofErr w:type="spellEnd"/>
+      <w:r>
+        <w:rPr>
+          <w:rFonts w:ascii="Times New Roman" w:eastAsia="Times New Roman" w:hAnsi="Times New Roman" w:cs="Times New Roman"/>
+          <w:sz w:val="24"/>
+          <w:szCs w:val="24"/>
+        </w:rPr>
+        <w:t xml:space="preserve"> </w:t>
+      </w:r>
+      <w:proofErr w:type="spellStart"/>
+      <w:r>
+        <w:rPr>
+          <w:rFonts w:ascii="Times New Roman" w:eastAsia="Times New Roman" w:hAnsi="Times New Roman" w:cs="Times New Roman"/>
+          <w:sz w:val="24"/>
+          <w:szCs w:val="24"/>
+        </w:rPr>
+        <w:t>sendiri</w:t>
+      </w:r>
+      <w:proofErr w:type="spellEnd"/>
+      <w:r>
+        <w:rPr>
+          <w:rFonts w:ascii="Times New Roman" w:eastAsia="Times New Roman" w:hAnsi="Times New Roman" w:cs="Times New Roman"/>
+          <w:sz w:val="24"/>
+          <w:szCs w:val="24"/>
+        </w:rPr>
+        <w:t>.</w:t>
       </w:r>
     </w:p>
     <w:p>
@@ -21169,7 +22348,7 @@
           <w:lang w:val="en-ID"/>
         </w:rPr>
       </w:pPr>
-      <w:bookmarkStart w:id="24" w:name="_Toc103274273"/>
+      <w:bookmarkStart w:id="24" w:name="_Toc103442382"/>
       <w:r>
         <w:rPr>
           <w:rFonts w:ascii="Times New Roman" w:hAnsi="Times New Roman" w:cs="Times New Roman"/>
@@ -21195,7 +22374,7 @@
           <w:lang w:val="en-ID"/>
         </w:rPr>
       </w:pPr>
-      <w:bookmarkStart w:id="25" w:name="_Toc103274274"/>
+      <w:bookmarkStart w:id="25" w:name="_Toc103442383"/>
       <w:proofErr w:type="spellStart"/>
       <w:r>
         <w:rPr>
@@ -21208,6 +22387,607 @@
       </w:r>
       <w:bookmarkEnd w:id="25"/>
       <w:proofErr w:type="spellEnd"/>
+    </w:p>
+    <w:p>
+      <w:pPr>
+        <w:spacing w:line="360" w:lineRule="auto"/>
+        <w:ind w:left="2977"/>
+        <w:rPr>
+          <w:rFonts w:ascii="Times New Roman" w:hAnsi="Times New Roman" w:cs="Times New Roman"/>
+          <w:sz w:val="24"/>
+          <w:szCs w:val="24"/>
+          <w:lang w:val="en-ID"/>
+        </w:rPr>
+      </w:pPr>
+      <w:r>
+        <w:rPr>
+          <w:rStyle w:val="hgkelc"/>
+          <w:rFonts w:ascii="Times New Roman" w:hAnsi="Times New Roman" w:cs="Times New Roman"/>
+          <w:sz w:val="24"/>
+          <w:szCs w:val="24"/>
+        </w:rPr>
+        <w:t xml:space="preserve">Diagram </w:t>
+      </w:r>
+      <w:r>
+        <w:rPr>
+          <w:rStyle w:val="hgkelc"/>
+          <w:rFonts w:ascii="Times New Roman" w:hAnsi="Times New Roman" w:cs="Times New Roman"/>
+          <w:b/>
+          <w:bCs/>
+          <w:sz w:val="24"/>
+          <w:szCs w:val="24"/>
+        </w:rPr>
+        <w:t>level 0</w:t>
+      </w:r>
+      <w:r>
+        <w:rPr>
+          <w:rStyle w:val="hgkelc"/>
+          <w:rFonts w:ascii="Times New Roman" w:hAnsi="Times New Roman" w:cs="Times New Roman"/>
+          <w:sz w:val="24"/>
+          <w:szCs w:val="24"/>
+        </w:rPr>
+        <w:t xml:space="preserve"> </w:t>
+      </w:r>
+      <w:proofErr w:type="spellStart"/>
+      <w:r>
+        <w:rPr>
+          <w:rStyle w:val="hgkelc"/>
+          <w:rFonts w:ascii="Times New Roman" w:hAnsi="Times New Roman" w:cs="Times New Roman"/>
+          <w:sz w:val="24"/>
+          <w:szCs w:val="24"/>
+        </w:rPr>
+        <w:t>atau</w:t>
+      </w:r>
+      <w:proofErr w:type="spellEnd"/>
+      <w:r>
+        <w:rPr>
+          <w:rStyle w:val="hgkelc"/>
+          <w:rFonts w:ascii="Times New Roman" w:hAnsi="Times New Roman" w:cs="Times New Roman"/>
+          <w:sz w:val="24"/>
+          <w:szCs w:val="24"/>
+        </w:rPr>
+        <w:t xml:space="preserve"> </w:t>
+      </w:r>
+      <w:proofErr w:type="spellStart"/>
+      <w:r>
+        <w:rPr>
+          <w:rStyle w:val="hgkelc"/>
+          <w:rFonts w:ascii="Times New Roman" w:hAnsi="Times New Roman" w:cs="Times New Roman"/>
+          <w:sz w:val="24"/>
+          <w:szCs w:val="24"/>
+        </w:rPr>
+        <w:t>bisa</w:t>
+      </w:r>
+      <w:proofErr w:type="spellEnd"/>
+      <w:r>
+        <w:rPr>
+          <w:rStyle w:val="hgkelc"/>
+          <w:rFonts w:ascii="Times New Roman" w:hAnsi="Times New Roman" w:cs="Times New Roman"/>
+          <w:sz w:val="24"/>
+          <w:szCs w:val="24"/>
+        </w:rPr>
+        <w:t xml:space="preserve"> </w:t>
+      </w:r>
+      <w:proofErr w:type="spellStart"/>
+      <w:r>
+        <w:rPr>
+          <w:rStyle w:val="hgkelc"/>
+          <w:rFonts w:ascii="Times New Roman" w:hAnsi="Times New Roman" w:cs="Times New Roman"/>
+          <w:sz w:val="24"/>
+          <w:szCs w:val="24"/>
+        </w:rPr>
+        <w:t>juga</w:t>
+      </w:r>
+      <w:proofErr w:type="spellEnd"/>
+      <w:r>
+        <w:rPr>
+          <w:rStyle w:val="hgkelc"/>
+          <w:rFonts w:ascii="Times New Roman" w:hAnsi="Times New Roman" w:cs="Times New Roman"/>
+          <w:sz w:val="24"/>
+          <w:szCs w:val="24"/>
+        </w:rPr>
+        <w:t xml:space="preserve"> diagram </w:t>
+      </w:r>
+      <w:proofErr w:type="spellStart"/>
+      <w:r>
+        <w:rPr>
+          <w:rStyle w:val="hgkelc"/>
+          <w:rFonts w:ascii="Times New Roman" w:hAnsi="Times New Roman" w:cs="Times New Roman"/>
+          <w:sz w:val="24"/>
+          <w:szCs w:val="24"/>
+        </w:rPr>
+        <w:t>konteks</w:t>
+      </w:r>
+      <w:proofErr w:type="spellEnd"/>
+      <w:r>
+        <w:rPr>
+          <w:rStyle w:val="hgkelc"/>
+          <w:rFonts w:ascii="Times New Roman" w:hAnsi="Times New Roman" w:cs="Times New Roman"/>
+          <w:sz w:val="24"/>
+          <w:szCs w:val="24"/>
+        </w:rPr>
+        <w:t xml:space="preserve"> </w:t>
+      </w:r>
+      <w:proofErr w:type="spellStart"/>
+      <w:r>
+        <w:rPr>
+          <w:rStyle w:val="hgkelc"/>
+          <w:rFonts w:ascii="Times New Roman" w:hAnsi="Times New Roman" w:cs="Times New Roman"/>
+          <w:sz w:val="24"/>
+          <w:szCs w:val="24"/>
+        </w:rPr>
+        <w:t>adalah</w:t>
+      </w:r>
+      <w:proofErr w:type="spellEnd"/>
+      <w:r>
+        <w:rPr>
+          <w:rStyle w:val="hgkelc"/>
+          <w:rFonts w:ascii="Times New Roman" w:hAnsi="Times New Roman" w:cs="Times New Roman"/>
+          <w:sz w:val="24"/>
+          <w:szCs w:val="24"/>
+        </w:rPr>
+        <w:t xml:space="preserve"> </w:t>
+      </w:r>
+      <w:r>
+        <w:rPr>
+          <w:rStyle w:val="hgkelc"/>
+          <w:rFonts w:ascii="Times New Roman" w:hAnsi="Times New Roman" w:cs="Times New Roman"/>
+          <w:b/>
+          <w:bCs/>
+          <w:sz w:val="24"/>
+          <w:szCs w:val="24"/>
+        </w:rPr>
+        <w:t>level</w:t>
+      </w:r>
+      <w:r>
+        <w:rPr>
+          <w:rStyle w:val="hgkelc"/>
+          <w:rFonts w:ascii="Times New Roman" w:hAnsi="Times New Roman" w:cs="Times New Roman"/>
+          <w:sz w:val="24"/>
+          <w:szCs w:val="24"/>
+        </w:rPr>
+        <w:t xml:space="preserve"> diagram paling </w:t>
+      </w:r>
+      <w:proofErr w:type="spellStart"/>
+      <w:r>
+        <w:rPr>
+          <w:rStyle w:val="hgkelc"/>
+          <w:rFonts w:ascii="Times New Roman" w:hAnsi="Times New Roman" w:cs="Times New Roman"/>
+          <w:sz w:val="24"/>
+          <w:szCs w:val="24"/>
+        </w:rPr>
+        <w:t>rendah</w:t>
+      </w:r>
+      <w:proofErr w:type="spellEnd"/>
+      <w:r>
+        <w:rPr>
+          <w:rStyle w:val="hgkelc"/>
+          <w:rFonts w:ascii="Times New Roman" w:hAnsi="Times New Roman" w:cs="Times New Roman"/>
+          <w:sz w:val="24"/>
+          <w:szCs w:val="24"/>
+        </w:rPr>
+        <w:t xml:space="preserve"> yang </w:t>
+      </w:r>
+      <w:proofErr w:type="spellStart"/>
+      <w:r>
+        <w:rPr>
+          <w:rStyle w:val="hgkelc"/>
+          <w:rFonts w:ascii="Times New Roman" w:hAnsi="Times New Roman" w:cs="Times New Roman"/>
+          <w:sz w:val="24"/>
+          <w:szCs w:val="24"/>
+        </w:rPr>
+        <w:t>mengambarkan</w:t>
+      </w:r>
+      <w:proofErr w:type="spellEnd"/>
+      <w:r>
+        <w:rPr>
+          <w:rStyle w:val="hgkelc"/>
+          <w:rFonts w:ascii="Times New Roman" w:hAnsi="Times New Roman" w:cs="Times New Roman"/>
+          <w:sz w:val="24"/>
+          <w:szCs w:val="24"/>
+        </w:rPr>
+        <w:t xml:space="preserve"> </w:t>
+      </w:r>
+      <w:proofErr w:type="spellStart"/>
+      <w:r>
+        <w:rPr>
+          <w:rStyle w:val="hgkelc"/>
+          <w:rFonts w:ascii="Times New Roman" w:hAnsi="Times New Roman" w:cs="Times New Roman"/>
+          <w:sz w:val="24"/>
+          <w:szCs w:val="24"/>
+        </w:rPr>
+        <w:t>bagaimana</w:t>
+      </w:r>
+      <w:proofErr w:type="spellEnd"/>
+      <w:r>
+        <w:rPr>
+          <w:rStyle w:val="hgkelc"/>
+          <w:rFonts w:ascii="Times New Roman" w:hAnsi="Times New Roman" w:cs="Times New Roman"/>
+          <w:sz w:val="24"/>
+          <w:szCs w:val="24"/>
+        </w:rPr>
+        <w:t xml:space="preserve"> </w:t>
+      </w:r>
+      <w:proofErr w:type="spellStart"/>
+      <w:r>
+        <w:rPr>
+          <w:rStyle w:val="hgkelc"/>
+          <w:rFonts w:ascii="Times New Roman" w:hAnsi="Times New Roman" w:cs="Times New Roman"/>
+          <w:sz w:val="24"/>
+          <w:szCs w:val="24"/>
+        </w:rPr>
+        <w:t>sistem</w:t>
+      </w:r>
+      <w:proofErr w:type="spellEnd"/>
+      <w:r>
+        <w:rPr>
+          <w:rStyle w:val="hgkelc"/>
+          <w:rFonts w:ascii="Times New Roman" w:hAnsi="Times New Roman" w:cs="Times New Roman"/>
+          <w:sz w:val="24"/>
+          <w:szCs w:val="24"/>
+        </w:rPr>
+        <w:t xml:space="preserve"> </w:t>
+      </w:r>
+      <w:proofErr w:type="spellStart"/>
+      <w:r>
+        <w:rPr>
+          <w:rStyle w:val="hgkelc"/>
+          <w:rFonts w:ascii="Times New Roman" w:hAnsi="Times New Roman" w:cs="Times New Roman"/>
+          <w:sz w:val="24"/>
+          <w:szCs w:val="24"/>
+        </w:rPr>
+        <w:t>berinteraksi</w:t>
+      </w:r>
+      <w:proofErr w:type="spellEnd"/>
+      <w:r>
+        <w:rPr>
+          <w:rStyle w:val="hgkelc"/>
+          <w:rFonts w:ascii="Times New Roman" w:hAnsi="Times New Roman" w:cs="Times New Roman"/>
+          <w:sz w:val="24"/>
+          <w:szCs w:val="24"/>
+        </w:rPr>
+        <w:t xml:space="preserve"> </w:t>
+      </w:r>
+      <w:proofErr w:type="spellStart"/>
+      <w:r>
+        <w:rPr>
+          <w:rStyle w:val="hgkelc"/>
+          <w:rFonts w:ascii="Times New Roman" w:hAnsi="Times New Roman" w:cs="Times New Roman"/>
+          <w:sz w:val="24"/>
+          <w:szCs w:val="24"/>
+        </w:rPr>
+        <w:t>dengan</w:t>
+      </w:r>
+      <w:proofErr w:type="spellEnd"/>
+      <w:r>
+        <w:rPr>
+          <w:rStyle w:val="hgkelc"/>
+          <w:rFonts w:ascii="Times New Roman" w:hAnsi="Times New Roman" w:cs="Times New Roman"/>
+          <w:sz w:val="24"/>
+          <w:szCs w:val="24"/>
+        </w:rPr>
+        <w:t xml:space="preserve"> external </w:t>
+      </w:r>
+      <w:proofErr w:type="spellStart"/>
+      <w:r>
+        <w:rPr>
+          <w:rStyle w:val="hgkelc"/>
+          <w:rFonts w:ascii="Times New Roman" w:hAnsi="Times New Roman" w:cs="Times New Roman"/>
+          <w:sz w:val="24"/>
+          <w:szCs w:val="24"/>
+        </w:rPr>
+        <w:t>entitas</w:t>
+      </w:r>
+      <w:proofErr w:type="spellEnd"/>
+      <w:r>
+        <w:rPr>
+          <w:rStyle w:val="hgkelc"/>
+          <w:rFonts w:ascii="Times New Roman" w:hAnsi="Times New Roman" w:cs="Times New Roman"/>
+          <w:sz w:val="24"/>
+          <w:szCs w:val="24"/>
+        </w:rPr>
+        <w:t xml:space="preserve">. </w:t>
+      </w:r>
+      <w:proofErr w:type="spellStart"/>
+      <w:r>
+        <w:rPr>
+          <w:rStyle w:val="hgkelc"/>
+          <w:rFonts w:ascii="Times New Roman" w:hAnsi="Times New Roman" w:cs="Times New Roman"/>
+          <w:sz w:val="24"/>
+          <w:szCs w:val="24"/>
+        </w:rPr>
+        <w:t>Pada</w:t>
+      </w:r>
+      <w:proofErr w:type="spellEnd"/>
+      <w:r>
+        <w:rPr>
+          <w:rStyle w:val="hgkelc"/>
+          <w:rFonts w:ascii="Times New Roman" w:hAnsi="Times New Roman" w:cs="Times New Roman"/>
+          <w:sz w:val="24"/>
+          <w:szCs w:val="24"/>
+        </w:rPr>
+        <w:t xml:space="preserve"> diagram </w:t>
+      </w:r>
+      <w:proofErr w:type="spellStart"/>
+      <w:r>
+        <w:rPr>
+          <w:rStyle w:val="hgkelc"/>
+          <w:rFonts w:ascii="Times New Roman" w:hAnsi="Times New Roman" w:cs="Times New Roman"/>
+          <w:sz w:val="24"/>
+          <w:szCs w:val="24"/>
+        </w:rPr>
+        <w:t>konteks</w:t>
+      </w:r>
+      <w:proofErr w:type="spellEnd"/>
+      <w:r>
+        <w:rPr>
+          <w:rStyle w:val="hgkelc"/>
+          <w:rFonts w:ascii="Times New Roman" w:hAnsi="Times New Roman" w:cs="Times New Roman"/>
+          <w:sz w:val="24"/>
+          <w:szCs w:val="24"/>
+        </w:rPr>
+        <w:t xml:space="preserve"> </w:t>
+      </w:r>
+      <w:proofErr w:type="spellStart"/>
+      <w:proofErr w:type="gramStart"/>
+      <w:r>
+        <w:rPr>
+          <w:rStyle w:val="hgkelc"/>
+          <w:rFonts w:ascii="Times New Roman" w:hAnsi="Times New Roman" w:cs="Times New Roman"/>
+          <w:sz w:val="24"/>
+          <w:szCs w:val="24"/>
+        </w:rPr>
+        <w:t>akan</w:t>
+      </w:r>
+      <w:proofErr w:type="spellEnd"/>
+      <w:proofErr w:type="gramEnd"/>
+      <w:r>
+        <w:rPr>
+          <w:rStyle w:val="hgkelc"/>
+          <w:rFonts w:ascii="Times New Roman" w:hAnsi="Times New Roman" w:cs="Times New Roman"/>
+          <w:sz w:val="24"/>
+          <w:szCs w:val="24"/>
+        </w:rPr>
+        <w:t xml:space="preserve"> </w:t>
+      </w:r>
+      <w:proofErr w:type="spellStart"/>
+      <w:r>
+        <w:rPr>
+          <w:rStyle w:val="hgkelc"/>
+          <w:rFonts w:ascii="Times New Roman" w:hAnsi="Times New Roman" w:cs="Times New Roman"/>
+          <w:sz w:val="24"/>
+          <w:szCs w:val="24"/>
+        </w:rPr>
+        <w:t>diberikan</w:t>
+      </w:r>
+      <w:proofErr w:type="spellEnd"/>
+      <w:r>
+        <w:rPr>
+          <w:rStyle w:val="hgkelc"/>
+          <w:rFonts w:ascii="Times New Roman" w:hAnsi="Times New Roman" w:cs="Times New Roman"/>
+          <w:sz w:val="24"/>
+          <w:szCs w:val="24"/>
+        </w:rPr>
+        <w:t xml:space="preserve"> </w:t>
+      </w:r>
+      <w:proofErr w:type="spellStart"/>
+      <w:r>
+        <w:rPr>
+          <w:rStyle w:val="hgkelc"/>
+          <w:rFonts w:ascii="Times New Roman" w:hAnsi="Times New Roman" w:cs="Times New Roman"/>
+          <w:sz w:val="24"/>
+          <w:szCs w:val="24"/>
+        </w:rPr>
+        <w:t>nomor</w:t>
+      </w:r>
+      <w:proofErr w:type="spellEnd"/>
+      <w:r>
+        <w:rPr>
+          <w:rStyle w:val="hgkelc"/>
+          <w:rFonts w:ascii="Times New Roman" w:hAnsi="Times New Roman" w:cs="Times New Roman"/>
+          <w:sz w:val="24"/>
+          <w:szCs w:val="24"/>
+        </w:rPr>
+        <w:t xml:space="preserve"> </w:t>
+      </w:r>
+      <w:proofErr w:type="spellStart"/>
+      <w:r>
+        <w:rPr>
+          <w:rStyle w:val="hgkelc"/>
+          <w:rFonts w:ascii="Times New Roman" w:hAnsi="Times New Roman" w:cs="Times New Roman"/>
+          <w:sz w:val="24"/>
+          <w:szCs w:val="24"/>
+        </w:rPr>
+        <w:t>untuk</w:t>
+      </w:r>
+      <w:proofErr w:type="spellEnd"/>
+      <w:r>
+        <w:rPr>
+          <w:rStyle w:val="hgkelc"/>
+          <w:rFonts w:ascii="Times New Roman" w:hAnsi="Times New Roman" w:cs="Times New Roman"/>
+          <w:sz w:val="24"/>
+          <w:szCs w:val="24"/>
+        </w:rPr>
+        <w:t xml:space="preserve"> </w:t>
+      </w:r>
+      <w:proofErr w:type="spellStart"/>
+      <w:r>
+        <w:rPr>
+          <w:rStyle w:val="hgkelc"/>
+          <w:rFonts w:ascii="Times New Roman" w:hAnsi="Times New Roman" w:cs="Times New Roman"/>
+          <w:sz w:val="24"/>
+          <w:szCs w:val="24"/>
+        </w:rPr>
+        <w:t>setiap</w:t>
+      </w:r>
+      <w:proofErr w:type="spellEnd"/>
+      <w:r>
+        <w:rPr>
+          <w:rStyle w:val="hgkelc"/>
+          <w:rFonts w:ascii="Times New Roman" w:hAnsi="Times New Roman" w:cs="Times New Roman"/>
+          <w:sz w:val="24"/>
+          <w:szCs w:val="24"/>
+        </w:rPr>
+        <w:t xml:space="preserve"> proses yang </w:t>
+      </w:r>
+      <w:proofErr w:type="spellStart"/>
+      <w:r>
+        <w:rPr>
+          <w:rStyle w:val="hgkelc"/>
+          <w:rFonts w:ascii="Times New Roman" w:hAnsi="Times New Roman" w:cs="Times New Roman"/>
+          <w:sz w:val="24"/>
+          <w:szCs w:val="24"/>
+        </w:rPr>
+        <w:t>berjalan</w:t>
+      </w:r>
+      <w:proofErr w:type="spellEnd"/>
+      <w:r>
+        <w:rPr>
+          <w:rStyle w:val="hgkelc"/>
+          <w:rFonts w:ascii="Times New Roman" w:hAnsi="Times New Roman" w:cs="Times New Roman"/>
+          <w:sz w:val="24"/>
+          <w:szCs w:val="24"/>
+        </w:rPr>
+        <w:t xml:space="preserve">, </w:t>
+      </w:r>
+      <w:proofErr w:type="spellStart"/>
+      <w:r>
+        <w:rPr>
+          <w:rStyle w:val="hgkelc"/>
+          <w:rFonts w:ascii="Times New Roman" w:hAnsi="Times New Roman" w:cs="Times New Roman"/>
+          <w:sz w:val="24"/>
+          <w:szCs w:val="24"/>
+        </w:rPr>
+        <w:t>umumnya</w:t>
+      </w:r>
+      <w:proofErr w:type="spellEnd"/>
+      <w:r>
+        <w:rPr>
+          <w:rStyle w:val="hgkelc"/>
+          <w:rFonts w:ascii="Times New Roman" w:hAnsi="Times New Roman" w:cs="Times New Roman"/>
+          <w:sz w:val="24"/>
+          <w:szCs w:val="24"/>
+        </w:rPr>
+        <w:t xml:space="preserve"> </w:t>
+      </w:r>
+      <w:proofErr w:type="spellStart"/>
+      <w:r>
+        <w:rPr>
+          <w:rStyle w:val="hgkelc"/>
+          <w:rFonts w:ascii="Times New Roman" w:hAnsi="Times New Roman" w:cs="Times New Roman"/>
+          <w:sz w:val="24"/>
+          <w:szCs w:val="24"/>
+        </w:rPr>
+        <w:t>mulai</w:t>
+      </w:r>
+      <w:proofErr w:type="spellEnd"/>
+      <w:r>
+        <w:rPr>
+          <w:rStyle w:val="hgkelc"/>
+          <w:rFonts w:ascii="Times New Roman" w:hAnsi="Times New Roman" w:cs="Times New Roman"/>
+          <w:sz w:val="24"/>
+          <w:szCs w:val="24"/>
+        </w:rPr>
+        <w:t xml:space="preserve"> </w:t>
+      </w:r>
+      <w:proofErr w:type="spellStart"/>
+      <w:r>
+        <w:rPr>
+          <w:rStyle w:val="hgkelc"/>
+          <w:rFonts w:ascii="Times New Roman" w:hAnsi="Times New Roman" w:cs="Times New Roman"/>
+          <w:sz w:val="24"/>
+          <w:szCs w:val="24"/>
+        </w:rPr>
+        <w:t>dari</w:t>
+      </w:r>
+      <w:proofErr w:type="spellEnd"/>
+      <w:r>
+        <w:rPr>
+          <w:rStyle w:val="hgkelc"/>
+          <w:rFonts w:ascii="Times New Roman" w:hAnsi="Times New Roman" w:cs="Times New Roman"/>
+          <w:sz w:val="24"/>
+          <w:szCs w:val="24"/>
+        </w:rPr>
+        <w:t xml:space="preserve"> </w:t>
+      </w:r>
+      <w:proofErr w:type="spellStart"/>
+      <w:r>
+        <w:rPr>
+          <w:rStyle w:val="hgkelc"/>
+          <w:rFonts w:ascii="Times New Roman" w:hAnsi="Times New Roman" w:cs="Times New Roman"/>
+          <w:sz w:val="24"/>
+          <w:szCs w:val="24"/>
+        </w:rPr>
+        <w:t>angka</w:t>
+      </w:r>
+      <w:proofErr w:type="spellEnd"/>
+      <w:r>
+        <w:rPr>
+          <w:rStyle w:val="hgkelc"/>
+          <w:rFonts w:ascii="Times New Roman" w:hAnsi="Times New Roman" w:cs="Times New Roman"/>
+          <w:sz w:val="24"/>
+          <w:szCs w:val="24"/>
+        </w:rPr>
+        <w:t xml:space="preserve"> </w:t>
+      </w:r>
+      <w:r>
+        <w:rPr>
+          <w:rStyle w:val="hgkelc"/>
+          <w:rFonts w:ascii="Times New Roman" w:hAnsi="Times New Roman" w:cs="Times New Roman"/>
+          <w:b/>
+          <w:bCs/>
+          <w:sz w:val="24"/>
+          <w:szCs w:val="24"/>
+        </w:rPr>
+        <w:t>0</w:t>
+      </w:r>
+      <w:r>
+        <w:rPr>
+          <w:rStyle w:val="hgkelc"/>
+          <w:rFonts w:ascii="Times New Roman" w:hAnsi="Times New Roman" w:cs="Times New Roman"/>
+          <w:sz w:val="24"/>
+          <w:szCs w:val="24"/>
+        </w:rPr>
+        <w:t xml:space="preserve"> </w:t>
+      </w:r>
+      <w:proofErr w:type="spellStart"/>
+      <w:r>
+        <w:rPr>
+          <w:rStyle w:val="hgkelc"/>
+          <w:rFonts w:ascii="Times New Roman" w:hAnsi="Times New Roman" w:cs="Times New Roman"/>
+          <w:sz w:val="24"/>
+          <w:szCs w:val="24"/>
+        </w:rPr>
+        <w:t>untuk</w:t>
+      </w:r>
+      <w:proofErr w:type="spellEnd"/>
+      <w:r>
+        <w:rPr>
+          <w:rStyle w:val="hgkelc"/>
+          <w:rFonts w:ascii="Times New Roman" w:hAnsi="Times New Roman" w:cs="Times New Roman"/>
+          <w:sz w:val="24"/>
+          <w:szCs w:val="24"/>
+        </w:rPr>
+        <w:t xml:space="preserve"> start </w:t>
+      </w:r>
+      <w:proofErr w:type="spellStart"/>
+      <w:r>
+        <w:rPr>
+          <w:rStyle w:val="hgkelc"/>
+          <w:rFonts w:ascii="Times New Roman" w:hAnsi="Times New Roman" w:cs="Times New Roman"/>
+          <w:sz w:val="24"/>
+          <w:szCs w:val="24"/>
+        </w:rPr>
+        <w:t>awal</w:t>
+      </w:r>
+      <w:proofErr w:type="spellEnd"/>
+      <w:r>
+        <w:rPr>
+          <w:rStyle w:val="hgkelc"/>
+          <w:rFonts w:ascii="Times New Roman" w:hAnsi="Times New Roman" w:cs="Times New Roman"/>
+        </w:rPr>
+        <w:t>.</w:t>
+      </w:r>
     </w:p>
     <w:p>
       <w:pPr>
@@ -21223,7 +23003,7 @@
           <w:lang w:val="en-ID"/>
         </w:rPr>
       </w:pPr>
-      <w:bookmarkStart w:id="26" w:name="_Toc103274275"/>
+      <w:bookmarkStart w:id="26" w:name="_Toc103442384"/>
       <w:proofErr w:type="spellStart"/>
       <w:r>
         <w:rPr>
@@ -21256,6 +23036,13 @@
       </w:r>
       <w:bookmarkEnd w:id="26"/>
       <w:proofErr w:type="spellEnd"/>
+    </w:p>
+    <w:p>
+      <w:pPr>
+        <w:rPr>
+          <w:lang w:val="en-ID"/>
+        </w:rPr>
+      </w:pPr>
     </w:p>
     <w:p>
       <w:pPr>
@@ -21271,7 +23058,7 @@
           <w:lang w:val="en-ID"/>
         </w:rPr>
       </w:pPr>
-      <w:bookmarkStart w:id="27" w:name="_Toc103274276"/>
+      <w:bookmarkStart w:id="27" w:name="_Toc103442385"/>
       <w:r>
         <w:rPr>
           <w:rFonts w:ascii="Times New Roman" w:hAnsi="Times New Roman" w:cs="Times New Roman"/>
@@ -21328,7 +23115,7 @@
           <w:lang w:val="en-ID"/>
         </w:rPr>
       </w:pPr>
-      <w:bookmarkStart w:id="28" w:name="_Toc103274277"/>
+      <w:bookmarkStart w:id="28" w:name="_Toc103442386"/>
       <w:proofErr w:type="spellStart"/>
       <w:r>
         <w:rPr>
@@ -21356,7 +23143,7 @@
           <w:lang w:val="en-ID"/>
         </w:rPr>
       </w:pPr>
-      <w:bookmarkStart w:id="29" w:name="_Toc103274278"/>
+      <w:bookmarkStart w:id="29" w:name="_Toc103442387"/>
       <w:r>
         <w:rPr>
           <w:rFonts w:ascii="Times New Roman" w:hAnsi="Times New Roman" w:cs="Times New Roman"/>
@@ -21382,7 +23169,7 @@
           <w:lang w:val="en-ID"/>
         </w:rPr>
       </w:pPr>
-      <w:bookmarkStart w:id="30" w:name="_Toc103274279"/>
+      <w:bookmarkStart w:id="30" w:name="_Toc103442388"/>
       <w:proofErr w:type="spellStart"/>
       <w:r>
         <w:rPr>
@@ -21410,7 +23197,7 @@
           <w:lang w:val="en-ID"/>
         </w:rPr>
       </w:pPr>
-      <w:bookmarkStart w:id="31" w:name="_Toc103274280"/>
+      <w:bookmarkStart w:id="31" w:name="_Toc103442389"/>
       <w:proofErr w:type="spellStart"/>
       <w:r>
         <w:rPr>
@@ -21458,7 +23245,7 @@
           <w:lang w:val="en-ID"/>
         </w:rPr>
       </w:pPr>
-      <w:bookmarkStart w:id="32" w:name="_Toc103274281"/>
+      <w:bookmarkStart w:id="32" w:name="_Toc103442390"/>
       <w:r>
         <w:rPr>
           <w:rFonts w:ascii="Times New Roman" w:hAnsi="Times New Roman" w:cs="Times New Roman"/>
@@ -21515,7 +23302,7 @@
           <w:lang w:val="en-ID"/>
         </w:rPr>
       </w:pPr>
-      <w:bookmarkStart w:id="33" w:name="_Toc103274282"/>
+      <w:bookmarkStart w:id="33" w:name="_Toc103442391"/>
       <w:proofErr w:type="spellStart"/>
       <w:r>
         <w:rPr>
@@ -21599,7 +23386,7 @@
           <w:rPr>
             <w:noProof/>
           </w:rPr>
-          <w:t>9</w:t>
+          <w:t>5</w:t>
         </w:r>
         <w:r>
           <w:rPr>
@@ -23355,6 +25142,32 @@
       <w:ind w:left="440"/>
     </w:pPr>
   </w:style>
+  <w:style w:type="table" w:styleId="TableGrid">
+    <w:name w:val="Table Grid"/>
+    <w:basedOn w:val="TableNormal"/>
+    <w:uiPriority w:val="59"/>
+    <w:rsid w:val="0039179D"/>
+    <w:pPr>
+      <w:spacing w:after="0" w:line="240" w:lineRule="auto"/>
+    </w:pPr>
+    <w:tblPr>
+      <w:tblInd w:w="0" w:type="dxa"/>
+      <w:tblBorders>
+        <w:top w:val="single" w:sz="4" w:space="0" w:color="auto"/>
+        <w:left w:val="single" w:sz="4" w:space="0" w:color="auto"/>
+        <w:bottom w:val="single" w:sz="4" w:space="0" w:color="auto"/>
+        <w:right w:val="single" w:sz="4" w:space="0" w:color="auto"/>
+        <w:insideH w:val="single" w:sz="4" w:space="0" w:color="auto"/>
+        <w:insideV w:val="single" w:sz="4" w:space="0" w:color="auto"/>
+      </w:tblBorders>
+      <w:tblCellMar>
+        <w:top w:w="0" w:type="dxa"/>
+        <w:left w:w="108" w:type="dxa"/>
+        <w:bottom w:w="0" w:type="dxa"/>
+        <w:right w:w="108" w:type="dxa"/>
+      </w:tblCellMar>
+    </w:tblPr>
+  </w:style>
 </w:styles>
 </file>
 
@@ -23877,6 +25690,32 @@
       <w:ind w:left="440"/>
     </w:pPr>
   </w:style>
+  <w:style w:type="table" w:styleId="TableGrid">
+    <w:name w:val="Table Grid"/>
+    <w:basedOn w:val="TableNormal"/>
+    <w:uiPriority w:val="59"/>
+    <w:rsid w:val="0039179D"/>
+    <w:pPr>
+      <w:spacing w:after="0" w:line="240" w:lineRule="auto"/>
+    </w:pPr>
+    <w:tblPr>
+      <w:tblInd w:w="0" w:type="dxa"/>
+      <w:tblBorders>
+        <w:top w:val="single" w:sz="4" w:space="0" w:color="auto"/>
+        <w:left w:val="single" w:sz="4" w:space="0" w:color="auto"/>
+        <w:bottom w:val="single" w:sz="4" w:space="0" w:color="auto"/>
+        <w:right w:val="single" w:sz="4" w:space="0" w:color="auto"/>
+        <w:insideH w:val="single" w:sz="4" w:space="0" w:color="auto"/>
+        <w:insideV w:val="single" w:sz="4" w:space="0" w:color="auto"/>
+      </w:tblBorders>
+      <w:tblCellMar>
+        <w:top w:w="0" w:type="dxa"/>
+        <w:left w:w="108" w:type="dxa"/>
+        <w:bottom w:w="0" w:type="dxa"/>
+        <w:right w:w="108" w:type="dxa"/>
+      </w:tblCellMar>
+    </w:tblPr>
+  </w:style>
 </w:styles>
 </file>
 
@@ -24170,7 +26009,7 @@
 </file>
 
 <file path=customXml/itemProps1.xml><?xml version="1.0" encoding="utf-8"?>
-<ds:datastoreItem xmlns:ds="http://schemas.openxmlformats.org/officeDocument/2006/customXml" ds:itemID="{DC567CBF-6909-4856-9035-C52B86B3436D}">
+<ds:datastoreItem xmlns:ds="http://schemas.openxmlformats.org/officeDocument/2006/customXml" ds:itemID="{B88DDF12-847C-45A4-8BB9-BA2827601037}">
   <ds:schemaRefs>
     <ds:schemaRef ds:uri="http://schemas.openxmlformats.org/officeDocument/2006/bibliography"/>
   </ds:schemaRefs>

--- a/Study-Kasus-Toko-Online.docx
+++ b/Study-Kasus-Toko-Online.docx
@@ -441,7 +441,7 @@
           <w:lang w:val="en-ID"/>
         </w:rPr>
       </w:pPr>
-      <w:bookmarkStart w:id="0" w:name="_Toc103442359"/>
+      <w:bookmarkStart w:id="0" w:name="_Toc103584838"/>
       <w:r>
         <w:rPr>
           <w:rFonts w:ascii="Times New Roman" w:hAnsi="Times New Roman" w:cs="Times New Roman"/>
@@ -858,7 +858,7 @@
           <w:lang w:val="en-ID"/>
         </w:rPr>
       </w:pPr>
-      <w:bookmarkStart w:id="1" w:name="_Toc103442360"/>
+      <w:bookmarkStart w:id="1" w:name="_Toc103584839"/>
       <w:r>
         <w:rPr>
           <w:rFonts w:ascii="Times New Roman" w:hAnsi="Times New Roman" w:cs="Times New Roman"/>
@@ -928,7 +928,7 @@
           <w:r>
             <w:fldChar w:fldCharType="separate"/>
           </w:r>
-          <w:hyperlink w:anchor="_Toc103442359" w:history="1">
+          <w:hyperlink w:anchor="_Toc103584838" w:history="1">
             <w:r>
               <w:rPr>
                 <w:rStyle w:val="Hyperlink"/>
@@ -957,7 +957,7 @@
                 <w:noProof/>
                 <w:webHidden/>
               </w:rPr>
-              <w:instrText xml:space="preserve"> PAGEREF _Toc103442359 \h </w:instrText>
+              <w:instrText xml:space="preserve"> PAGEREF _Toc103584838 \h </w:instrText>
             </w:r>
             <w:r>
               <w:rPr>
@@ -999,7 +999,7 @@
               <w:noProof/>
             </w:rPr>
           </w:pPr>
-          <w:hyperlink w:anchor="_Toc103442360" w:history="1">
+          <w:hyperlink w:anchor="_Toc103584839" w:history="1">
             <w:r>
               <w:rPr>
                 <w:rStyle w:val="Hyperlink"/>
@@ -1028,7 +1028,7 @@
                 <w:noProof/>
                 <w:webHidden/>
               </w:rPr>
-              <w:instrText xml:space="preserve"> PAGEREF _Toc103442360 \h </w:instrText>
+              <w:instrText xml:space="preserve"> PAGEREF _Toc103584839 \h </w:instrText>
             </w:r>
             <w:r>
               <w:rPr>
@@ -1070,7 +1070,7 @@
               <w:noProof/>
             </w:rPr>
           </w:pPr>
-          <w:hyperlink w:anchor="_Toc103442361" w:history="1">
+          <w:hyperlink w:anchor="_Toc103584840" w:history="1">
             <w:r>
               <w:rPr>
                 <w:rStyle w:val="Hyperlink"/>
@@ -1099,7 +1099,7 @@
                 <w:noProof/>
                 <w:webHidden/>
               </w:rPr>
-              <w:instrText xml:space="preserve"> PAGEREF _Toc103442361 \h </w:instrText>
+              <w:instrText xml:space="preserve"> PAGEREF _Toc103584840 \h </w:instrText>
             </w:r>
             <w:r>
               <w:rPr>
@@ -1141,7 +1141,7 @@
               <w:noProof/>
             </w:rPr>
           </w:pPr>
-          <w:hyperlink w:anchor="_Toc103442362" w:history="1">
+          <w:hyperlink w:anchor="_Toc103584841" w:history="1">
             <w:r>
               <w:rPr>
                 <w:rStyle w:val="Hyperlink"/>
@@ -1170,7 +1170,7 @@
                 <w:noProof/>
                 <w:webHidden/>
               </w:rPr>
-              <w:instrText xml:space="preserve"> PAGEREF _Toc103442362 \h </w:instrText>
+              <w:instrText xml:space="preserve"> PAGEREF _Toc103584841 \h </w:instrText>
             </w:r>
             <w:r>
               <w:rPr>
@@ -1213,7 +1213,7 @@
               <w:noProof/>
             </w:rPr>
           </w:pPr>
-          <w:hyperlink w:anchor="_Toc103442363" w:history="1">
+          <w:hyperlink w:anchor="_Toc103584842" w:history="1">
             <w:r>
               <w:rPr>
                 <w:rStyle w:val="Hyperlink"/>
@@ -1258,7 +1258,7 @@
                 <w:noProof/>
                 <w:webHidden/>
               </w:rPr>
-              <w:instrText xml:space="preserve"> PAGEREF _Toc103442363 \h </w:instrText>
+              <w:instrText xml:space="preserve"> PAGEREF _Toc103584842 \h </w:instrText>
             </w:r>
             <w:r>
               <w:rPr>
@@ -1301,7 +1301,7 @@
               <w:noProof/>
             </w:rPr>
           </w:pPr>
-          <w:hyperlink w:anchor="_Toc103442364" w:history="1">
+          <w:hyperlink w:anchor="_Toc103584843" w:history="1">
             <w:r>
               <w:rPr>
                 <w:rStyle w:val="Hyperlink"/>
@@ -1346,7 +1346,7 @@
                 <w:noProof/>
                 <w:webHidden/>
               </w:rPr>
-              <w:instrText xml:space="preserve"> PAGEREF _Toc103442364 \h </w:instrText>
+              <w:instrText xml:space="preserve"> PAGEREF _Toc103584843 \h </w:instrText>
             </w:r>
             <w:r>
               <w:rPr>
@@ -1389,7 +1389,7 @@
               <w:noProof/>
             </w:rPr>
           </w:pPr>
-          <w:hyperlink w:anchor="_Toc103442365" w:history="1">
+          <w:hyperlink w:anchor="_Toc103584844" w:history="1">
             <w:r>
               <w:rPr>
                 <w:rStyle w:val="Hyperlink"/>
@@ -1434,7 +1434,7 @@
                 <w:noProof/>
                 <w:webHidden/>
               </w:rPr>
-              <w:instrText xml:space="preserve"> PAGEREF _Toc103442365 \h </w:instrText>
+              <w:instrText xml:space="preserve"> PAGEREF _Toc103584844 \h </w:instrText>
             </w:r>
             <w:r>
               <w:rPr>
@@ -1477,7 +1477,7 @@
               <w:noProof/>
             </w:rPr>
           </w:pPr>
-          <w:hyperlink w:anchor="_Toc103442366" w:history="1">
+          <w:hyperlink w:anchor="_Toc103584845" w:history="1">
             <w:r>
               <w:rPr>
                 <w:rStyle w:val="Hyperlink"/>
@@ -1522,7 +1522,7 @@
                 <w:noProof/>
                 <w:webHidden/>
               </w:rPr>
-              <w:instrText xml:space="preserve"> PAGEREF _Toc103442366 \h </w:instrText>
+              <w:instrText xml:space="preserve"> PAGEREF _Toc103584845 \h </w:instrText>
             </w:r>
             <w:r>
               <w:rPr>
@@ -1565,7 +1565,7 @@
               <w:noProof/>
             </w:rPr>
           </w:pPr>
-          <w:hyperlink w:anchor="_Toc103442367" w:history="1">
+          <w:hyperlink w:anchor="_Toc103584846" w:history="1">
             <w:r>
               <w:rPr>
                 <w:rStyle w:val="Hyperlink"/>
@@ -1610,7 +1610,7 @@
                 <w:noProof/>
                 <w:webHidden/>
               </w:rPr>
-              <w:instrText xml:space="preserve"> PAGEREF _Toc103442367 \h </w:instrText>
+              <w:instrText xml:space="preserve"> PAGEREF _Toc103584846 \h </w:instrText>
             </w:r>
             <w:r>
               <w:rPr>
@@ -1653,7 +1653,7 @@
               <w:noProof/>
             </w:rPr>
           </w:pPr>
-          <w:hyperlink w:anchor="_Toc103442368" w:history="1">
+          <w:hyperlink w:anchor="_Toc103584847" w:history="1">
             <w:r>
               <w:rPr>
                 <w:rStyle w:val="Hyperlink"/>
@@ -1698,7 +1698,7 @@
                 <w:noProof/>
                 <w:webHidden/>
               </w:rPr>
-              <w:instrText xml:space="preserve"> PAGEREF _Toc103442368 \h </w:instrText>
+              <w:instrText xml:space="preserve"> PAGEREF _Toc103584847 \h </w:instrText>
             </w:r>
             <w:r>
               <w:rPr>
@@ -1741,7 +1741,7 @@
               <w:noProof/>
             </w:rPr>
           </w:pPr>
-          <w:hyperlink w:anchor="_Toc103442369" w:history="1">
+          <w:hyperlink w:anchor="_Toc103584848" w:history="1">
             <w:r>
               <w:rPr>
                 <w:rStyle w:val="Hyperlink"/>
@@ -1786,7 +1786,7 @@
                 <w:noProof/>
                 <w:webHidden/>
               </w:rPr>
-              <w:instrText xml:space="preserve"> PAGEREF _Toc103442369 \h </w:instrText>
+              <w:instrText xml:space="preserve"> PAGEREF _Toc103584848 \h </w:instrText>
             </w:r>
             <w:r>
               <w:rPr>
@@ -1829,7 +1829,7 @@
               <w:noProof/>
             </w:rPr>
           </w:pPr>
-          <w:hyperlink w:anchor="_Toc103442370" w:history="1">
+          <w:hyperlink w:anchor="_Toc103584849" w:history="1">
             <w:r>
               <w:rPr>
                 <w:rStyle w:val="Hyperlink"/>
@@ -1874,7 +1874,7 @@
                 <w:noProof/>
                 <w:webHidden/>
               </w:rPr>
-              <w:instrText xml:space="preserve"> PAGEREF _Toc103442370 \h </w:instrText>
+              <w:instrText xml:space="preserve"> PAGEREF _Toc103584849 \h </w:instrText>
             </w:r>
             <w:r>
               <w:rPr>
@@ -1917,7 +1917,7 @@
               <w:noProof/>
             </w:rPr>
           </w:pPr>
-          <w:hyperlink w:anchor="_Toc103442371" w:history="1">
+          <w:hyperlink w:anchor="_Toc103584850" w:history="1">
             <w:r>
               <w:rPr>
                 <w:rStyle w:val="Hyperlink"/>
@@ -1962,7 +1962,7 @@
                 <w:noProof/>
                 <w:webHidden/>
               </w:rPr>
-              <w:instrText xml:space="preserve"> PAGEREF _Toc103442371 \h </w:instrText>
+              <w:instrText xml:space="preserve"> PAGEREF _Toc103584850 \h </w:instrText>
             </w:r>
             <w:r>
               <w:rPr>
@@ -2005,7 +2005,7 @@
               <w:noProof/>
             </w:rPr>
           </w:pPr>
-          <w:hyperlink w:anchor="_Toc103442372" w:history="1">
+          <w:hyperlink w:anchor="_Toc103584851" w:history="1">
             <w:r>
               <w:rPr>
                 <w:rStyle w:val="Hyperlink"/>
@@ -2050,7 +2050,7 @@
                 <w:noProof/>
                 <w:webHidden/>
               </w:rPr>
-              <w:instrText xml:space="preserve"> PAGEREF _Toc103442372 \h </w:instrText>
+              <w:instrText xml:space="preserve"> PAGEREF _Toc103584851 \h </w:instrText>
             </w:r>
             <w:r>
               <w:rPr>
@@ -2093,7 +2093,7 @@
               <w:noProof/>
             </w:rPr>
           </w:pPr>
-          <w:hyperlink w:anchor="_Toc103442373" w:history="1">
+          <w:hyperlink w:anchor="_Toc103584852" w:history="1">
             <w:r>
               <w:rPr>
                 <w:rStyle w:val="Hyperlink"/>
@@ -2138,7 +2138,7 @@
                 <w:noProof/>
                 <w:webHidden/>
               </w:rPr>
-              <w:instrText xml:space="preserve"> PAGEREF _Toc103442373 \h </w:instrText>
+              <w:instrText xml:space="preserve"> PAGEREF _Toc103584852 \h </w:instrText>
             </w:r>
             <w:r>
               <w:rPr>
@@ -2181,7 +2181,7 @@
               <w:noProof/>
             </w:rPr>
           </w:pPr>
-          <w:hyperlink w:anchor="_Toc103442374" w:history="1">
+          <w:hyperlink w:anchor="_Toc103584853" w:history="1">
             <w:r>
               <w:rPr>
                 <w:rStyle w:val="Hyperlink"/>
@@ -2226,7 +2226,7 @@
                 <w:noProof/>
                 <w:webHidden/>
               </w:rPr>
-              <w:instrText xml:space="preserve"> PAGEREF _Toc103442374 \h </w:instrText>
+              <w:instrText xml:space="preserve"> PAGEREF _Toc103584853 \h </w:instrText>
             </w:r>
             <w:r>
               <w:rPr>
@@ -2269,7 +2269,7 @@
               <w:noProof/>
             </w:rPr>
           </w:pPr>
-          <w:hyperlink w:anchor="_Toc103442375" w:history="1">
+          <w:hyperlink w:anchor="_Toc103584854" w:history="1">
             <w:r>
               <w:rPr>
                 <w:rStyle w:val="Hyperlink"/>
@@ -2314,7 +2314,7 @@
                 <w:noProof/>
                 <w:webHidden/>
               </w:rPr>
-              <w:instrText xml:space="preserve"> PAGEREF _Toc103442375 \h </w:instrText>
+              <w:instrText xml:space="preserve"> PAGEREF _Toc103584854 \h </w:instrText>
             </w:r>
             <w:r>
               <w:rPr>
@@ -2357,7 +2357,7 @@
               <w:noProof/>
             </w:rPr>
           </w:pPr>
-          <w:hyperlink w:anchor="_Toc103442376" w:history="1">
+          <w:hyperlink w:anchor="_Toc103584855" w:history="1">
             <w:r>
               <w:rPr>
                 <w:rStyle w:val="Hyperlink"/>
@@ -2402,7 +2402,7 @@
                 <w:noProof/>
                 <w:webHidden/>
               </w:rPr>
-              <w:instrText xml:space="preserve"> PAGEREF _Toc103442376 \h </w:instrText>
+              <w:instrText xml:space="preserve"> PAGEREF _Toc103584855 \h </w:instrText>
             </w:r>
             <w:r>
               <w:rPr>
@@ -2445,7 +2445,7 @@
               <w:noProof/>
             </w:rPr>
           </w:pPr>
-          <w:hyperlink w:anchor="_Toc103442377" w:history="1">
+          <w:hyperlink w:anchor="_Toc103584856" w:history="1">
             <w:r>
               <w:rPr>
                 <w:rStyle w:val="Hyperlink"/>
@@ -2490,7 +2490,7 @@
                 <w:noProof/>
                 <w:webHidden/>
               </w:rPr>
-              <w:instrText xml:space="preserve"> PAGEREF _Toc103442377 \h </w:instrText>
+              <w:instrText xml:space="preserve"> PAGEREF _Toc103584856 \h </w:instrText>
             </w:r>
             <w:r>
               <w:rPr>
@@ -2533,7 +2533,7 @@
               <w:noProof/>
             </w:rPr>
           </w:pPr>
-          <w:hyperlink w:anchor="_Toc103442378" w:history="1">
+          <w:hyperlink w:anchor="_Toc103584857" w:history="1">
             <w:r>
               <w:rPr>
                 <w:rStyle w:val="Hyperlink"/>
@@ -2578,7 +2578,7 @@
                 <w:noProof/>
                 <w:webHidden/>
               </w:rPr>
-              <w:instrText xml:space="preserve"> PAGEREF _Toc103442378 \h </w:instrText>
+              <w:instrText xml:space="preserve"> PAGEREF _Toc103584857 \h </w:instrText>
             </w:r>
             <w:r>
               <w:rPr>
@@ -2621,7 +2621,7 @@
               <w:noProof/>
             </w:rPr>
           </w:pPr>
-          <w:hyperlink w:anchor="_Toc103442379" w:history="1">
+          <w:hyperlink w:anchor="_Toc103584858" w:history="1">
             <w:r>
               <w:rPr>
                 <w:rStyle w:val="Hyperlink"/>
@@ -2666,7 +2666,7 @@
                 <w:noProof/>
                 <w:webHidden/>
               </w:rPr>
-              <w:instrText xml:space="preserve"> PAGEREF _Toc103442379 \h </w:instrText>
+              <w:instrText xml:space="preserve"> PAGEREF _Toc103584858 \h </w:instrText>
             </w:r>
             <w:r>
               <w:rPr>
@@ -2709,7 +2709,7 @@
               <w:noProof/>
             </w:rPr>
           </w:pPr>
-          <w:hyperlink w:anchor="_Toc103442380" w:history="1">
+          <w:hyperlink w:anchor="_Toc103584859" w:history="1">
             <w:r>
               <w:rPr>
                 <w:rStyle w:val="Hyperlink"/>
@@ -2754,7 +2754,7 @@
                 <w:noProof/>
                 <w:webHidden/>
               </w:rPr>
-              <w:instrText xml:space="preserve"> PAGEREF _Toc103442380 \h </w:instrText>
+              <w:instrText xml:space="preserve"> PAGEREF _Toc103584859 \h </w:instrText>
             </w:r>
             <w:r>
               <w:rPr>
@@ -2797,7 +2797,7 @@
               <w:noProof/>
             </w:rPr>
           </w:pPr>
-          <w:hyperlink w:anchor="_Toc103442381" w:history="1">
+          <w:hyperlink w:anchor="_Toc103584860" w:history="1">
             <w:r>
               <w:rPr>
                 <w:rStyle w:val="Hyperlink"/>
@@ -2842,7 +2842,7 @@
                 <w:noProof/>
                 <w:webHidden/>
               </w:rPr>
-              <w:instrText xml:space="preserve"> PAGEREF _Toc103442381 \h </w:instrText>
+              <w:instrText xml:space="preserve"> PAGEREF _Toc103584860 \h </w:instrText>
             </w:r>
             <w:r>
               <w:rPr>
@@ -2885,7 +2885,7 @@
               <w:noProof/>
             </w:rPr>
           </w:pPr>
-          <w:hyperlink w:anchor="_Toc103442382" w:history="1">
+          <w:hyperlink w:anchor="_Toc103584861" w:history="1">
             <w:r>
               <w:rPr>
                 <w:rStyle w:val="Hyperlink"/>
@@ -2930,7 +2930,7 @@
                 <w:noProof/>
                 <w:webHidden/>
               </w:rPr>
-              <w:instrText xml:space="preserve"> PAGEREF _Toc103442382 \h </w:instrText>
+              <w:instrText xml:space="preserve"> PAGEREF _Toc103584861 \h </w:instrText>
             </w:r>
             <w:r>
               <w:rPr>
@@ -2973,7 +2973,7 @@
               <w:noProof/>
             </w:rPr>
           </w:pPr>
-          <w:hyperlink w:anchor="_Toc103442383" w:history="1">
+          <w:hyperlink w:anchor="_Toc103584862" w:history="1">
             <w:r>
               <w:rPr>
                 <w:rStyle w:val="Hyperlink"/>
@@ -3018,7 +3018,7 @@
                 <w:noProof/>
                 <w:webHidden/>
               </w:rPr>
-              <w:instrText xml:space="preserve"> PAGEREF _Toc103442383 \h </w:instrText>
+              <w:instrText xml:space="preserve"> PAGEREF _Toc103584862 \h </w:instrText>
             </w:r>
             <w:r>
               <w:rPr>
@@ -3061,7 +3061,7 @@
               <w:noProof/>
             </w:rPr>
           </w:pPr>
-          <w:hyperlink w:anchor="_Toc103442384" w:history="1">
+          <w:hyperlink w:anchor="_Toc103584863" w:history="1">
             <w:r>
               <w:rPr>
                 <w:rStyle w:val="Hyperlink"/>
@@ -3106,7 +3106,7 @@
                 <w:noProof/>
                 <w:webHidden/>
               </w:rPr>
-              <w:instrText xml:space="preserve"> PAGEREF _Toc103442384 \h </w:instrText>
+              <w:instrText xml:space="preserve"> PAGEREF _Toc103584863 \h </w:instrText>
             </w:r>
             <w:r>
               <w:rPr>
@@ -3149,7 +3149,7 @@
               <w:noProof/>
             </w:rPr>
           </w:pPr>
-          <w:hyperlink w:anchor="_Toc103442385" w:history="1">
+          <w:hyperlink w:anchor="_Toc103584864" w:history="1">
             <w:r>
               <w:rPr>
                 <w:rStyle w:val="Hyperlink"/>
@@ -3194,7 +3194,7 @@
                 <w:noProof/>
                 <w:webHidden/>
               </w:rPr>
-              <w:instrText xml:space="preserve"> PAGEREF _Toc103442385 \h </w:instrText>
+              <w:instrText xml:space="preserve"> PAGEREF _Toc103584864 \h </w:instrText>
             </w:r>
             <w:r>
               <w:rPr>
@@ -3214,7 +3214,7 @@
                 <w:noProof/>
                 <w:webHidden/>
               </w:rPr>
-              <w:t>18</w:t>
+              <w:t>19</w:t>
             </w:r>
             <w:r>
               <w:rPr>
@@ -3237,7 +3237,7 @@
               <w:noProof/>
             </w:rPr>
           </w:pPr>
-          <w:hyperlink w:anchor="_Toc103442386" w:history="1">
+          <w:hyperlink w:anchor="_Toc103584865" w:history="1">
             <w:r>
               <w:rPr>
                 <w:rStyle w:val="Hyperlink"/>
@@ -3282,7 +3282,7 @@
                 <w:noProof/>
                 <w:webHidden/>
               </w:rPr>
-              <w:instrText xml:space="preserve"> PAGEREF _Toc103442386 \h </w:instrText>
+              <w:instrText xml:space="preserve"> PAGEREF _Toc103584865 \h </w:instrText>
             </w:r>
             <w:r>
               <w:rPr>
@@ -3302,7 +3302,7 @@
                 <w:noProof/>
                 <w:webHidden/>
               </w:rPr>
-              <w:t>18</w:t>
+              <w:t>20</w:t>
             </w:r>
             <w:r>
               <w:rPr>
@@ -3325,7 +3325,7 @@
               <w:noProof/>
             </w:rPr>
           </w:pPr>
-          <w:hyperlink w:anchor="_Toc103442387" w:history="1">
+          <w:hyperlink w:anchor="_Toc103584866" w:history="1">
             <w:r>
               <w:rPr>
                 <w:rStyle w:val="Hyperlink"/>
@@ -3370,7 +3370,7 @@
                 <w:noProof/>
                 <w:webHidden/>
               </w:rPr>
-              <w:instrText xml:space="preserve"> PAGEREF _Toc103442387 \h </w:instrText>
+              <w:instrText xml:space="preserve"> PAGEREF _Toc103584866 \h </w:instrText>
             </w:r>
             <w:r>
               <w:rPr>
@@ -3390,7 +3390,7 @@
                 <w:noProof/>
                 <w:webHidden/>
               </w:rPr>
-              <w:t>18</w:t>
+              <w:t>20</w:t>
             </w:r>
             <w:r>
               <w:rPr>
@@ -3413,7 +3413,7 @@
               <w:noProof/>
             </w:rPr>
           </w:pPr>
-          <w:hyperlink w:anchor="_Toc103442388" w:history="1">
+          <w:hyperlink w:anchor="_Toc103584867" w:history="1">
             <w:r>
               <w:rPr>
                 <w:rStyle w:val="Hyperlink"/>
@@ -3458,7 +3458,7 @@
                 <w:noProof/>
                 <w:webHidden/>
               </w:rPr>
-              <w:instrText xml:space="preserve"> PAGEREF _Toc103442388 \h </w:instrText>
+              <w:instrText xml:space="preserve"> PAGEREF _Toc103584867 \h </w:instrText>
             </w:r>
             <w:r>
               <w:rPr>
@@ -3478,7 +3478,7 @@
                 <w:noProof/>
                 <w:webHidden/>
               </w:rPr>
-              <w:t>18</w:t>
+              <w:t>20</w:t>
             </w:r>
             <w:r>
               <w:rPr>
@@ -3501,7 +3501,7 @@
               <w:noProof/>
             </w:rPr>
           </w:pPr>
-          <w:hyperlink w:anchor="_Toc103442389" w:history="1">
+          <w:hyperlink w:anchor="_Toc103584868" w:history="1">
             <w:r>
               <w:rPr>
                 <w:rStyle w:val="Hyperlink"/>
@@ -3546,7 +3546,7 @@
                 <w:noProof/>
                 <w:webHidden/>
               </w:rPr>
-              <w:instrText xml:space="preserve"> PAGEREF _Toc103442389 \h </w:instrText>
+              <w:instrText xml:space="preserve"> PAGEREF _Toc103584868 \h </w:instrText>
             </w:r>
             <w:r>
               <w:rPr>
@@ -3566,7 +3566,7 @@
                 <w:noProof/>
                 <w:webHidden/>
               </w:rPr>
-              <w:t>18</w:t>
+              <w:t>20</w:t>
             </w:r>
             <w:r>
               <w:rPr>
@@ -3589,7 +3589,7 @@
               <w:noProof/>
             </w:rPr>
           </w:pPr>
-          <w:hyperlink w:anchor="_Toc103442390" w:history="1">
+          <w:hyperlink w:anchor="_Toc103584869" w:history="1">
             <w:r>
               <w:rPr>
                 <w:rStyle w:val="Hyperlink"/>
@@ -3634,7 +3634,7 @@
                 <w:noProof/>
                 <w:webHidden/>
               </w:rPr>
-              <w:instrText xml:space="preserve"> PAGEREF _Toc103442390 \h </w:instrText>
+              <w:instrText xml:space="preserve"> PAGEREF _Toc103584869 \h </w:instrText>
             </w:r>
             <w:r>
               <w:rPr>
@@ -3654,7 +3654,7 @@
                 <w:noProof/>
                 <w:webHidden/>
               </w:rPr>
-              <w:t>18</w:t>
+              <w:t>21</w:t>
             </w:r>
             <w:r>
               <w:rPr>
@@ -3677,7 +3677,7 @@
               <w:noProof/>
             </w:rPr>
           </w:pPr>
-          <w:hyperlink w:anchor="_Toc103442391" w:history="1">
+          <w:hyperlink w:anchor="_Toc103584870" w:history="1">
             <w:r>
               <w:rPr>
                 <w:rStyle w:val="Hyperlink"/>
@@ -3722,7 +3722,7 @@
                 <w:noProof/>
                 <w:webHidden/>
               </w:rPr>
-              <w:instrText xml:space="preserve"> PAGEREF _Toc103442391 \h </w:instrText>
+              <w:instrText xml:space="preserve"> PAGEREF _Toc103584870 \h </w:instrText>
             </w:r>
             <w:r>
               <w:rPr>
@@ -3742,7 +3742,7 @@
                 <w:noProof/>
                 <w:webHidden/>
               </w:rPr>
-              <w:t>18</w:t>
+              <w:t>21</w:t>
             </w:r>
             <w:r>
               <w:rPr>
@@ -4093,7 +4093,7 @@
           <w:lang w:val="en-ID"/>
         </w:rPr>
       </w:pPr>
-      <w:bookmarkStart w:id="2" w:name="_Toc103442361"/>
+      <w:bookmarkStart w:id="2" w:name="_Toc103584840"/>
       <w:r>
         <w:rPr>
           <w:rFonts w:ascii="Times New Roman" w:hAnsi="Times New Roman" w:cs="Times New Roman"/>
@@ -4677,7 +4677,7 @@
           <w:lang w:val="en-ID"/>
         </w:rPr>
       </w:pPr>
-      <w:bookmarkStart w:id="3" w:name="_Toc103442362"/>
+      <w:bookmarkStart w:id="3" w:name="_Toc103584841"/>
       <w:proofErr w:type="gramStart"/>
       <w:r>
         <w:rPr>
@@ -5179,7 +5179,7 @@
           <w:lang w:val="en-ID"/>
         </w:rPr>
       </w:pPr>
-      <w:bookmarkStart w:id="4" w:name="_Toc103442363"/>
+      <w:bookmarkStart w:id="4" w:name="_Toc103584842"/>
       <w:r>
         <w:rPr>
           <w:rFonts w:ascii="Times New Roman" w:hAnsi="Times New Roman" w:cs="Times New Roman"/>
@@ -5219,7 +5219,7 @@
           <w:lang w:val="en-ID"/>
         </w:rPr>
       </w:pPr>
-      <w:bookmarkStart w:id="5" w:name="_Toc103442364"/>
+      <w:bookmarkStart w:id="5" w:name="_Toc103584843"/>
       <w:r>
         <w:rPr>
           <w:rFonts w:ascii="Times New Roman" w:hAnsi="Times New Roman" w:cs="Times New Roman"/>
@@ -5258,7 +5258,7 @@
           <w:lang w:val="en-ID"/>
         </w:rPr>
       </w:pPr>
-      <w:bookmarkStart w:id="6" w:name="_Toc103442365"/>
+      <w:bookmarkStart w:id="6" w:name="_Toc103584844"/>
       <w:r>
         <w:rPr>
           <w:rFonts w:ascii="Times New Roman" w:hAnsi="Times New Roman" w:cs="Times New Roman"/>
@@ -5284,7 +5284,7 @@
           <w:lang w:val="en-ID"/>
         </w:rPr>
       </w:pPr>
-      <w:bookmarkStart w:id="7" w:name="_Toc103442366"/>
+      <w:bookmarkStart w:id="7" w:name="_Toc103584845"/>
       <w:r>
         <w:rPr>
           <w:rFonts w:ascii="Times New Roman" w:hAnsi="Times New Roman" w:cs="Times New Roman"/>
@@ -5310,7 +5310,7 @@
           <w:lang w:val="en-ID"/>
         </w:rPr>
       </w:pPr>
-      <w:bookmarkStart w:id="8" w:name="_Toc103442367"/>
+      <w:bookmarkStart w:id="8" w:name="_Toc103584846"/>
       <w:r>
         <w:rPr>
           <w:rFonts w:ascii="Times New Roman" w:hAnsi="Times New Roman" w:cs="Times New Roman"/>
@@ -5380,7 +5380,7 @@
           <w:lang w:val="en-ID"/>
         </w:rPr>
       </w:pPr>
-      <w:bookmarkStart w:id="9" w:name="_Toc103442368"/>
+      <w:bookmarkStart w:id="9" w:name="_Toc103584847"/>
       <w:r>
         <w:rPr>
           <w:rFonts w:ascii="Times New Roman" w:hAnsi="Times New Roman" w:cs="Times New Roman"/>
@@ -5418,7 +5418,7 @@
           <w:lang w:val="en-ID"/>
         </w:rPr>
       </w:pPr>
-      <w:bookmarkStart w:id="10" w:name="_Toc103442369"/>
+      <w:bookmarkStart w:id="10" w:name="_Toc103584848"/>
       <w:r>
         <w:rPr>
           <w:rFonts w:ascii="Times New Roman" w:hAnsi="Times New Roman" w:cs="Times New Roman"/>
@@ -5503,7 +5503,7 @@
           <w:lang w:val="en-ID"/>
         </w:rPr>
       </w:pPr>
-      <w:bookmarkStart w:id="11" w:name="_Toc103442370"/>
+      <w:bookmarkStart w:id="11" w:name="_Toc103584849"/>
       <w:r>
         <w:rPr>
           <w:rFonts w:ascii="Times New Roman" w:hAnsi="Times New Roman" w:cs="Times New Roman"/>
@@ -5543,7 +5543,7 @@
           <w:lang w:val="en-ID"/>
         </w:rPr>
       </w:pPr>
-      <w:bookmarkStart w:id="12" w:name="_Toc103442371"/>
+      <w:bookmarkStart w:id="12" w:name="_Toc103584850"/>
       <w:r>
         <w:rPr>
           <w:rFonts w:ascii="Times New Roman" w:hAnsi="Times New Roman" w:cs="Times New Roman"/>
@@ -5933,7 +5933,7 @@
           <w:lang w:val="en-ID"/>
         </w:rPr>
       </w:pPr>
-      <w:bookmarkStart w:id="13" w:name="_Toc103442372"/>
+      <w:bookmarkStart w:id="13" w:name="_Toc103584851"/>
       <w:r>
         <w:rPr>
           <w:rFonts w:ascii="Times New Roman" w:hAnsi="Times New Roman" w:cs="Times New Roman"/>
@@ -6405,7 +6405,7 @@
           <w:lang w:val="en-ID"/>
         </w:rPr>
       </w:pPr>
-      <w:bookmarkStart w:id="14" w:name="_Toc103442373"/>
+      <w:bookmarkStart w:id="14" w:name="_Toc103584852"/>
       <w:r>
         <w:rPr>
           <w:rFonts w:ascii="Times New Roman" w:hAnsi="Times New Roman" w:cs="Times New Roman"/>
@@ -6528,7 +6528,7 @@
           <w:lang w:val="en-ID"/>
         </w:rPr>
       </w:pPr>
-      <w:bookmarkStart w:id="15" w:name="_Toc103442374"/>
+      <w:bookmarkStart w:id="15" w:name="_Toc103584853"/>
       <w:r>
         <w:rPr>
           <w:rFonts w:ascii="Times New Roman" w:hAnsi="Times New Roman" w:cs="Times New Roman"/>
@@ -6732,7 +6732,7 @@
           <w:lang w:val="en-ID"/>
         </w:rPr>
       </w:pPr>
-      <w:bookmarkStart w:id="16" w:name="_Toc103442375"/>
+      <w:bookmarkStart w:id="16" w:name="_Toc103584854"/>
       <w:r>
         <w:rPr>
           <w:rFonts w:ascii="Times New Roman" w:hAnsi="Times New Roman" w:cs="Times New Roman"/>
@@ -6772,7 +6772,7 @@
           <w:lang w:val="en-ID"/>
         </w:rPr>
       </w:pPr>
-      <w:bookmarkStart w:id="17" w:name="_Toc103442376"/>
+      <w:bookmarkStart w:id="17" w:name="_Toc103584855"/>
       <w:r>
         <w:rPr>
           <w:rFonts w:ascii="Times New Roman" w:hAnsi="Times New Roman" w:cs="Times New Roman"/>
@@ -6856,7 +6856,7 @@
           <w:lang w:val="en-ID"/>
         </w:rPr>
       </w:pPr>
-      <w:bookmarkStart w:id="18" w:name="_Toc103442377"/>
+      <w:bookmarkStart w:id="18" w:name="_Toc103584856"/>
       <w:r>
         <w:rPr>
           <w:rFonts w:ascii="Times New Roman" w:hAnsi="Times New Roman" w:cs="Times New Roman"/>
@@ -7323,7 +7323,7 @@
           <w:lang w:val="en-ID"/>
         </w:rPr>
       </w:pPr>
-      <w:bookmarkStart w:id="19" w:name="_Toc103442378"/>
+      <w:bookmarkStart w:id="19" w:name="_Toc103584857"/>
       <w:r>
         <w:rPr>
           <w:rFonts w:ascii="Times New Roman" w:hAnsi="Times New Roman" w:cs="Times New Roman"/>
@@ -8345,7 +8345,7 @@
           <w:lang w:val="en-ID"/>
         </w:rPr>
       </w:pPr>
-      <w:bookmarkStart w:id="20" w:name="_Toc103442379"/>
+      <w:bookmarkStart w:id="20" w:name="_Toc103584858"/>
       <w:r>
         <w:rPr>
           <w:rFonts w:ascii="Times New Roman" w:hAnsi="Times New Roman" w:cs="Times New Roman"/>
@@ -8881,7 +8881,7 @@
           <w:lang w:val="en-ID"/>
         </w:rPr>
       </w:pPr>
-      <w:bookmarkStart w:id="21" w:name="_Toc103442380"/>
+      <w:bookmarkStart w:id="21" w:name="_Toc103584859"/>
       <w:r>
         <w:rPr>
           <w:rFonts w:ascii="Times New Roman" w:hAnsi="Times New Roman" w:cs="Times New Roman"/>
@@ -8922,7 +8922,7 @@
           <w:lang w:val="en-ID"/>
         </w:rPr>
       </w:pPr>
-      <w:bookmarkStart w:id="22" w:name="_Toc103442381"/>
+      <w:bookmarkStart w:id="22" w:name="_Toc103584860"/>
       <w:r>
         <w:rPr>
           <w:rFonts w:ascii="Times New Roman" w:hAnsi="Times New Roman" w:cs="Times New Roman"/>
@@ -9031,7 +9031,7 @@
           <w:lang w:val="en-ID"/>
         </w:rPr>
       </w:pPr>
-      <w:bookmarkStart w:id="23" w:name="_Toc103442382"/>
+      <w:bookmarkStart w:id="23" w:name="_Toc103584861"/>
       <w:r>
         <w:rPr>
           <w:rFonts w:ascii="Times New Roman" w:hAnsi="Times New Roman" w:cs="Times New Roman"/>
@@ -9057,7 +9057,7 @@
           <w:lang w:val="en-ID"/>
         </w:rPr>
       </w:pPr>
-      <w:bookmarkStart w:id="24" w:name="_Toc103442383"/>
+      <w:bookmarkStart w:id="24" w:name="_Toc103584862"/>
       <w:r>
         <w:rPr>
           <w:rFonts w:ascii="Times New Roman" w:hAnsi="Times New Roman" w:cs="Times New Roman"/>
@@ -9191,7 +9191,7 @@
           <w:lang w:val="en-ID"/>
         </w:rPr>
       </w:pPr>
-      <w:bookmarkStart w:id="25" w:name="_Toc103442384"/>
+      <w:bookmarkStart w:id="25" w:name="_Toc103584863"/>
       <w:r>
         <w:rPr>
           <w:rFonts w:ascii="Times New Roman" w:hAnsi="Times New Roman" w:cs="Times New Roman"/>
@@ -9355,7 +9355,7 @@
           <w:lang w:val="en-ID"/>
         </w:rPr>
       </w:pPr>
-      <w:bookmarkStart w:id="26" w:name="_Toc103442385"/>
+      <w:bookmarkStart w:id="26" w:name="_Toc103584864"/>
       <w:r>
         <w:rPr>
           <w:rFonts w:ascii="Times New Roman" w:hAnsi="Times New Roman" w:cs="Times New Roman"/>
@@ -9430,6 +9430,14 @@
     </w:p>
     <w:p>
       <w:pPr>
+        <w:ind w:left="1276"/>
+        <w:rPr>
+          <w:lang w:val="en-ID"/>
+        </w:rPr>
+      </w:pPr>
+    </w:p>
+    <w:p>
+      <w:pPr>
         <w:pStyle w:val="Heading3"/>
         <w:numPr>
           <w:ilvl w:val="0"/>
@@ -9442,7 +9450,7 @@
           <w:lang w:val="en-ID"/>
         </w:rPr>
       </w:pPr>
-      <w:bookmarkStart w:id="27" w:name="_Toc103442386"/>
+      <w:bookmarkStart w:id="27" w:name="_Toc103584865"/>
       <w:r>
         <w:rPr>
           <w:rFonts w:ascii="Times New Roman" w:hAnsi="Times New Roman" w:cs="Times New Roman"/>
@@ -9454,6 +9462,13 @@
         <w:t>Contoh</w:t>
       </w:r>
       <w:bookmarkEnd w:id="27"/>
+    </w:p>
+    <w:p>
+      <w:pPr>
+        <w:rPr>
+          <w:lang w:val="en-ID"/>
+        </w:rPr>
+      </w:pPr>
     </w:p>
     <w:p>
       <w:pPr>
@@ -9469,7 +9484,7 @@
           <w:lang w:val="en-ID"/>
         </w:rPr>
       </w:pPr>
-      <w:bookmarkStart w:id="28" w:name="_Toc103442387"/>
+      <w:bookmarkStart w:id="28" w:name="_Toc103584866"/>
       <w:r>
         <w:rPr>
           <w:rFonts w:ascii="Times New Roman" w:hAnsi="Times New Roman" w:cs="Times New Roman"/>
@@ -9495,7 +9510,7 @@
           <w:lang w:val="en-ID"/>
         </w:rPr>
       </w:pPr>
-      <w:bookmarkStart w:id="29" w:name="_Toc103442388"/>
+      <w:bookmarkStart w:id="29" w:name="_Toc103584867"/>
       <w:r>
         <w:rPr>
           <w:rFonts w:ascii="Times New Roman" w:hAnsi="Times New Roman" w:cs="Times New Roman"/>
@@ -9596,8 +9611,6 @@
         </w:rPr>
         <w:t xml:space="preserve"> dipecah menjadi sub – sub proses yang lebih kecil lagi.</w:t>
       </w:r>
-      <w:bookmarkStart w:id="30" w:name="_GoBack"/>
-      <w:bookmarkEnd w:id="30"/>
     </w:p>
     <w:p>
       <w:pPr>
@@ -9613,7 +9626,7 @@
           <w:lang w:val="en-ID"/>
         </w:rPr>
       </w:pPr>
-      <w:bookmarkStart w:id="31" w:name="_Toc103442389"/>
+      <w:bookmarkStart w:id="30" w:name="_Toc103584868"/>
       <w:r>
         <w:rPr>
           <w:rFonts w:ascii="Times New Roman" w:hAnsi="Times New Roman" w:cs="Times New Roman"/>
@@ -9623,7 +9636,7 @@
         </w:rPr>
         <w:t>Tujuan /Manfaat</w:t>
       </w:r>
-      <w:bookmarkEnd w:id="31"/>
+      <w:bookmarkEnd w:id="30"/>
     </w:p>
     <w:p>
       <w:pPr>
@@ -9774,7 +9787,7 @@
           <w:lang w:val="en-ID"/>
         </w:rPr>
       </w:pPr>
-      <w:bookmarkStart w:id="32" w:name="_Toc103442390"/>
+      <w:bookmarkStart w:id="31" w:name="_Toc103584869"/>
       <w:r>
         <w:rPr>
           <w:rFonts w:ascii="Times New Roman" w:hAnsi="Times New Roman" w:cs="Times New Roman"/>
@@ -9785,7 +9798,7 @@
         <w:lastRenderedPageBreak/>
         <w:t>Symbol dan Penjelasan</w:t>
       </w:r>
-      <w:bookmarkEnd w:id="32"/>
+      <w:bookmarkEnd w:id="31"/>
     </w:p>
     <w:p>
       <w:pPr>
@@ -9862,7 +9875,7 @@
           <w:lang w:val="en-ID"/>
         </w:rPr>
       </w:pPr>
-      <w:bookmarkStart w:id="33" w:name="_Toc103442391"/>
+      <w:bookmarkStart w:id="32" w:name="_Toc103584870"/>
       <w:r>
         <w:rPr>
           <w:rFonts w:ascii="Times New Roman" w:hAnsi="Times New Roman" w:cs="Times New Roman"/>
@@ -9872,10 +9885,73 @@
         </w:rPr>
         <w:t>Contoh</w:t>
       </w:r>
+      <w:bookmarkEnd w:id="32"/>
+    </w:p>
+    <w:p>
+      <w:pPr>
+        <w:ind w:left="1418"/>
+        <w:rPr>
+          <w:lang w:val="en-ID"/>
+        </w:rPr>
+      </w:pPr>
+      <w:r>
+        <w:rPr>
+          <w:noProof/>
+        </w:rPr>
+        <w:drawing>
+          <wp:inline distT="0" distB="0" distL="0" distR="0">
+            <wp:extent cx="4419600" cy="3213790"/>
+            <wp:effectExtent l="0" t="0" r="0" b="5715"/>
+            <wp:docPr id="3" name="Picture 3"/>
+            <wp:cNvGraphicFramePr>
+              <a:graphicFrameLocks xmlns:a="http://schemas.openxmlformats.org/drawingml/2006/main" noChangeAspect="1"/>
+            </wp:cNvGraphicFramePr>
+            <a:graphic xmlns:a="http://schemas.openxmlformats.org/drawingml/2006/main">
+              <a:graphicData uri="http://schemas.openxmlformats.org/drawingml/2006/picture">
+                <pic:pic xmlns:pic="http://schemas.openxmlformats.org/drawingml/2006/picture">
+                  <pic:nvPicPr>
+                    <pic:cNvPr id="0" name="Screenshot 2022-05-16 at 11-06-56 251256-perancangan-e-commerce-pada-toko-online-80153530.pdf.png"/>
+                    <pic:cNvPicPr/>
+                  </pic:nvPicPr>
+                  <pic:blipFill rotWithShape="1">
+                    <a:blip r:embed="rId15">
+                      <a:extLst>
+                        <a:ext uri="{28A0092B-C50C-407E-A947-70E740481C1C}">
+                          <a14:useLocalDpi xmlns:a14="http://schemas.microsoft.com/office/drawing/2010/main" val="0"/>
+                        </a:ext>
+                      </a:extLst>
+                    </a:blip>
+                    <a:srcRect r="12287"/>
+                    <a:stretch/>
+                  </pic:blipFill>
+                  <pic:spPr bwMode="auto">
+                    <a:xfrm>
+                      <a:off x="0" y="0"/>
+                      <a:ext cx="4421271" cy="3215005"/>
+                    </a:xfrm>
+                    <a:prstGeom prst="rect">
+                      <a:avLst/>
+                    </a:prstGeom>
+                    <a:ln>
+                      <a:noFill/>
+                    </a:ln>
+                    <a:extLst>
+                      <a:ext uri="{53640926-AAD7-44D8-BBD7-CCE9431645EC}">
+                        <a14:shadowObscured xmlns:a14="http://schemas.microsoft.com/office/drawing/2010/main"/>
+                      </a:ext>
+                    </a:extLst>
+                  </pic:spPr>
+                </pic:pic>
+              </a:graphicData>
+            </a:graphic>
+          </wp:inline>
+        </w:drawing>
+      </w:r>
+      <w:bookmarkStart w:id="33" w:name="_GoBack"/>
       <w:bookmarkEnd w:id="33"/>
     </w:p>
     <w:sectPr>
-      <w:footerReference w:type="default" r:id="rId15"/>
+      <w:footerReference w:type="default" r:id="rId16"/>
       <w:pgSz w:w="11907" w:h="16839" w:code="9"/>
       <w:pgMar w:top="2268" w:right="1701" w:bottom="1701" w:left="2268" w:header="709" w:footer="709" w:gutter="0"/>
       <w:cols w:space="708"/>
@@ -9944,7 +10020,7 @@
           <w:rPr>
             <w:noProof/>
           </w:rPr>
-          <w:t>20</w:t>
+          <w:t>21</w:t>
         </w:r>
         <w:r>
           <w:rPr>
@@ -11548,14 +11624,62 @@
         </w:rPr>
       </w:lvl>
     </w:lvlOverride>
-    <w:lvlOverride w:ilvl="1"/>
-    <w:lvlOverride w:ilvl="2"/>
-    <w:lvlOverride w:ilvl="3"/>
-    <w:lvlOverride w:ilvl="4"/>
-    <w:lvlOverride w:ilvl="5"/>
-    <w:lvlOverride w:ilvl="6"/>
-    <w:lvlOverride w:ilvl="7"/>
-    <w:lvlOverride w:ilvl="8"/>
+    <w:lvlOverride w:ilvl="1">
+      <w:lvl w:ilvl="1">
+        <w:numFmt w:val="decimal"/>
+        <w:lvlText w:val=""/>
+        <w:lvlJc w:val="left"/>
+      </w:lvl>
+    </w:lvlOverride>
+    <w:lvlOverride w:ilvl="2">
+      <w:lvl w:ilvl="2">
+        <w:numFmt w:val="decimal"/>
+        <w:lvlText w:val=""/>
+        <w:lvlJc w:val="left"/>
+      </w:lvl>
+    </w:lvlOverride>
+    <w:lvlOverride w:ilvl="3">
+      <w:lvl w:ilvl="3">
+        <w:numFmt w:val="decimal"/>
+        <w:lvlText w:val=""/>
+        <w:lvlJc w:val="left"/>
+      </w:lvl>
+    </w:lvlOverride>
+    <w:lvlOverride w:ilvl="4">
+      <w:lvl w:ilvl="4">
+        <w:numFmt w:val="decimal"/>
+        <w:lvlText w:val=""/>
+        <w:lvlJc w:val="left"/>
+      </w:lvl>
+    </w:lvlOverride>
+    <w:lvlOverride w:ilvl="5">
+      <w:lvl w:ilvl="5">
+        <w:numFmt w:val="decimal"/>
+        <w:lvlText w:val=""/>
+        <w:lvlJc w:val="left"/>
+      </w:lvl>
+    </w:lvlOverride>
+    <w:lvlOverride w:ilvl="6">
+      <w:lvl w:ilvl="6">
+        <w:numFmt w:val="decimal"/>
+        <w:lvlText w:val=""/>
+        <w:lvlJc w:val="left"/>
+      </w:lvl>
+    </w:lvlOverride>
+    <w:lvlOverride w:ilvl="7">
+      <w:lvl w:ilvl="7">
+        <w:numFmt w:val="decimal"/>
+        <w:lvlText w:val=""/>
+        <w:lvlJc w:val="left"/>
+      </w:lvl>
+    </w:lvlOverride>
+    <w:lvlOverride w:ilvl="8">
+      <w:lvl w:ilvl="8">
+        <w:numFmt w:val="decimal"/>
+        <w:lvlText w:val=""/>
+        <w:lvlJc w:val="left"/>
+      </w:lvl>
+    </w:lvlOverride>
   </w:num>
   <w:num w:numId="15">
     <w:abstractNumId w:val="11"/>
@@ -11823,6 +11947,7 @@
   <w:style w:type="character" w:default="1" w:styleId="DefaultParagraphFont">
     <w:name w:val="Default Paragraph Font"/>
     <w:uiPriority w:val="1"/>
+    <w:semiHidden/>
     <w:unhideWhenUsed/>
   </w:style>
   <w:style w:type="table" w:default="1" w:styleId="TableNormal">
@@ -12370,6 +12495,7 @@
   <w:style w:type="character" w:default="1" w:styleId="DefaultParagraphFont">
     <w:name w:val="Default Paragraph Font"/>
     <w:uiPriority w:val="1"/>
+    <w:semiHidden/>
     <w:unhideWhenUsed/>
   </w:style>
   <w:style w:type="table" w:default="1" w:styleId="TableNormal">
@@ -12951,7 +13077,7 @@
 </file>
 
 <file path=customXml/itemProps1.xml><?xml version="1.0" encoding="utf-8"?>
-<ds:datastoreItem xmlns:ds="http://schemas.openxmlformats.org/officeDocument/2006/customXml" ds:itemID="{4A847101-5A57-4A4F-AD58-3358021870D4}">
+<ds:datastoreItem xmlns:ds="http://schemas.openxmlformats.org/officeDocument/2006/customXml" ds:itemID="{D276DB45-A226-4272-9637-C7A46EE7D92F}">
   <ds:schemaRefs>
     <ds:schemaRef ds:uri="http://schemas.openxmlformats.org/officeDocument/2006/bibliography"/>
   </ds:schemaRefs>

--- a/Study-Kasus-Toko-Online.docx
+++ b/Study-Kasus-Toko-Online.docx
@@ -441,7 +441,7 @@
           <w:lang w:val="en-ID"/>
         </w:rPr>
       </w:pPr>
-      <w:bookmarkStart w:id="0" w:name="_Toc103584838"/>
+      <w:bookmarkStart w:id="0" w:name="_Toc103839149"/>
       <w:r>
         <w:rPr>
           <w:rFonts w:ascii="Times New Roman" w:hAnsi="Times New Roman" w:cs="Times New Roman"/>
@@ -858,7 +858,7 @@
           <w:lang w:val="en-ID"/>
         </w:rPr>
       </w:pPr>
-      <w:bookmarkStart w:id="1" w:name="_Toc103584839"/>
+      <w:bookmarkStart w:id="1" w:name="_Toc103839150"/>
       <w:r>
         <w:rPr>
           <w:rFonts w:ascii="Times New Roman" w:hAnsi="Times New Roman" w:cs="Times New Roman"/>
@@ -928,7 +928,7 @@
           <w:r>
             <w:fldChar w:fldCharType="separate"/>
           </w:r>
-          <w:hyperlink w:anchor="_Toc103584838" w:history="1">
+          <w:hyperlink w:anchor="_Toc103839149" w:history="1">
             <w:r>
               <w:rPr>
                 <w:rStyle w:val="Hyperlink"/>
@@ -957,7 +957,7 @@
                 <w:noProof/>
                 <w:webHidden/>
               </w:rPr>
-              <w:instrText xml:space="preserve"> PAGEREF _Toc103584838 \h </w:instrText>
+              <w:instrText xml:space="preserve"> PAGEREF _Toc103839149 \h </w:instrText>
             </w:r>
             <w:r>
               <w:rPr>
@@ -999,7 +999,7 @@
               <w:noProof/>
             </w:rPr>
           </w:pPr>
-          <w:hyperlink w:anchor="_Toc103584839" w:history="1">
+          <w:hyperlink w:anchor="_Toc103839150" w:history="1">
             <w:r>
               <w:rPr>
                 <w:rStyle w:val="Hyperlink"/>
@@ -1028,7 +1028,7 @@
                 <w:noProof/>
                 <w:webHidden/>
               </w:rPr>
-              <w:instrText xml:space="preserve"> PAGEREF _Toc103584839 \h </w:instrText>
+              <w:instrText xml:space="preserve"> PAGEREF _Toc103839150 \h </w:instrText>
             </w:r>
             <w:r>
               <w:rPr>
@@ -1070,7 +1070,7 @@
               <w:noProof/>
             </w:rPr>
           </w:pPr>
-          <w:hyperlink w:anchor="_Toc103584840" w:history="1">
+          <w:hyperlink w:anchor="_Toc103839151" w:history="1">
             <w:r>
               <w:rPr>
                 <w:rStyle w:val="Hyperlink"/>
@@ -1099,7 +1099,7 @@
                 <w:noProof/>
                 <w:webHidden/>
               </w:rPr>
-              <w:instrText xml:space="preserve"> PAGEREF _Toc103584840 \h </w:instrText>
+              <w:instrText xml:space="preserve"> PAGEREF _Toc103839151 \h </w:instrText>
             </w:r>
             <w:r>
               <w:rPr>
@@ -1141,7 +1141,7 @@
               <w:noProof/>
             </w:rPr>
           </w:pPr>
-          <w:hyperlink w:anchor="_Toc103584841" w:history="1">
+          <w:hyperlink w:anchor="_Toc103839152" w:history="1">
             <w:r>
               <w:rPr>
                 <w:rStyle w:val="Hyperlink"/>
@@ -1170,7 +1170,7 @@
                 <w:noProof/>
                 <w:webHidden/>
               </w:rPr>
-              <w:instrText xml:space="preserve"> PAGEREF _Toc103584841 \h </w:instrText>
+              <w:instrText xml:space="preserve"> PAGEREF _Toc103839152 \h </w:instrText>
             </w:r>
             <w:r>
               <w:rPr>
@@ -1213,7 +1213,7 @@
               <w:noProof/>
             </w:rPr>
           </w:pPr>
-          <w:hyperlink w:anchor="_Toc103584842" w:history="1">
+          <w:hyperlink w:anchor="_Toc103839153" w:history="1">
             <w:r>
               <w:rPr>
                 <w:rStyle w:val="Hyperlink"/>
@@ -1258,7 +1258,7 @@
                 <w:noProof/>
                 <w:webHidden/>
               </w:rPr>
-              <w:instrText xml:space="preserve"> PAGEREF _Toc103584842 \h </w:instrText>
+              <w:instrText xml:space="preserve"> PAGEREF _Toc103839153 \h </w:instrText>
             </w:r>
             <w:r>
               <w:rPr>
@@ -1301,7 +1301,7 @@
               <w:noProof/>
             </w:rPr>
           </w:pPr>
-          <w:hyperlink w:anchor="_Toc103584843" w:history="1">
+          <w:hyperlink w:anchor="_Toc103839154" w:history="1">
             <w:r>
               <w:rPr>
                 <w:rStyle w:val="Hyperlink"/>
@@ -1346,7 +1346,7 @@
                 <w:noProof/>
                 <w:webHidden/>
               </w:rPr>
-              <w:instrText xml:space="preserve"> PAGEREF _Toc103584843 \h </w:instrText>
+              <w:instrText xml:space="preserve"> PAGEREF _Toc103839154 \h </w:instrText>
             </w:r>
             <w:r>
               <w:rPr>
@@ -1389,7 +1389,7 @@
               <w:noProof/>
             </w:rPr>
           </w:pPr>
-          <w:hyperlink w:anchor="_Toc103584844" w:history="1">
+          <w:hyperlink w:anchor="_Toc103839155" w:history="1">
             <w:r>
               <w:rPr>
                 <w:rStyle w:val="Hyperlink"/>
@@ -1434,7 +1434,7 @@
                 <w:noProof/>
                 <w:webHidden/>
               </w:rPr>
-              <w:instrText xml:space="preserve"> PAGEREF _Toc103584844 \h </w:instrText>
+              <w:instrText xml:space="preserve"> PAGEREF _Toc103839155 \h </w:instrText>
             </w:r>
             <w:r>
               <w:rPr>
@@ -1477,7 +1477,7 @@
               <w:noProof/>
             </w:rPr>
           </w:pPr>
-          <w:hyperlink w:anchor="_Toc103584845" w:history="1">
+          <w:hyperlink w:anchor="_Toc103839156" w:history="1">
             <w:r>
               <w:rPr>
                 <w:rStyle w:val="Hyperlink"/>
@@ -1522,7 +1522,7 @@
                 <w:noProof/>
                 <w:webHidden/>
               </w:rPr>
-              <w:instrText xml:space="preserve"> PAGEREF _Toc103584845 \h </w:instrText>
+              <w:instrText xml:space="preserve"> PAGEREF _Toc103839156 \h </w:instrText>
             </w:r>
             <w:r>
               <w:rPr>
@@ -1565,7 +1565,7 @@
               <w:noProof/>
             </w:rPr>
           </w:pPr>
-          <w:hyperlink w:anchor="_Toc103584846" w:history="1">
+          <w:hyperlink w:anchor="_Toc103839157" w:history="1">
             <w:r>
               <w:rPr>
                 <w:rStyle w:val="Hyperlink"/>
@@ -1610,7 +1610,7 @@
                 <w:noProof/>
                 <w:webHidden/>
               </w:rPr>
-              <w:instrText xml:space="preserve"> PAGEREF _Toc103584846 \h </w:instrText>
+              <w:instrText xml:space="preserve"> PAGEREF _Toc103839157 \h </w:instrText>
             </w:r>
             <w:r>
               <w:rPr>
@@ -1653,7 +1653,7 @@
               <w:noProof/>
             </w:rPr>
           </w:pPr>
-          <w:hyperlink w:anchor="_Toc103584847" w:history="1">
+          <w:hyperlink w:anchor="_Toc103839158" w:history="1">
             <w:r>
               <w:rPr>
                 <w:rStyle w:val="Hyperlink"/>
@@ -1698,7 +1698,7 @@
                 <w:noProof/>
                 <w:webHidden/>
               </w:rPr>
-              <w:instrText xml:space="preserve"> PAGEREF _Toc103584847 \h </w:instrText>
+              <w:instrText xml:space="preserve"> PAGEREF _Toc103839158 \h </w:instrText>
             </w:r>
             <w:r>
               <w:rPr>
@@ -1741,7 +1741,7 @@
               <w:noProof/>
             </w:rPr>
           </w:pPr>
-          <w:hyperlink w:anchor="_Toc103584848" w:history="1">
+          <w:hyperlink w:anchor="_Toc103839159" w:history="1">
             <w:r>
               <w:rPr>
                 <w:rStyle w:val="Hyperlink"/>
@@ -1786,7 +1786,7 @@
                 <w:noProof/>
                 <w:webHidden/>
               </w:rPr>
-              <w:instrText xml:space="preserve"> PAGEREF _Toc103584848 \h </w:instrText>
+              <w:instrText xml:space="preserve"> PAGEREF _Toc103839159 \h </w:instrText>
             </w:r>
             <w:r>
               <w:rPr>
@@ -1829,7 +1829,7 @@
               <w:noProof/>
             </w:rPr>
           </w:pPr>
-          <w:hyperlink w:anchor="_Toc103584849" w:history="1">
+          <w:hyperlink w:anchor="_Toc103839160" w:history="1">
             <w:r>
               <w:rPr>
                 <w:rStyle w:val="Hyperlink"/>
@@ -1874,7 +1874,7 @@
                 <w:noProof/>
                 <w:webHidden/>
               </w:rPr>
-              <w:instrText xml:space="preserve"> PAGEREF _Toc103584849 \h </w:instrText>
+              <w:instrText xml:space="preserve"> PAGEREF _Toc103839160 \h </w:instrText>
             </w:r>
             <w:r>
               <w:rPr>
@@ -1917,7 +1917,7 @@
               <w:noProof/>
             </w:rPr>
           </w:pPr>
-          <w:hyperlink w:anchor="_Toc103584850" w:history="1">
+          <w:hyperlink w:anchor="_Toc103839161" w:history="1">
             <w:r>
               <w:rPr>
                 <w:rStyle w:val="Hyperlink"/>
@@ -1962,7 +1962,7 @@
                 <w:noProof/>
                 <w:webHidden/>
               </w:rPr>
-              <w:instrText xml:space="preserve"> PAGEREF _Toc103584850 \h </w:instrText>
+              <w:instrText xml:space="preserve"> PAGEREF _Toc103839161 \h </w:instrText>
             </w:r>
             <w:r>
               <w:rPr>
@@ -2005,7 +2005,7 @@
               <w:noProof/>
             </w:rPr>
           </w:pPr>
-          <w:hyperlink w:anchor="_Toc103584851" w:history="1">
+          <w:hyperlink w:anchor="_Toc103839162" w:history="1">
             <w:r>
               <w:rPr>
                 <w:rStyle w:val="Hyperlink"/>
@@ -2050,7 +2050,7 @@
                 <w:noProof/>
                 <w:webHidden/>
               </w:rPr>
-              <w:instrText xml:space="preserve"> PAGEREF _Toc103584851 \h </w:instrText>
+              <w:instrText xml:space="preserve"> PAGEREF _Toc103839162 \h </w:instrText>
             </w:r>
             <w:r>
               <w:rPr>
@@ -2093,7 +2093,7 @@
               <w:noProof/>
             </w:rPr>
           </w:pPr>
-          <w:hyperlink w:anchor="_Toc103584852" w:history="1">
+          <w:hyperlink w:anchor="_Toc103839163" w:history="1">
             <w:r>
               <w:rPr>
                 <w:rStyle w:val="Hyperlink"/>
@@ -2138,7 +2138,7 @@
                 <w:noProof/>
                 <w:webHidden/>
               </w:rPr>
-              <w:instrText xml:space="preserve"> PAGEREF _Toc103584852 \h </w:instrText>
+              <w:instrText xml:space="preserve"> PAGEREF _Toc103839163 \h </w:instrText>
             </w:r>
             <w:r>
               <w:rPr>
@@ -2181,7 +2181,7 @@
               <w:noProof/>
             </w:rPr>
           </w:pPr>
-          <w:hyperlink w:anchor="_Toc103584853" w:history="1">
+          <w:hyperlink w:anchor="_Toc103839164" w:history="1">
             <w:r>
               <w:rPr>
                 <w:rStyle w:val="Hyperlink"/>
@@ -2226,7 +2226,7 @@
                 <w:noProof/>
                 <w:webHidden/>
               </w:rPr>
-              <w:instrText xml:space="preserve"> PAGEREF _Toc103584853 \h </w:instrText>
+              <w:instrText xml:space="preserve"> PAGEREF _Toc103839164 \h </w:instrText>
             </w:r>
             <w:r>
               <w:rPr>
@@ -2269,7 +2269,7 @@
               <w:noProof/>
             </w:rPr>
           </w:pPr>
-          <w:hyperlink w:anchor="_Toc103584854" w:history="1">
+          <w:hyperlink w:anchor="_Toc103839165" w:history="1">
             <w:r>
               <w:rPr>
                 <w:rStyle w:val="Hyperlink"/>
@@ -2314,7 +2314,7 @@
                 <w:noProof/>
                 <w:webHidden/>
               </w:rPr>
-              <w:instrText xml:space="preserve"> PAGEREF _Toc103584854 \h </w:instrText>
+              <w:instrText xml:space="preserve"> PAGEREF _Toc103839165 \h </w:instrText>
             </w:r>
             <w:r>
               <w:rPr>
@@ -2357,7 +2357,7 @@
               <w:noProof/>
             </w:rPr>
           </w:pPr>
-          <w:hyperlink w:anchor="_Toc103584855" w:history="1">
+          <w:hyperlink w:anchor="_Toc103839166" w:history="1">
             <w:r>
               <w:rPr>
                 <w:rStyle w:val="Hyperlink"/>
@@ -2402,7 +2402,7 @@
                 <w:noProof/>
                 <w:webHidden/>
               </w:rPr>
-              <w:instrText xml:space="preserve"> PAGEREF _Toc103584855 \h </w:instrText>
+              <w:instrText xml:space="preserve"> PAGEREF _Toc103839166 \h </w:instrText>
             </w:r>
             <w:r>
               <w:rPr>
@@ -2445,7 +2445,7 @@
               <w:noProof/>
             </w:rPr>
           </w:pPr>
-          <w:hyperlink w:anchor="_Toc103584856" w:history="1">
+          <w:hyperlink w:anchor="_Toc103839167" w:history="1">
             <w:r>
               <w:rPr>
                 <w:rStyle w:val="Hyperlink"/>
@@ -2490,7 +2490,7 @@
                 <w:noProof/>
                 <w:webHidden/>
               </w:rPr>
-              <w:instrText xml:space="preserve"> PAGEREF _Toc103584856 \h </w:instrText>
+              <w:instrText xml:space="preserve"> PAGEREF _Toc103839167 \h </w:instrText>
             </w:r>
             <w:r>
               <w:rPr>
@@ -2533,7 +2533,7 @@
               <w:noProof/>
             </w:rPr>
           </w:pPr>
-          <w:hyperlink w:anchor="_Toc103584857" w:history="1">
+          <w:hyperlink w:anchor="_Toc103839168" w:history="1">
             <w:r>
               <w:rPr>
                 <w:rStyle w:val="Hyperlink"/>
@@ -2578,7 +2578,7 @@
                 <w:noProof/>
                 <w:webHidden/>
               </w:rPr>
-              <w:instrText xml:space="preserve"> PAGEREF _Toc103584857 \h </w:instrText>
+              <w:instrText xml:space="preserve"> PAGEREF _Toc103839168 \h </w:instrText>
             </w:r>
             <w:r>
               <w:rPr>
@@ -2621,7 +2621,7 @@
               <w:noProof/>
             </w:rPr>
           </w:pPr>
-          <w:hyperlink w:anchor="_Toc103584858" w:history="1">
+          <w:hyperlink w:anchor="_Toc103839169" w:history="1">
             <w:r>
               <w:rPr>
                 <w:rStyle w:val="Hyperlink"/>
@@ -2666,7 +2666,7 @@
                 <w:noProof/>
                 <w:webHidden/>
               </w:rPr>
-              <w:instrText xml:space="preserve"> PAGEREF _Toc103584858 \h </w:instrText>
+              <w:instrText xml:space="preserve"> PAGEREF _Toc103839169 \h </w:instrText>
             </w:r>
             <w:r>
               <w:rPr>
@@ -2709,7 +2709,7 @@
               <w:noProof/>
             </w:rPr>
           </w:pPr>
-          <w:hyperlink w:anchor="_Toc103584859" w:history="1">
+          <w:hyperlink w:anchor="_Toc103839170" w:history="1">
             <w:r>
               <w:rPr>
                 <w:rStyle w:val="Hyperlink"/>
@@ -2754,7 +2754,7 @@
                 <w:noProof/>
                 <w:webHidden/>
               </w:rPr>
-              <w:instrText xml:space="preserve"> PAGEREF _Toc103584859 \h </w:instrText>
+              <w:instrText xml:space="preserve"> PAGEREF _Toc103839170 \h </w:instrText>
             </w:r>
             <w:r>
               <w:rPr>
@@ -2797,7 +2797,7 @@
               <w:noProof/>
             </w:rPr>
           </w:pPr>
-          <w:hyperlink w:anchor="_Toc103584860" w:history="1">
+          <w:hyperlink w:anchor="_Toc103839171" w:history="1">
             <w:r>
               <w:rPr>
                 <w:rStyle w:val="Hyperlink"/>
@@ -2842,7 +2842,7 @@
                 <w:noProof/>
                 <w:webHidden/>
               </w:rPr>
-              <w:instrText xml:space="preserve"> PAGEREF _Toc103584860 \h </w:instrText>
+              <w:instrText xml:space="preserve"> PAGEREF _Toc103839171 \h </w:instrText>
             </w:r>
             <w:r>
               <w:rPr>
@@ -2885,7 +2885,7 @@
               <w:noProof/>
             </w:rPr>
           </w:pPr>
-          <w:hyperlink w:anchor="_Toc103584861" w:history="1">
+          <w:hyperlink w:anchor="_Toc103839172" w:history="1">
             <w:r>
               <w:rPr>
                 <w:rStyle w:val="Hyperlink"/>
@@ -2930,7 +2930,7 @@
                 <w:noProof/>
                 <w:webHidden/>
               </w:rPr>
-              <w:instrText xml:space="preserve"> PAGEREF _Toc103584861 \h </w:instrText>
+              <w:instrText xml:space="preserve"> PAGEREF _Toc103839172 \h </w:instrText>
             </w:r>
             <w:r>
               <w:rPr>
@@ -2973,7 +2973,7 @@
               <w:noProof/>
             </w:rPr>
           </w:pPr>
-          <w:hyperlink w:anchor="_Toc103584862" w:history="1">
+          <w:hyperlink w:anchor="_Toc103839173" w:history="1">
             <w:r>
               <w:rPr>
                 <w:rStyle w:val="Hyperlink"/>
@@ -3018,7 +3018,7 @@
                 <w:noProof/>
                 <w:webHidden/>
               </w:rPr>
-              <w:instrText xml:space="preserve"> PAGEREF _Toc103584862 \h </w:instrText>
+              <w:instrText xml:space="preserve"> PAGEREF _Toc103839173 \h </w:instrText>
             </w:r>
             <w:r>
               <w:rPr>
@@ -3061,7 +3061,7 @@
               <w:noProof/>
             </w:rPr>
           </w:pPr>
-          <w:hyperlink w:anchor="_Toc103584863" w:history="1">
+          <w:hyperlink w:anchor="_Toc103839174" w:history="1">
             <w:r>
               <w:rPr>
                 <w:rStyle w:val="Hyperlink"/>
@@ -3106,7 +3106,7 @@
                 <w:noProof/>
                 <w:webHidden/>
               </w:rPr>
-              <w:instrText xml:space="preserve"> PAGEREF _Toc103584863 \h </w:instrText>
+              <w:instrText xml:space="preserve"> PAGEREF _Toc103839174 \h </w:instrText>
             </w:r>
             <w:r>
               <w:rPr>
@@ -3149,7 +3149,7 @@
               <w:noProof/>
             </w:rPr>
           </w:pPr>
-          <w:hyperlink w:anchor="_Toc103584864" w:history="1">
+          <w:hyperlink w:anchor="_Toc103839175" w:history="1">
             <w:r>
               <w:rPr>
                 <w:rStyle w:val="Hyperlink"/>
@@ -3194,7 +3194,7 @@
                 <w:noProof/>
                 <w:webHidden/>
               </w:rPr>
-              <w:instrText xml:space="preserve"> PAGEREF _Toc103584864 \h </w:instrText>
+              <w:instrText xml:space="preserve"> PAGEREF _Toc103839175 \h </w:instrText>
             </w:r>
             <w:r>
               <w:rPr>
@@ -3237,7 +3237,7 @@
               <w:noProof/>
             </w:rPr>
           </w:pPr>
-          <w:hyperlink w:anchor="_Toc103584865" w:history="1">
+          <w:hyperlink w:anchor="_Toc103839176" w:history="1">
             <w:r>
               <w:rPr>
                 <w:rStyle w:val="Hyperlink"/>
@@ -3282,7 +3282,7 @@
                 <w:noProof/>
                 <w:webHidden/>
               </w:rPr>
-              <w:instrText xml:space="preserve"> PAGEREF _Toc103584865 \h </w:instrText>
+              <w:instrText xml:space="preserve"> PAGEREF _Toc103839176 \h </w:instrText>
             </w:r>
             <w:r>
               <w:rPr>
@@ -3325,7 +3325,7 @@
               <w:noProof/>
             </w:rPr>
           </w:pPr>
-          <w:hyperlink w:anchor="_Toc103584866" w:history="1">
+          <w:hyperlink w:anchor="_Toc103839177" w:history="1">
             <w:r>
               <w:rPr>
                 <w:rStyle w:val="Hyperlink"/>
@@ -3370,7 +3370,7 @@
                 <w:noProof/>
                 <w:webHidden/>
               </w:rPr>
-              <w:instrText xml:space="preserve"> PAGEREF _Toc103584866 \h </w:instrText>
+              <w:instrText xml:space="preserve"> PAGEREF _Toc103839177 \h </w:instrText>
             </w:r>
             <w:r>
               <w:rPr>
@@ -3413,7 +3413,7 @@
               <w:noProof/>
             </w:rPr>
           </w:pPr>
-          <w:hyperlink w:anchor="_Toc103584867" w:history="1">
+          <w:hyperlink w:anchor="_Toc103839178" w:history="1">
             <w:r>
               <w:rPr>
                 <w:rStyle w:val="Hyperlink"/>
@@ -3458,7 +3458,7 @@
                 <w:noProof/>
                 <w:webHidden/>
               </w:rPr>
-              <w:instrText xml:space="preserve"> PAGEREF _Toc103584867 \h </w:instrText>
+              <w:instrText xml:space="preserve"> PAGEREF _Toc103839178 \h </w:instrText>
             </w:r>
             <w:r>
               <w:rPr>
@@ -3501,7 +3501,7 @@
               <w:noProof/>
             </w:rPr>
           </w:pPr>
-          <w:hyperlink w:anchor="_Toc103584868" w:history="1">
+          <w:hyperlink w:anchor="_Toc103839179" w:history="1">
             <w:r>
               <w:rPr>
                 <w:rStyle w:val="Hyperlink"/>
@@ -3546,7 +3546,7 @@
                 <w:noProof/>
                 <w:webHidden/>
               </w:rPr>
-              <w:instrText xml:space="preserve"> PAGEREF _Toc103584868 \h </w:instrText>
+              <w:instrText xml:space="preserve"> PAGEREF _Toc103839179 \h </w:instrText>
             </w:r>
             <w:r>
               <w:rPr>
@@ -3589,7 +3589,7 @@
               <w:noProof/>
             </w:rPr>
           </w:pPr>
-          <w:hyperlink w:anchor="_Toc103584869" w:history="1">
+          <w:hyperlink w:anchor="_Toc103839180" w:history="1">
             <w:r>
               <w:rPr>
                 <w:rStyle w:val="Hyperlink"/>
@@ -3634,7 +3634,7 @@
                 <w:noProof/>
                 <w:webHidden/>
               </w:rPr>
-              <w:instrText xml:space="preserve"> PAGEREF _Toc103584869 \h </w:instrText>
+              <w:instrText xml:space="preserve"> PAGEREF _Toc103839180 \h </w:instrText>
             </w:r>
             <w:r>
               <w:rPr>
@@ -3677,7 +3677,7 @@
               <w:noProof/>
             </w:rPr>
           </w:pPr>
-          <w:hyperlink w:anchor="_Toc103584870" w:history="1">
+          <w:hyperlink w:anchor="_Toc103839181" w:history="1">
             <w:r>
               <w:rPr>
                 <w:rStyle w:val="Hyperlink"/>
@@ -3722,7 +3722,7 @@
                 <w:noProof/>
                 <w:webHidden/>
               </w:rPr>
-              <w:instrText xml:space="preserve"> PAGEREF _Toc103584870 \h </w:instrText>
+              <w:instrText xml:space="preserve"> PAGEREF _Toc103839181 \h </w:instrText>
             </w:r>
             <w:r>
               <w:rPr>
@@ -4093,7 +4093,7 @@
           <w:lang w:val="en-ID"/>
         </w:rPr>
       </w:pPr>
-      <w:bookmarkStart w:id="2" w:name="_Toc103584840"/>
+      <w:bookmarkStart w:id="2" w:name="_Toc103839151"/>
       <w:r>
         <w:rPr>
           <w:rFonts w:ascii="Times New Roman" w:hAnsi="Times New Roman" w:cs="Times New Roman"/>
@@ -4677,7 +4677,7 @@
           <w:lang w:val="en-ID"/>
         </w:rPr>
       </w:pPr>
-      <w:bookmarkStart w:id="3" w:name="_Toc103584841"/>
+      <w:bookmarkStart w:id="3" w:name="_Toc103839152"/>
       <w:proofErr w:type="gramStart"/>
       <w:r>
         <w:rPr>
@@ -5179,7 +5179,7 @@
           <w:lang w:val="en-ID"/>
         </w:rPr>
       </w:pPr>
-      <w:bookmarkStart w:id="4" w:name="_Toc103584842"/>
+      <w:bookmarkStart w:id="4" w:name="_Toc103839153"/>
       <w:r>
         <w:rPr>
           <w:rFonts w:ascii="Times New Roman" w:hAnsi="Times New Roman" w:cs="Times New Roman"/>
@@ -5219,7 +5219,7 @@
           <w:lang w:val="en-ID"/>
         </w:rPr>
       </w:pPr>
-      <w:bookmarkStart w:id="5" w:name="_Toc103584843"/>
+      <w:bookmarkStart w:id="5" w:name="_Toc103839154"/>
       <w:r>
         <w:rPr>
           <w:rFonts w:ascii="Times New Roman" w:hAnsi="Times New Roman" w:cs="Times New Roman"/>
@@ -5234,6 +5234,189 @@
     <w:p>
       <w:pPr>
         <w:pStyle w:val="ListParagraph"/>
+        <w:spacing w:line="360" w:lineRule="auto"/>
+        <w:ind w:left="1429"/>
+        <w:rPr>
+          <w:rFonts w:ascii="Times New Roman" w:hAnsi="Times New Roman" w:cs="Times New Roman"/>
+          <w:color w:val="444444"/>
+          <w:sz w:val="24"/>
+          <w:szCs w:val="24"/>
+          <w:shd w:val="clear" w:color="auto" w:fill="FFFFFF"/>
+        </w:rPr>
+      </w:pPr>
+      <w:r>
+        <w:rPr>
+          <w:rFonts w:ascii="Times New Roman" w:hAnsi="Times New Roman" w:cs="Times New Roman"/>
+          <w:color w:val="444444"/>
+          <w:sz w:val="24"/>
+          <w:szCs w:val="24"/>
+          <w:shd w:val="clear" w:color="auto" w:fill="FFFFFF"/>
+        </w:rPr>
+        <w:t xml:space="preserve">Pemodelan merupakan suatu proses dalam menggambarkan secara abstrak suatu model. </w:t>
+      </w:r>
+      <w:proofErr w:type="gramStart"/>
+      <w:r>
+        <w:rPr>
+          <w:rFonts w:ascii="Times New Roman" w:hAnsi="Times New Roman" w:cs="Times New Roman"/>
+          <w:color w:val="444444"/>
+          <w:sz w:val="24"/>
+          <w:szCs w:val="24"/>
+          <w:shd w:val="clear" w:color="auto" w:fill="FFFFFF"/>
+        </w:rPr>
+        <w:t>Model adalah rencana, representasi, atau deskripsi yang menjelaskan suatu objek, sistem, atau konsep, yang seringkali berupa penyederhanaan atau idealisasi.</w:t>
+      </w:r>
+      <w:proofErr w:type="gramEnd"/>
+      <w:r>
+        <w:rPr>
+          <w:rFonts w:ascii="Times New Roman" w:hAnsi="Times New Roman" w:cs="Times New Roman"/>
+          <w:color w:val="444444"/>
+          <w:sz w:val="24"/>
+          <w:szCs w:val="24"/>
+          <w:shd w:val="clear" w:color="auto" w:fill="FFFFFF"/>
+        </w:rPr>
+        <w:t xml:space="preserve"> </w:t>
+      </w:r>
+      <w:proofErr w:type="gramStart"/>
+      <w:r>
+        <w:rPr>
+          <w:rFonts w:ascii="Times New Roman" w:hAnsi="Times New Roman" w:cs="Times New Roman"/>
+          <w:color w:val="444444"/>
+          <w:sz w:val="24"/>
+          <w:szCs w:val="24"/>
+          <w:shd w:val="clear" w:color="auto" w:fill="FFFFFF"/>
+        </w:rPr>
+        <w:t>Bentuknya dapat berupa model fisik (maket, prototipe), model citra (gambar rancangan, citra komputer), atau rumusan matematis.</w:t>
+      </w:r>
+      <w:proofErr w:type="gramEnd"/>
+      <w:r>
+        <w:rPr>
+          <w:rFonts w:ascii="Times New Roman" w:hAnsi="Times New Roman" w:cs="Times New Roman"/>
+          <w:color w:val="444444"/>
+          <w:sz w:val="24"/>
+          <w:szCs w:val="24"/>
+          <w:shd w:val="clear" w:color="auto" w:fill="FFFFFF"/>
+        </w:rPr>
+        <w:t xml:space="preserve"> Proses pemodelan menampilkan deskripsi suatu proses dari beberapa perspektif tertentu. Proses pemodelan perangkat lunak merupakan aktivitas yang saling terkait (koheren) untuk menspesifikasikan, merancang, implementasi kode program dan pengujian sistem perangkat lunak. </w:t>
+      </w:r>
+      <w:proofErr w:type="gramStart"/>
+      <w:r>
+        <w:rPr>
+          <w:rFonts w:ascii="Times New Roman" w:hAnsi="Times New Roman" w:cs="Times New Roman"/>
+          <w:color w:val="444444"/>
+          <w:sz w:val="24"/>
+          <w:szCs w:val="24"/>
+          <w:shd w:val="clear" w:color="auto" w:fill="FFFFFF"/>
+        </w:rPr>
+        <w:t>Pada tingkat teknik, rekayasa perangkat lunak dimulai dengan serangkaian tugas pemodelan.</w:t>
+      </w:r>
+      <w:proofErr w:type="gramEnd"/>
+    </w:p>
+    <w:p>
+      <w:pPr>
+        <w:pStyle w:val="ListParagraph"/>
+        <w:spacing w:line="360" w:lineRule="auto"/>
+        <w:ind w:left="1429"/>
+        <w:rPr>
+          <w:rFonts w:ascii="Times New Roman" w:hAnsi="Times New Roman" w:cs="Times New Roman"/>
+          <w:color w:val="444444"/>
+          <w:sz w:val="24"/>
+          <w:szCs w:val="24"/>
+          <w:shd w:val="clear" w:color="auto" w:fill="FFFFFF"/>
+        </w:rPr>
+      </w:pPr>
+      <w:r>
+        <w:rPr>
+          <w:rFonts w:ascii="Times New Roman" w:hAnsi="Times New Roman" w:cs="Times New Roman"/>
+          <w:color w:val="444444"/>
+          <w:sz w:val="24"/>
+          <w:szCs w:val="24"/>
+          <w:shd w:val="clear" w:color="auto" w:fill="FFFFFF"/>
+        </w:rPr>
+        <w:tab/>
+      </w:r>
+      <w:proofErr w:type="gramStart"/>
+      <w:r>
+        <w:rPr>
+          <w:rFonts w:ascii="Times New Roman" w:hAnsi="Times New Roman" w:cs="Times New Roman"/>
+          <w:color w:val="5E5E5E"/>
+          <w:sz w:val="24"/>
+          <w:szCs w:val="24"/>
+          <w:shd w:val="clear" w:color="auto" w:fill="FFFFFF"/>
+        </w:rPr>
+        <w:t>Dari terjemahan dari Bahasa Inggris, dapat disimpulkan Online Shop adalah Toko yang berada dalam jaringan internet atau bisa dikatakan sebagai toko dalam bentuk digital.</w:t>
+      </w:r>
+      <w:proofErr w:type="gramEnd"/>
+      <w:r>
+        <w:rPr>
+          <w:rFonts w:ascii="Times New Roman" w:hAnsi="Times New Roman" w:cs="Times New Roman"/>
+          <w:color w:val="5E5E5E"/>
+          <w:sz w:val="24"/>
+          <w:szCs w:val="24"/>
+          <w:shd w:val="clear" w:color="auto" w:fill="FFFFFF"/>
+        </w:rPr>
+        <w:t xml:space="preserve"> </w:t>
+      </w:r>
+      <w:proofErr w:type="gramStart"/>
+      <w:r>
+        <w:rPr>
+          <w:rFonts w:ascii="Times New Roman" w:hAnsi="Times New Roman" w:cs="Times New Roman"/>
+          <w:color w:val="5E5E5E"/>
+          <w:sz w:val="24"/>
+          <w:szCs w:val="24"/>
+          <w:shd w:val="clear" w:color="auto" w:fill="FFFFFF"/>
+        </w:rPr>
+        <w:t>Lawan dari Online Shop tentu saja Offline Shop atau toko yang berbentuk bangunan, lengkap dengan berbagai pegawai yang siap melayani costumer yang sudah kita kenal sejak begitu lama.</w:t>
+      </w:r>
+      <w:proofErr w:type="gramEnd"/>
+      <w:r>
+        <w:rPr>
+          <w:rFonts w:ascii="Times New Roman" w:hAnsi="Times New Roman" w:cs="Times New Roman"/>
+          <w:color w:val="5E5E5E"/>
+          <w:sz w:val="24"/>
+          <w:szCs w:val="24"/>
+          <w:shd w:val="clear" w:color="auto" w:fill="FFFFFF"/>
+        </w:rPr>
+        <w:t xml:space="preserve"> Lantas, </w:t>
+      </w:r>
+      <w:proofErr w:type="gramStart"/>
+      <w:r>
+        <w:rPr>
+          <w:rFonts w:ascii="Times New Roman" w:hAnsi="Times New Roman" w:cs="Times New Roman"/>
+          <w:color w:val="5E5E5E"/>
+          <w:sz w:val="24"/>
+          <w:szCs w:val="24"/>
+          <w:shd w:val="clear" w:color="auto" w:fill="FFFFFF"/>
+        </w:rPr>
+        <w:t>apa</w:t>
+      </w:r>
+      <w:proofErr w:type="gramEnd"/>
+      <w:r>
+        <w:rPr>
+          <w:rFonts w:ascii="Times New Roman" w:hAnsi="Times New Roman" w:cs="Times New Roman"/>
+          <w:color w:val="5E5E5E"/>
+          <w:sz w:val="24"/>
+          <w:szCs w:val="24"/>
+          <w:shd w:val="clear" w:color="auto" w:fill="FFFFFF"/>
+        </w:rPr>
+        <w:t xml:space="preserve"> beda Online Shop dengan berbagai hal seperti estore, eshop, internet store, webshop, webstore dan lain sebagainya? </w:t>
+      </w:r>
+      <w:proofErr w:type="gramStart"/>
+      <w:r>
+        <w:rPr>
+          <w:rFonts w:ascii="Times New Roman" w:hAnsi="Times New Roman" w:cs="Times New Roman"/>
+          <w:color w:val="5E5E5E"/>
+          <w:sz w:val="24"/>
+          <w:szCs w:val="24"/>
+          <w:shd w:val="clear" w:color="auto" w:fill="FFFFFF"/>
+        </w:rPr>
+        <w:t>Sebenarnya tidak ada perbedaan hanya masyarakat sendiri yang memberi istilah dan istilah itu pun berkembang dari waktu ke waktu sehingga sekarang disebut sebagai Online Shop.</w:t>
+      </w:r>
+      <w:proofErr w:type="gramEnd"/>
+    </w:p>
+    <w:p>
+      <w:pPr>
+        <w:pStyle w:val="ListParagraph"/>
+        <w:spacing w:line="360" w:lineRule="auto"/>
         <w:ind w:left="1440"/>
         <w:rPr>
           <w:rFonts w:ascii="Times New Roman" w:hAnsi="Times New Roman" w:cs="Times New Roman"/>
@@ -5258,7 +5441,7 @@
           <w:lang w:val="en-ID"/>
         </w:rPr>
       </w:pPr>
-      <w:bookmarkStart w:id="6" w:name="_Toc103584844"/>
+      <w:bookmarkStart w:id="6" w:name="_Toc103839155"/>
       <w:r>
         <w:rPr>
           <w:rFonts w:ascii="Times New Roman" w:hAnsi="Times New Roman" w:cs="Times New Roman"/>
@@ -5269,6 +5452,105 @@
         <w:t>Rumusan Masalah</w:t>
       </w:r>
       <w:bookmarkEnd w:id="6"/>
+    </w:p>
+    <w:p>
+      <w:pPr>
+        <w:pStyle w:val="ListParagraph"/>
+        <w:numPr>
+          <w:ilvl w:val="0"/>
+          <w:numId w:val="18"/>
+        </w:numPr>
+        <w:spacing w:after="160" w:line="360" w:lineRule="auto"/>
+        <w:ind w:hanging="11"/>
+        <w:rPr>
+          <w:rFonts w:ascii="Times New Roman" w:hAnsi="Times New Roman" w:cs="Times New Roman"/>
+          <w:sz w:val="24"/>
+          <w:szCs w:val="24"/>
+        </w:rPr>
+      </w:pPr>
+      <w:proofErr w:type="gramStart"/>
+      <w:r>
+        <w:rPr>
+          <w:rFonts w:ascii="Times New Roman" w:hAnsi="Times New Roman" w:cs="Times New Roman"/>
+          <w:sz w:val="24"/>
+          <w:szCs w:val="24"/>
+        </w:rPr>
+        <w:t>Apa</w:t>
+      </w:r>
+      <w:proofErr w:type="gramEnd"/>
+      <w:r>
+        <w:rPr>
+          <w:rFonts w:ascii="Times New Roman" w:hAnsi="Times New Roman" w:cs="Times New Roman"/>
+          <w:sz w:val="24"/>
+          <w:szCs w:val="24"/>
+        </w:rPr>
+        <w:t xml:space="preserve"> yang dimaksud dengan Permodelan Perangkat Lunak?</w:t>
+      </w:r>
+    </w:p>
+    <w:p>
+      <w:pPr>
+        <w:pStyle w:val="ListParagraph"/>
+        <w:numPr>
+          <w:ilvl w:val="0"/>
+          <w:numId w:val="18"/>
+        </w:numPr>
+        <w:spacing w:after="160" w:line="360" w:lineRule="auto"/>
+        <w:ind w:hanging="11"/>
+        <w:rPr>
+          <w:rFonts w:ascii="Times New Roman" w:hAnsi="Times New Roman" w:cs="Times New Roman"/>
+          <w:sz w:val="24"/>
+          <w:szCs w:val="24"/>
+        </w:rPr>
+      </w:pPr>
+      <w:proofErr w:type="gramStart"/>
+      <w:r>
+        <w:rPr>
+          <w:rFonts w:ascii="Times New Roman" w:hAnsi="Times New Roman" w:cs="Times New Roman"/>
+          <w:sz w:val="24"/>
+          <w:szCs w:val="24"/>
+        </w:rPr>
+        <w:t>Apa</w:t>
+      </w:r>
+      <w:proofErr w:type="gramEnd"/>
+      <w:r>
+        <w:rPr>
+          <w:rFonts w:ascii="Times New Roman" w:hAnsi="Times New Roman" w:cs="Times New Roman"/>
+          <w:sz w:val="24"/>
+          <w:szCs w:val="24"/>
+        </w:rPr>
+        <w:t xml:space="preserve"> itu UML?</w:t>
+      </w:r>
+    </w:p>
+    <w:p>
+      <w:pPr>
+        <w:pStyle w:val="ListParagraph"/>
+        <w:numPr>
+          <w:ilvl w:val="0"/>
+          <w:numId w:val="18"/>
+        </w:numPr>
+        <w:spacing w:after="160" w:line="360" w:lineRule="auto"/>
+        <w:ind w:hanging="11"/>
+        <w:rPr>
+          <w:rFonts w:ascii="Times New Roman" w:hAnsi="Times New Roman" w:cs="Times New Roman"/>
+          <w:sz w:val="24"/>
+          <w:szCs w:val="24"/>
+        </w:rPr>
+      </w:pPr>
+      <w:r>
+        <w:rPr>
+          <w:rFonts w:ascii="Times New Roman" w:hAnsi="Times New Roman" w:cs="Times New Roman"/>
+          <w:sz w:val="24"/>
+          <w:szCs w:val="24"/>
+        </w:rPr>
+        <w:t>Pengertian DFD dan macam macamnya</w:t>
+      </w:r>
+    </w:p>
+    <w:p>
+      <w:pPr>
+        <w:rPr>
+          <w:lang w:val="en-ID"/>
+        </w:rPr>
+      </w:pPr>
     </w:p>
     <w:p>
       <w:pPr>
@@ -5284,7 +5566,7 @@
           <w:lang w:val="en-ID"/>
         </w:rPr>
       </w:pPr>
-      <w:bookmarkStart w:id="7" w:name="_Toc103584845"/>
+      <w:bookmarkStart w:id="7" w:name="_Toc103839156"/>
       <w:r>
         <w:rPr>
           <w:rFonts w:ascii="Times New Roman" w:hAnsi="Times New Roman" w:cs="Times New Roman"/>
@@ -5295,6 +5577,134 @@
         <w:t>Tujuan</w:t>
       </w:r>
       <w:bookmarkEnd w:id="7"/>
+    </w:p>
+    <w:p>
+      <w:pPr>
+        <w:pStyle w:val="ListParagraph"/>
+        <w:numPr>
+          <w:ilvl w:val="0"/>
+          <w:numId w:val="20"/>
+        </w:numPr>
+        <w:spacing w:after="160" w:line="30" w:lineRule="atLeast"/>
+        <w:ind w:hanging="357"/>
+        <w:rPr>
+          <w:rFonts w:ascii="Times New Roman" w:hAnsi="Times New Roman" w:cs="Times New Roman"/>
+          <w:color w:val="444444"/>
+          <w:sz w:val="24"/>
+          <w:szCs w:val="24"/>
+          <w:shd w:val="clear" w:color="auto" w:fill="FFFFFF"/>
+        </w:rPr>
+      </w:pPr>
+      <w:r>
+        <w:rPr>
+          <w:rFonts w:ascii="Times New Roman" w:hAnsi="Times New Roman" w:cs="Times New Roman"/>
+          <w:color w:val="444444"/>
+          <w:sz w:val="24"/>
+          <w:szCs w:val="24"/>
+          <w:shd w:val="clear" w:color="auto" w:fill="FFFFFF"/>
+        </w:rPr>
+        <w:t xml:space="preserve">Menjelaskan </w:t>
+      </w:r>
+      <w:proofErr w:type="gramStart"/>
+      <w:r>
+        <w:rPr>
+          <w:rFonts w:ascii="Times New Roman" w:hAnsi="Times New Roman" w:cs="Times New Roman"/>
+          <w:color w:val="444444"/>
+          <w:sz w:val="24"/>
+          <w:szCs w:val="24"/>
+          <w:shd w:val="clear" w:color="auto" w:fill="FFFFFF"/>
+        </w:rPr>
+        <w:t>apa</w:t>
+      </w:r>
+      <w:proofErr w:type="gramEnd"/>
+      <w:r>
+        <w:rPr>
+          <w:rFonts w:ascii="Times New Roman" w:hAnsi="Times New Roman" w:cs="Times New Roman"/>
+          <w:color w:val="444444"/>
+          <w:sz w:val="24"/>
+          <w:szCs w:val="24"/>
+          <w:shd w:val="clear" w:color="auto" w:fill="FFFFFF"/>
+        </w:rPr>
+        <w:t xml:space="preserve"> itu Permodelan Perangkat Lunak.</w:t>
+      </w:r>
+    </w:p>
+    <w:p>
+      <w:pPr>
+        <w:pStyle w:val="NormalWeb"/>
+        <w:numPr>
+          <w:ilvl w:val="0"/>
+          <w:numId w:val="20"/>
+        </w:numPr>
+        <w:shd w:val="clear" w:color="auto" w:fill="FFFFFF"/>
+        <w:spacing w:before="0" w:beforeAutospacing="0" w:after="384" w:afterAutospacing="0" w:line="30" w:lineRule="atLeast"/>
+        <w:ind w:hanging="357"/>
+        <w:rPr>
+          <w:color w:val="555555"/>
+        </w:rPr>
+      </w:pPr>
+      <w:r>
+        <w:rPr>
+          <w:color w:val="555555"/>
+        </w:rPr>
+        <w:t>Menjelaskan tentang UML beserta contoh contohnya.</w:t>
+      </w:r>
+    </w:p>
+    <w:p>
+      <w:pPr>
+        <w:pStyle w:val="ListParagraph"/>
+        <w:numPr>
+          <w:ilvl w:val="0"/>
+          <w:numId w:val="20"/>
+        </w:numPr>
+        <w:spacing w:after="160" w:line="30" w:lineRule="atLeast"/>
+        <w:ind w:hanging="357"/>
+        <w:rPr>
+          <w:rFonts w:ascii="Times New Roman" w:hAnsi="Times New Roman" w:cs="Times New Roman"/>
+          <w:color w:val="444444"/>
+          <w:sz w:val="24"/>
+          <w:szCs w:val="24"/>
+          <w:shd w:val="clear" w:color="auto" w:fill="FFFFFF"/>
+        </w:rPr>
+      </w:pPr>
+      <w:r>
+        <w:rPr>
+          <w:rFonts w:ascii="Times New Roman" w:hAnsi="Times New Roman" w:cs="Times New Roman"/>
+          <w:color w:val="292929"/>
+          <w:sz w:val="24"/>
+          <w:szCs w:val="24"/>
+          <w:shd w:val="clear" w:color="auto" w:fill="FFFFFF"/>
+        </w:rPr>
+        <w:t xml:space="preserve">Menjelaskan </w:t>
+      </w:r>
+      <w:proofErr w:type="gramStart"/>
+      <w:r>
+        <w:rPr>
+          <w:rFonts w:ascii="Times New Roman" w:hAnsi="Times New Roman" w:cs="Times New Roman"/>
+          <w:color w:val="292929"/>
+          <w:sz w:val="24"/>
+          <w:szCs w:val="24"/>
+          <w:shd w:val="clear" w:color="auto" w:fill="FFFFFF"/>
+        </w:rPr>
+        <w:t>apa</w:t>
+      </w:r>
+      <w:proofErr w:type="gramEnd"/>
+      <w:r>
+        <w:rPr>
+          <w:rFonts w:ascii="Times New Roman" w:hAnsi="Times New Roman" w:cs="Times New Roman"/>
+          <w:color w:val="292929"/>
+          <w:sz w:val="24"/>
+          <w:szCs w:val="24"/>
+          <w:shd w:val="clear" w:color="auto" w:fill="FFFFFF"/>
+        </w:rPr>
+        <w:t xml:space="preserve"> yang dimaksud dengan Desain System Terstruktur Objek Menggunakan DFD.</w:t>
+      </w:r>
+    </w:p>
+    <w:p>
+      <w:pPr>
+        <w:rPr>
+          <w:lang w:val="en-ID"/>
+        </w:rPr>
+      </w:pPr>
     </w:p>
     <w:p>
       <w:pPr>
@@ -5310,7 +5720,7 @@
           <w:lang w:val="en-ID"/>
         </w:rPr>
       </w:pPr>
-      <w:bookmarkStart w:id="8" w:name="_Toc103584846"/>
+      <w:bookmarkStart w:id="8" w:name="_Toc103839157"/>
       <w:r>
         <w:rPr>
           <w:rFonts w:ascii="Times New Roman" w:hAnsi="Times New Roman" w:cs="Times New Roman"/>
@@ -5321,6 +5731,114 @@
         <w:t>Manfaat</w:t>
       </w:r>
       <w:bookmarkEnd w:id="8"/>
+    </w:p>
+    <w:p>
+      <w:pPr>
+        <w:pStyle w:val="ListParagraph"/>
+        <w:numPr>
+          <w:ilvl w:val="0"/>
+          <w:numId w:val="22"/>
+        </w:numPr>
+        <w:shd w:val="clear" w:color="auto" w:fill="F0F0F0"/>
+        <w:tabs>
+          <w:tab w:val="left" w:pos="916"/>
+          <w:tab w:val="left" w:pos="1832"/>
+          <w:tab w:val="left" w:pos="2748"/>
+          <w:tab w:val="left" w:pos="3664"/>
+          <w:tab w:val="left" w:pos="4580"/>
+          <w:tab w:val="left" w:pos="5496"/>
+          <w:tab w:val="left" w:pos="6412"/>
+          <w:tab w:val="left" w:pos="7328"/>
+          <w:tab w:val="left" w:pos="8244"/>
+          <w:tab w:val="left" w:pos="9160"/>
+          <w:tab w:val="left" w:pos="10076"/>
+          <w:tab w:val="left" w:pos="10992"/>
+          <w:tab w:val="left" w:pos="11908"/>
+          <w:tab w:val="left" w:pos="12824"/>
+          <w:tab w:val="left" w:pos="13740"/>
+          <w:tab w:val="left" w:pos="14656"/>
+        </w:tabs>
+        <w:spacing w:before="120" w:after="225" w:line="360" w:lineRule="auto"/>
+        <w:ind w:hanging="357"/>
+        <w:jc w:val="both"/>
+        <w:rPr>
+          <w:rFonts w:ascii="Times New Roman" w:eastAsia="Times New Roman" w:hAnsi="Times New Roman" w:cs="Times New Roman"/>
+          <w:color w:val="212529"/>
+          <w:sz w:val="24"/>
+          <w:szCs w:val="24"/>
+        </w:rPr>
+      </w:pPr>
+      <w:r>
+        <w:rPr>
+          <w:rFonts w:ascii="Times New Roman" w:eastAsia="Times New Roman" w:hAnsi="Times New Roman" w:cs="Times New Roman"/>
+          <w:color w:val="212529"/>
+          <w:sz w:val="24"/>
+          <w:szCs w:val="24"/>
+        </w:rPr>
+        <w:t>Makalah ini diharapkan dapat menambah wawasan dan pengetahuan mengenai Permodelan Perangkat Lunak, UML, dan DFD.</w:t>
+      </w:r>
+    </w:p>
+    <w:p>
+      <w:pPr>
+        <w:pStyle w:val="ListParagraph"/>
+        <w:numPr>
+          <w:ilvl w:val="0"/>
+          <w:numId w:val="22"/>
+        </w:numPr>
+        <w:shd w:val="clear" w:color="auto" w:fill="F0F0F0"/>
+        <w:tabs>
+          <w:tab w:val="left" w:pos="916"/>
+          <w:tab w:val="left" w:pos="1832"/>
+          <w:tab w:val="left" w:pos="2748"/>
+          <w:tab w:val="left" w:pos="3664"/>
+          <w:tab w:val="left" w:pos="4580"/>
+          <w:tab w:val="left" w:pos="5496"/>
+          <w:tab w:val="left" w:pos="6412"/>
+          <w:tab w:val="left" w:pos="7328"/>
+          <w:tab w:val="left" w:pos="8244"/>
+          <w:tab w:val="left" w:pos="9160"/>
+          <w:tab w:val="left" w:pos="10076"/>
+          <w:tab w:val="left" w:pos="10992"/>
+          <w:tab w:val="left" w:pos="11908"/>
+          <w:tab w:val="left" w:pos="12824"/>
+          <w:tab w:val="left" w:pos="13740"/>
+          <w:tab w:val="left" w:pos="14656"/>
+        </w:tabs>
+        <w:spacing w:before="120" w:after="225" w:line="360" w:lineRule="auto"/>
+        <w:ind w:hanging="357"/>
+        <w:jc w:val="both"/>
+        <w:rPr>
+          <w:rFonts w:ascii="Times New Roman" w:eastAsia="Times New Roman" w:hAnsi="Times New Roman" w:cs="Times New Roman"/>
+          <w:color w:val="212529"/>
+          <w:sz w:val="24"/>
+          <w:szCs w:val="24"/>
+        </w:rPr>
+      </w:pPr>
+      <w:r>
+        <w:rPr>
+          <w:rFonts w:ascii="Times New Roman" w:hAnsi="Times New Roman" w:cs="Times New Roman"/>
+          <w:color w:val="212529"/>
+          <w:sz w:val="24"/>
+          <w:szCs w:val="24"/>
+        </w:rPr>
+        <w:t xml:space="preserve">Bagi penulis makalah ini diharapkan dapat menjadi sarana yang bermanfaat dalam mengimplementasikan pengetahuan penulis tentang </w:t>
+      </w:r>
+      <w:r>
+        <w:rPr>
+          <w:rFonts w:ascii="Times New Roman" w:eastAsia="Times New Roman" w:hAnsi="Times New Roman" w:cs="Times New Roman"/>
+          <w:color w:val="212529"/>
+          <w:sz w:val="24"/>
+          <w:szCs w:val="24"/>
+        </w:rPr>
+        <w:t>Permodelan Perangkat Lunak, UML, dan DFD.</w:t>
+      </w:r>
+    </w:p>
+    <w:p>
+      <w:pPr>
+        <w:rPr>
+          <w:lang w:val="en-ID"/>
+        </w:rPr>
+      </w:pPr>
     </w:p>
     <w:p>
       <w:pPr>
@@ -5380,7 +5898,7 @@
           <w:lang w:val="en-ID"/>
         </w:rPr>
       </w:pPr>
-      <w:bookmarkStart w:id="9" w:name="_Toc103584847"/>
+      <w:bookmarkStart w:id="9" w:name="_Toc103839158"/>
       <w:r>
         <w:rPr>
           <w:rFonts w:ascii="Times New Roman" w:hAnsi="Times New Roman" w:cs="Times New Roman"/>
@@ -5418,7 +5936,7 @@
           <w:lang w:val="en-ID"/>
         </w:rPr>
       </w:pPr>
-      <w:bookmarkStart w:id="10" w:name="_Toc103584848"/>
+      <w:bookmarkStart w:id="10" w:name="_Toc103839159"/>
       <w:r>
         <w:rPr>
           <w:rFonts w:ascii="Times New Roman" w:hAnsi="Times New Roman" w:cs="Times New Roman"/>
@@ -5503,7 +6021,7 @@
           <w:lang w:val="en-ID"/>
         </w:rPr>
       </w:pPr>
-      <w:bookmarkStart w:id="11" w:name="_Toc103584849"/>
+      <w:bookmarkStart w:id="11" w:name="_Toc103839160"/>
       <w:r>
         <w:rPr>
           <w:rFonts w:ascii="Times New Roman" w:hAnsi="Times New Roman" w:cs="Times New Roman"/>
@@ -5543,7 +6061,7 @@
           <w:lang w:val="en-ID"/>
         </w:rPr>
       </w:pPr>
-      <w:bookmarkStart w:id="12" w:name="_Toc103584850"/>
+      <w:bookmarkStart w:id="12" w:name="_Toc103839161"/>
       <w:r>
         <w:rPr>
           <w:rFonts w:ascii="Times New Roman" w:hAnsi="Times New Roman" w:cs="Times New Roman"/>
@@ -5646,17 +6164,7 @@
           <w:szCs w:val="24"/>
           <w:lang w:val="en-ID"/>
         </w:rPr>
-        <w:t xml:space="preserve">Bagian ini termasuk dalam bagian </w:t>
-      </w:r>
-      <w:r>
-        <w:rPr>
-          <w:rFonts w:ascii="Times New Roman" w:hAnsi="Times New Roman" w:cs="Times New Roman"/>
-          <w:sz w:val="24"/>
-          <w:szCs w:val="24"/>
-          <w:lang w:val="en-ID"/>
-        </w:rPr>
-        <w:lastRenderedPageBreak/>
-        <w:t>perencanaan.</w:t>
+        <w:t>Bagian ini termasuk dalam bagian perencanaan.</w:t>
       </w:r>
       <w:proofErr w:type="gramEnd"/>
       <w:r>
@@ -5933,14 +6441,15 @@
           <w:lang w:val="en-ID"/>
         </w:rPr>
       </w:pPr>
-      <w:bookmarkStart w:id="13" w:name="_Toc103584851"/>
-      <w:r>
-        <w:rPr>
-          <w:rFonts w:ascii="Times New Roman" w:hAnsi="Times New Roman" w:cs="Times New Roman"/>
-          <w:sz w:val="24"/>
-          <w:szCs w:val="24"/>
-          <w:lang w:val="en-ID"/>
-        </w:rPr>
+      <w:bookmarkStart w:id="13" w:name="_Toc103839162"/>
+      <w:r>
+        <w:rPr>
+          <w:rFonts w:ascii="Times New Roman" w:hAnsi="Times New Roman" w:cs="Times New Roman"/>
+          <w:sz w:val="24"/>
+          <w:szCs w:val="24"/>
+          <w:lang w:val="en-ID"/>
+        </w:rPr>
+        <w:lastRenderedPageBreak/>
         <w:t>Desain</w:t>
       </w:r>
       <w:bookmarkEnd w:id="13"/>
@@ -6068,7 +6577,6 @@
           <w:szCs w:val="24"/>
           <w:lang w:val="en-ID"/>
         </w:rPr>
-        <w:lastRenderedPageBreak/>
         <w:t>Communications.</w:t>
       </w:r>
       <w:proofErr w:type="gramEnd"/>
@@ -6405,14 +6913,15 @@
           <w:lang w:val="en-ID"/>
         </w:rPr>
       </w:pPr>
-      <w:bookmarkStart w:id="14" w:name="_Toc103584852"/>
-      <w:r>
-        <w:rPr>
-          <w:rFonts w:ascii="Times New Roman" w:hAnsi="Times New Roman" w:cs="Times New Roman"/>
-          <w:sz w:val="24"/>
-          <w:szCs w:val="24"/>
-          <w:lang w:val="en-ID"/>
-        </w:rPr>
+      <w:bookmarkStart w:id="14" w:name="_Toc103839163"/>
+      <w:r>
+        <w:rPr>
+          <w:rFonts w:ascii="Times New Roman" w:hAnsi="Times New Roman" w:cs="Times New Roman"/>
+          <w:sz w:val="24"/>
+          <w:szCs w:val="24"/>
+          <w:lang w:val="en-ID"/>
+        </w:rPr>
+        <w:lastRenderedPageBreak/>
         <w:t>Implementasi</w:t>
       </w:r>
       <w:bookmarkEnd w:id="14"/>
@@ -6459,11 +6968,7 @@
       </w:r>
       <w:proofErr w:type="gramStart"/>
       <w:r>
-        <w:t xml:space="preserve">Untuk proyek sederhana, contoh </w:t>
-      </w:r>
-      <w:r>
-        <w:lastRenderedPageBreak/>
-        <w:t>deployment seperti menerapkan kode ke server web.</w:t>
+        <w:t>Untuk proyek sederhana, contoh deployment seperti menerapkan kode ke server web.</w:t>
       </w:r>
       <w:proofErr w:type="gramEnd"/>
       <w:r>
@@ -6528,7 +7033,7 @@
           <w:lang w:val="en-ID"/>
         </w:rPr>
       </w:pPr>
-      <w:bookmarkStart w:id="15" w:name="_Toc103584853"/>
+      <w:bookmarkStart w:id="15" w:name="_Toc103839164"/>
       <w:r>
         <w:rPr>
           <w:rFonts w:ascii="Times New Roman" w:hAnsi="Times New Roman" w:cs="Times New Roman"/>
@@ -6621,7 +7126,17 @@
           <w:szCs w:val="24"/>
           <w:lang w:val="en-ID"/>
         </w:rPr>
-        <w:t xml:space="preserve"> menguji semua area software untuk memastikan bahwa sistem terbebas dari cacat, error, ataupun bug. Jika ternyata masalah ditemukan di dalam software yang dikembangkan, maka </w:t>
+        <w:t xml:space="preserve"> menguji semua area software untuk memastikan bahwa sistem terbebas dari cacat, error, ataupun bug. Jika ternyata </w:t>
+      </w:r>
+      <w:r>
+        <w:rPr>
+          <w:rFonts w:ascii="Times New Roman" w:hAnsi="Times New Roman" w:cs="Times New Roman"/>
+          <w:sz w:val="24"/>
+          <w:szCs w:val="24"/>
+          <w:lang w:val="en-ID"/>
+        </w:rPr>
+        <w:lastRenderedPageBreak/>
+        <w:t xml:space="preserve">masalah ditemukan di dalam software yang dikembangkan, maka </w:t>
       </w:r>
       <w:proofErr w:type="gramStart"/>
       <w:r>
@@ -6732,15 +7247,14 @@
           <w:lang w:val="en-ID"/>
         </w:rPr>
       </w:pPr>
-      <w:bookmarkStart w:id="16" w:name="_Toc103584854"/>
-      <w:r>
-        <w:rPr>
-          <w:rFonts w:ascii="Times New Roman" w:hAnsi="Times New Roman" w:cs="Times New Roman"/>
-          <w:sz w:val="24"/>
-          <w:szCs w:val="24"/>
-          <w:lang w:val="en-ID"/>
-        </w:rPr>
-        <w:lastRenderedPageBreak/>
+      <w:bookmarkStart w:id="16" w:name="_Toc103839165"/>
+      <w:r>
+        <w:rPr>
+          <w:rFonts w:ascii="Times New Roman" w:hAnsi="Times New Roman" w:cs="Times New Roman"/>
+          <w:sz w:val="24"/>
+          <w:szCs w:val="24"/>
+          <w:lang w:val="en-ID"/>
+        </w:rPr>
         <w:t>Desain System Desain Berorientasi Objek Mengunakan UML</w:t>
       </w:r>
       <w:bookmarkEnd w:id="16"/>
@@ -6772,7 +7286,7 @@
           <w:lang w:val="en-ID"/>
         </w:rPr>
       </w:pPr>
-      <w:bookmarkStart w:id="17" w:name="_Toc103584855"/>
+      <w:bookmarkStart w:id="17" w:name="_Toc103839166"/>
       <w:r>
         <w:rPr>
           <w:rFonts w:ascii="Times New Roman" w:hAnsi="Times New Roman" w:cs="Times New Roman"/>
@@ -6856,7 +7370,7 @@
           <w:lang w:val="en-ID"/>
         </w:rPr>
       </w:pPr>
-      <w:bookmarkStart w:id="18" w:name="_Toc103584856"/>
+      <w:bookmarkStart w:id="18" w:name="_Toc103839167"/>
       <w:r>
         <w:rPr>
           <w:rFonts w:ascii="Times New Roman" w:hAnsi="Times New Roman" w:cs="Times New Roman"/>
@@ -7173,7 +7687,6 @@
           <w:szCs w:val="24"/>
           <w:lang w:val="en-ID"/>
         </w:rPr>
-        <w:lastRenderedPageBreak/>
         <w:t>Class Diagram</w:t>
       </w:r>
     </w:p>
@@ -7323,7 +7836,7 @@
           <w:lang w:val="en-ID"/>
         </w:rPr>
       </w:pPr>
-      <w:bookmarkStart w:id="19" w:name="_Toc103584857"/>
+      <w:bookmarkStart w:id="19" w:name="_Toc103839168"/>
       <w:r>
         <w:rPr>
           <w:rFonts w:ascii="Times New Roman" w:hAnsi="Times New Roman" w:cs="Times New Roman"/>
@@ -7525,6 +8038,7 @@
           <w:sz w:val="24"/>
           <w:szCs w:val="24"/>
         </w:rPr>
+        <w:lastRenderedPageBreak/>
         <w:t xml:space="preserve">Menjadi gambaran </w:t>
       </w:r>
       <w:r>
@@ -8345,7 +8859,7 @@
           <w:lang w:val="en-ID"/>
         </w:rPr>
       </w:pPr>
-      <w:bookmarkStart w:id="20" w:name="_Toc103584858"/>
+      <w:bookmarkStart w:id="20" w:name="_Toc103839169"/>
       <w:r>
         <w:rPr>
           <w:rFonts w:ascii="Times New Roman" w:hAnsi="Times New Roman" w:cs="Times New Roman"/>
@@ -8881,7 +9395,7 @@
           <w:lang w:val="en-ID"/>
         </w:rPr>
       </w:pPr>
-      <w:bookmarkStart w:id="21" w:name="_Toc103584859"/>
+      <w:bookmarkStart w:id="21" w:name="_Toc103839170"/>
       <w:r>
         <w:rPr>
           <w:rFonts w:ascii="Times New Roman" w:hAnsi="Times New Roman" w:cs="Times New Roman"/>
@@ -8922,7 +9436,7 @@
           <w:lang w:val="en-ID"/>
         </w:rPr>
       </w:pPr>
-      <w:bookmarkStart w:id="22" w:name="_Toc103584860"/>
+      <w:bookmarkStart w:id="22" w:name="_Toc103839171"/>
       <w:r>
         <w:rPr>
           <w:rFonts w:ascii="Times New Roman" w:hAnsi="Times New Roman" w:cs="Times New Roman"/>
@@ -9031,7 +9545,7 @@
           <w:lang w:val="en-ID"/>
         </w:rPr>
       </w:pPr>
-      <w:bookmarkStart w:id="23" w:name="_Toc103584861"/>
+      <w:bookmarkStart w:id="23" w:name="_Toc103839172"/>
       <w:r>
         <w:rPr>
           <w:rFonts w:ascii="Times New Roman" w:hAnsi="Times New Roman" w:cs="Times New Roman"/>
@@ -9057,7 +9571,7 @@
           <w:lang w:val="en-ID"/>
         </w:rPr>
       </w:pPr>
-      <w:bookmarkStart w:id="24" w:name="_Toc103584862"/>
+      <w:bookmarkStart w:id="24" w:name="_Toc103839173"/>
       <w:r>
         <w:rPr>
           <w:rFonts w:ascii="Times New Roman" w:hAnsi="Times New Roman" w:cs="Times New Roman"/>
@@ -9191,7 +9705,7 @@
           <w:lang w:val="en-ID"/>
         </w:rPr>
       </w:pPr>
-      <w:bookmarkStart w:id="25" w:name="_Toc103584863"/>
+      <w:bookmarkStart w:id="25" w:name="_Toc103839174"/>
       <w:r>
         <w:rPr>
           <w:rFonts w:ascii="Times New Roman" w:hAnsi="Times New Roman" w:cs="Times New Roman"/>
@@ -9355,7 +9869,7 @@
           <w:lang w:val="en-ID"/>
         </w:rPr>
       </w:pPr>
-      <w:bookmarkStart w:id="26" w:name="_Toc103584864"/>
+      <w:bookmarkStart w:id="26" w:name="_Toc103839175"/>
       <w:r>
         <w:rPr>
           <w:rFonts w:ascii="Times New Roman" w:hAnsi="Times New Roman" w:cs="Times New Roman"/>
@@ -9450,7 +9964,7 @@
           <w:lang w:val="en-ID"/>
         </w:rPr>
       </w:pPr>
-      <w:bookmarkStart w:id="27" w:name="_Toc103584865"/>
+      <w:bookmarkStart w:id="27" w:name="_Toc103839176"/>
       <w:r>
         <w:rPr>
           <w:rFonts w:ascii="Times New Roman" w:hAnsi="Times New Roman" w:cs="Times New Roman"/>
@@ -9462,6 +9976,61 @@
         <w:t>Contoh</w:t>
       </w:r>
       <w:bookmarkEnd w:id="27"/>
+    </w:p>
+    <w:p>
+      <w:pPr>
+        <w:rPr>
+          <w:lang w:val="en-ID"/>
+        </w:rPr>
+      </w:pPr>
+      <w:r>
+        <w:rPr>
+          <w:noProof/>
+        </w:rPr>
+        <w:drawing>
+          <wp:inline distT="0" distB="0" distL="0" distR="0">
+            <wp:extent cx="5040630" cy="2705100"/>
+            <wp:effectExtent l="0" t="0" r="7620" b="0"/>
+            <wp:docPr id="5" name="Picture 5"/>
+            <wp:cNvGraphicFramePr>
+              <a:graphicFrameLocks xmlns:a="http://schemas.openxmlformats.org/drawingml/2006/main" noChangeAspect="1"/>
+            </wp:cNvGraphicFramePr>
+            <a:graphic xmlns:a="http://schemas.openxmlformats.org/drawingml/2006/main">
+              <a:graphicData uri="http://schemas.openxmlformats.org/drawingml/2006/picture">
+                <pic:pic xmlns:pic="http://schemas.openxmlformats.org/drawingml/2006/picture">
+                  <pic:nvPicPr>
+                    <pic:cNvPr id="0" name="contoh-dfd-penjualan-0-600x322.png"/>
+                    <pic:cNvPicPr/>
+                  </pic:nvPicPr>
+                  <pic:blipFill>
+                    <a:blip r:embed="rId15">
+                      <a:extLst>
+                        <a:ext uri="{28A0092B-C50C-407E-A947-70E740481C1C}">
+                          <a14:useLocalDpi xmlns:a14="http://schemas.microsoft.com/office/drawing/2010/main" val="0"/>
+                        </a:ext>
+                      </a:extLst>
+                    </a:blip>
+                    <a:stretch>
+                      <a:fillRect/>
+                    </a:stretch>
+                  </pic:blipFill>
+                  <pic:spPr>
+                    <a:xfrm>
+                      <a:off x="0" y="0"/>
+                      <a:ext cx="5040630" cy="2705100"/>
+                    </a:xfrm>
+                    <a:prstGeom prst="rect">
+                      <a:avLst/>
+                    </a:prstGeom>
+                  </pic:spPr>
+                </pic:pic>
+              </a:graphicData>
+            </a:graphic>
+          </wp:inline>
+        </w:drawing>
+      </w:r>
+      <w:bookmarkStart w:id="28" w:name="_GoBack"/>
+      <w:bookmarkEnd w:id="28"/>
     </w:p>
     <w:p>
       <w:pPr>
@@ -9484,7 +10053,7 @@
           <w:lang w:val="en-ID"/>
         </w:rPr>
       </w:pPr>
-      <w:bookmarkStart w:id="28" w:name="_Toc103584866"/>
+      <w:bookmarkStart w:id="29" w:name="_Toc103839177"/>
       <w:r>
         <w:rPr>
           <w:rFonts w:ascii="Times New Roman" w:hAnsi="Times New Roman" w:cs="Times New Roman"/>
@@ -9494,7 +10063,7 @@
         </w:rPr>
         <w:t>DFD Level 1</w:t>
       </w:r>
-      <w:bookmarkEnd w:id="28"/>
+      <w:bookmarkEnd w:id="29"/>
     </w:p>
     <w:p>
       <w:pPr>
@@ -9510,7 +10079,7 @@
           <w:lang w:val="en-ID"/>
         </w:rPr>
       </w:pPr>
-      <w:bookmarkStart w:id="29" w:name="_Toc103584867"/>
+      <w:bookmarkStart w:id="30" w:name="_Toc103839178"/>
       <w:r>
         <w:rPr>
           <w:rFonts w:ascii="Times New Roman" w:hAnsi="Times New Roman" w:cs="Times New Roman"/>
@@ -9520,7 +10089,7 @@
         </w:rPr>
         <w:t>Pengertian</w:t>
       </w:r>
-      <w:bookmarkEnd w:id="29"/>
+      <w:bookmarkEnd w:id="30"/>
     </w:p>
     <w:p>
       <w:pPr>
@@ -9626,7 +10195,7 @@
           <w:lang w:val="en-ID"/>
         </w:rPr>
       </w:pPr>
-      <w:bookmarkStart w:id="30" w:name="_Toc103584868"/>
+      <w:bookmarkStart w:id="31" w:name="_Toc103839179"/>
       <w:r>
         <w:rPr>
           <w:rFonts w:ascii="Times New Roman" w:hAnsi="Times New Roman" w:cs="Times New Roman"/>
@@ -9636,7 +10205,7 @@
         </w:rPr>
         <w:t>Tujuan /Manfaat</w:t>
       </w:r>
-      <w:bookmarkEnd w:id="30"/>
+      <w:bookmarkEnd w:id="31"/>
     </w:p>
     <w:p>
       <w:pPr>
@@ -9710,7 +10279,17 @@
           <w:szCs w:val="24"/>
           <w:lang w:val="en-ID" w:eastAsia="en-ID"/>
         </w:rPr>
-        <w:t xml:space="preserve">DFD ini adalah salah satu alat pembuatan model yang sering digunakan, khususnya bila fungsi-fungsi sistem merupakan bagian yang lebih penting dan kompleks dari pada data yang dimanipulasi oleh sistem. Dengan kata </w:t>
+        <w:t xml:space="preserve">DFD ini adalah salah satu alat pembuatan model yang sering digunakan, khususnya bila fungsi-fungsi sistem merupakan bagian yang lebih penting dan kompleks dari pada data yang dimanipulasi oleh </w:t>
+      </w:r>
+      <w:r>
+        <w:rPr>
+          <w:rFonts w:ascii="Times New Roman" w:hAnsi="Times New Roman" w:cs="Times New Roman"/>
+          <w:sz w:val="24"/>
+          <w:szCs w:val="24"/>
+          <w:lang w:val="en-ID" w:eastAsia="en-ID"/>
+        </w:rPr>
+        <w:lastRenderedPageBreak/>
+        <w:t xml:space="preserve">sistem. Dengan kata </w:t>
       </w:r>
       <w:proofErr w:type="gramStart"/>
       <w:r>
@@ -9787,18 +10366,17 @@
           <w:lang w:val="en-ID"/>
         </w:rPr>
       </w:pPr>
-      <w:bookmarkStart w:id="31" w:name="_Toc103584869"/>
-      <w:r>
-        <w:rPr>
-          <w:rFonts w:ascii="Times New Roman" w:hAnsi="Times New Roman" w:cs="Times New Roman"/>
-          <w:sz w:val="24"/>
-          <w:szCs w:val="24"/>
-          <w:lang w:val="en-ID"/>
-        </w:rPr>
-        <w:lastRenderedPageBreak/>
+      <w:bookmarkStart w:id="32" w:name="_Toc103839180"/>
+      <w:r>
+        <w:rPr>
+          <w:rFonts w:ascii="Times New Roman" w:hAnsi="Times New Roman" w:cs="Times New Roman"/>
+          <w:sz w:val="24"/>
+          <w:szCs w:val="24"/>
+          <w:lang w:val="en-ID"/>
+        </w:rPr>
         <w:t>Symbol dan Penjelasan</w:t>
       </w:r>
-      <w:bookmarkEnd w:id="31"/>
+      <w:bookmarkEnd w:id="32"/>
     </w:p>
     <w:p>
       <w:pPr>
@@ -9875,17 +10453,18 @@
           <w:lang w:val="en-ID"/>
         </w:rPr>
       </w:pPr>
-      <w:bookmarkStart w:id="32" w:name="_Toc103584870"/>
-      <w:r>
-        <w:rPr>
-          <w:rFonts w:ascii="Times New Roman" w:hAnsi="Times New Roman" w:cs="Times New Roman"/>
-          <w:sz w:val="24"/>
-          <w:szCs w:val="24"/>
-          <w:lang w:val="en-ID"/>
-        </w:rPr>
+      <w:bookmarkStart w:id="33" w:name="_Toc103839181"/>
+      <w:r>
+        <w:rPr>
+          <w:rFonts w:ascii="Times New Roman" w:hAnsi="Times New Roman" w:cs="Times New Roman"/>
+          <w:sz w:val="24"/>
+          <w:szCs w:val="24"/>
+          <w:lang w:val="en-ID"/>
+        </w:rPr>
+        <w:lastRenderedPageBreak/>
         <w:t>Contoh</w:t>
       </w:r>
-      <w:bookmarkEnd w:id="32"/>
+      <w:bookmarkEnd w:id="33"/>
     </w:p>
     <w:p>
       <w:pPr>
@@ -9914,7 +10493,7 @@
                     <pic:cNvPicPr/>
                   </pic:nvPicPr>
                   <pic:blipFill rotWithShape="1">
-                    <a:blip r:embed="rId15">
+                    <a:blip r:embed="rId16">
                       <a:extLst>
                         <a:ext uri="{28A0092B-C50C-407E-A947-70E740481C1C}">
                           <a14:useLocalDpi xmlns:a14="http://schemas.microsoft.com/office/drawing/2010/main" val="0"/>
@@ -9947,11 +10526,9 @@
           </wp:inline>
         </w:drawing>
       </w:r>
-      <w:bookmarkStart w:id="33" w:name="_GoBack"/>
-      <w:bookmarkEnd w:id="33"/>
     </w:p>
     <w:sectPr>
-      <w:footerReference w:type="default" r:id="rId16"/>
+      <w:footerReference w:type="default" r:id="rId17"/>
       <w:pgSz w:w="11907" w:h="16839" w:code="9"/>
       <w:pgMar w:top="2268" w:right="1701" w:bottom="1701" w:left="2268" w:header="709" w:footer="709" w:gutter="0"/>
       <w:cols w:space="708"/>
@@ -10020,7 +10597,7 @@
           <w:rPr>
             <w:noProof/>
           </w:rPr>
-          <w:t>21</w:t>
+          <w:t>22</w:t>
         </w:r>
         <w:r>
           <w:rPr>
@@ -10239,6 +10816,119 @@
     </w:lvl>
   </w:abstractNum>
   <w:abstractNum w:abstractNumId="2">
+    <w:nsid w:val="0659474F"/>
+    <w:multiLevelType w:val="hybridMultilevel"/>
+    <w:tmpl w:val="D56A018C"/>
+    <w:lvl w:ilvl="0" w:tplc="04090001">
+      <w:start w:val="1"/>
+      <w:numFmt w:val="bullet"/>
+      <w:lvlText w:val=""/>
+      <w:lvlJc w:val="left"/>
+      <w:pPr>
+        <w:ind w:left="720" w:hanging="360"/>
+      </w:pPr>
+      <w:rPr>
+        <w:rFonts w:ascii="Symbol" w:hAnsi="Symbol" w:hint="default"/>
+      </w:rPr>
+    </w:lvl>
+    <w:lvl w:ilvl="1" w:tplc="04090003" w:tentative="1">
+      <w:start w:val="1"/>
+      <w:numFmt w:val="bullet"/>
+      <w:lvlText w:val="o"/>
+      <w:lvlJc w:val="left"/>
+      <w:pPr>
+        <w:ind w:left="1440" w:hanging="360"/>
+      </w:pPr>
+      <w:rPr>
+        <w:rFonts w:ascii="Courier New" w:hAnsi="Courier New" w:cs="Courier New" w:hint="default"/>
+      </w:rPr>
+    </w:lvl>
+    <w:lvl w:ilvl="2" w:tplc="04090005" w:tentative="1">
+      <w:start w:val="1"/>
+      <w:numFmt w:val="bullet"/>
+      <w:lvlText w:val=""/>
+      <w:lvlJc w:val="left"/>
+      <w:pPr>
+        <w:ind w:left="2160" w:hanging="360"/>
+      </w:pPr>
+      <w:rPr>
+        <w:rFonts w:ascii="Wingdings" w:hAnsi="Wingdings" w:hint="default"/>
+      </w:rPr>
+    </w:lvl>
+    <w:lvl w:ilvl="3" w:tplc="04090001" w:tentative="1">
+      <w:start w:val="1"/>
+      <w:numFmt w:val="bullet"/>
+      <w:lvlText w:val=""/>
+      <w:lvlJc w:val="left"/>
+      <w:pPr>
+        <w:ind w:left="2880" w:hanging="360"/>
+      </w:pPr>
+      <w:rPr>
+        <w:rFonts w:ascii="Symbol" w:hAnsi="Symbol" w:hint="default"/>
+      </w:rPr>
+    </w:lvl>
+    <w:lvl w:ilvl="4" w:tplc="04090003" w:tentative="1">
+      <w:start w:val="1"/>
+      <w:numFmt w:val="bullet"/>
+      <w:lvlText w:val="o"/>
+      <w:lvlJc w:val="left"/>
+      <w:pPr>
+        <w:ind w:left="3600" w:hanging="360"/>
+      </w:pPr>
+      <w:rPr>
+        <w:rFonts w:ascii="Courier New" w:hAnsi="Courier New" w:cs="Courier New" w:hint="default"/>
+      </w:rPr>
+    </w:lvl>
+    <w:lvl w:ilvl="5" w:tplc="04090005" w:tentative="1">
+      <w:start w:val="1"/>
+      <w:numFmt w:val="bullet"/>
+      <w:lvlText w:val=""/>
+      <w:lvlJc w:val="left"/>
+      <w:pPr>
+        <w:ind w:left="4320" w:hanging="360"/>
+      </w:pPr>
+      <w:rPr>
+        <w:rFonts w:ascii="Wingdings" w:hAnsi="Wingdings" w:hint="default"/>
+      </w:rPr>
+    </w:lvl>
+    <w:lvl w:ilvl="6" w:tplc="04090001" w:tentative="1">
+      <w:start w:val="1"/>
+      <w:numFmt w:val="bullet"/>
+      <w:lvlText w:val=""/>
+      <w:lvlJc w:val="left"/>
+      <w:pPr>
+        <w:ind w:left="5040" w:hanging="360"/>
+      </w:pPr>
+      <w:rPr>
+        <w:rFonts w:ascii="Symbol" w:hAnsi="Symbol" w:hint="default"/>
+      </w:rPr>
+    </w:lvl>
+    <w:lvl w:ilvl="7" w:tplc="04090003" w:tentative="1">
+      <w:start w:val="1"/>
+      <w:numFmt w:val="bullet"/>
+      <w:lvlText w:val="o"/>
+      <w:lvlJc w:val="left"/>
+      <w:pPr>
+        <w:ind w:left="5760" w:hanging="360"/>
+      </w:pPr>
+      <w:rPr>
+        <w:rFonts w:ascii="Courier New" w:hAnsi="Courier New" w:cs="Courier New" w:hint="default"/>
+      </w:rPr>
+    </w:lvl>
+    <w:lvl w:ilvl="8" w:tplc="04090005" w:tentative="1">
+      <w:start w:val="1"/>
+      <w:numFmt w:val="bullet"/>
+      <w:lvlText w:val=""/>
+      <w:lvlJc w:val="left"/>
+      <w:pPr>
+        <w:ind w:left="6480" w:hanging="360"/>
+      </w:pPr>
+      <w:rPr>
+        <w:rFonts w:ascii="Wingdings" w:hAnsi="Wingdings" w:hint="default"/>
+      </w:rPr>
+    </w:lvl>
+  </w:abstractNum>
+  <w:abstractNum w:abstractNumId="3">
     <w:nsid w:val="0B223C14"/>
     <w:multiLevelType w:val="hybridMultilevel"/>
     <w:tmpl w:val="2BC0A8DE"/>
@@ -10324,7 +11014,7 @@
       </w:pPr>
     </w:lvl>
   </w:abstractNum>
-  <w:abstractNum w:abstractNumId="3">
+  <w:abstractNum w:abstractNumId="4">
     <w:nsid w:val="15EA54FC"/>
     <w:multiLevelType w:val="hybridMultilevel"/>
     <w:tmpl w:val="12BE485C"/>
@@ -10410,7 +11100,233 @@
       </w:pPr>
     </w:lvl>
   </w:abstractNum>
-  <w:abstractNum w:abstractNumId="4">
+  <w:abstractNum w:abstractNumId="5">
+    <w:nsid w:val="16835845"/>
+    <w:multiLevelType w:val="hybridMultilevel"/>
+    <w:tmpl w:val="1A34BEE2"/>
+    <w:lvl w:ilvl="0" w:tplc="04090001">
+      <w:start w:val="1"/>
+      <w:numFmt w:val="bullet"/>
+      <w:lvlText w:val=""/>
+      <w:lvlJc w:val="left"/>
+      <w:pPr>
+        <w:ind w:left="720" w:hanging="360"/>
+      </w:pPr>
+      <w:rPr>
+        <w:rFonts w:ascii="Symbol" w:hAnsi="Symbol" w:hint="default"/>
+      </w:rPr>
+    </w:lvl>
+    <w:lvl w:ilvl="1" w:tplc="04090003" w:tentative="1">
+      <w:start w:val="1"/>
+      <w:numFmt w:val="bullet"/>
+      <w:lvlText w:val="o"/>
+      <w:lvlJc w:val="left"/>
+      <w:pPr>
+        <w:ind w:left="1440" w:hanging="360"/>
+      </w:pPr>
+      <w:rPr>
+        <w:rFonts w:ascii="Courier New" w:hAnsi="Courier New" w:cs="Courier New" w:hint="default"/>
+      </w:rPr>
+    </w:lvl>
+    <w:lvl w:ilvl="2" w:tplc="04090005" w:tentative="1">
+      <w:start w:val="1"/>
+      <w:numFmt w:val="bullet"/>
+      <w:lvlText w:val=""/>
+      <w:lvlJc w:val="left"/>
+      <w:pPr>
+        <w:ind w:left="2160" w:hanging="360"/>
+      </w:pPr>
+      <w:rPr>
+        <w:rFonts w:ascii="Wingdings" w:hAnsi="Wingdings" w:hint="default"/>
+      </w:rPr>
+    </w:lvl>
+    <w:lvl w:ilvl="3" w:tplc="04090001" w:tentative="1">
+      <w:start w:val="1"/>
+      <w:numFmt w:val="bullet"/>
+      <w:lvlText w:val=""/>
+      <w:lvlJc w:val="left"/>
+      <w:pPr>
+        <w:ind w:left="2880" w:hanging="360"/>
+      </w:pPr>
+      <w:rPr>
+        <w:rFonts w:ascii="Symbol" w:hAnsi="Symbol" w:hint="default"/>
+      </w:rPr>
+    </w:lvl>
+    <w:lvl w:ilvl="4" w:tplc="04090003" w:tentative="1">
+      <w:start w:val="1"/>
+      <w:numFmt w:val="bullet"/>
+      <w:lvlText w:val="o"/>
+      <w:lvlJc w:val="left"/>
+      <w:pPr>
+        <w:ind w:left="3600" w:hanging="360"/>
+      </w:pPr>
+      <w:rPr>
+        <w:rFonts w:ascii="Courier New" w:hAnsi="Courier New" w:cs="Courier New" w:hint="default"/>
+      </w:rPr>
+    </w:lvl>
+    <w:lvl w:ilvl="5" w:tplc="04090005" w:tentative="1">
+      <w:start w:val="1"/>
+      <w:numFmt w:val="bullet"/>
+      <w:lvlText w:val=""/>
+      <w:lvlJc w:val="left"/>
+      <w:pPr>
+        <w:ind w:left="4320" w:hanging="360"/>
+      </w:pPr>
+      <w:rPr>
+        <w:rFonts w:ascii="Wingdings" w:hAnsi="Wingdings" w:hint="default"/>
+      </w:rPr>
+    </w:lvl>
+    <w:lvl w:ilvl="6" w:tplc="04090001" w:tentative="1">
+      <w:start w:val="1"/>
+      <w:numFmt w:val="bullet"/>
+      <w:lvlText w:val=""/>
+      <w:lvlJc w:val="left"/>
+      <w:pPr>
+        <w:ind w:left="5040" w:hanging="360"/>
+      </w:pPr>
+      <w:rPr>
+        <w:rFonts w:ascii="Symbol" w:hAnsi="Symbol" w:hint="default"/>
+      </w:rPr>
+    </w:lvl>
+    <w:lvl w:ilvl="7" w:tplc="04090003" w:tentative="1">
+      <w:start w:val="1"/>
+      <w:numFmt w:val="bullet"/>
+      <w:lvlText w:val="o"/>
+      <w:lvlJc w:val="left"/>
+      <w:pPr>
+        <w:ind w:left="5760" w:hanging="360"/>
+      </w:pPr>
+      <w:rPr>
+        <w:rFonts w:ascii="Courier New" w:hAnsi="Courier New" w:cs="Courier New" w:hint="default"/>
+      </w:rPr>
+    </w:lvl>
+    <w:lvl w:ilvl="8" w:tplc="04090005" w:tentative="1">
+      <w:start w:val="1"/>
+      <w:numFmt w:val="bullet"/>
+      <w:lvlText w:val=""/>
+      <w:lvlJc w:val="left"/>
+      <w:pPr>
+        <w:ind w:left="6480" w:hanging="360"/>
+      </w:pPr>
+      <w:rPr>
+        <w:rFonts w:ascii="Wingdings" w:hAnsi="Wingdings" w:hint="default"/>
+      </w:rPr>
+    </w:lvl>
+  </w:abstractNum>
+  <w:abstractNum w:abstractNumId="6">
+    <w:nsid w:val="20DF3EA4"/>
+    <w:multiLevelType w:val="hybridMultilevel"/>
+    <w:tmpl w:val="B9B85196"/>
+    <w:lvl w:ilvl="0" w:tplc="04090001">
+      <w:start w:val="1"/>
+      <w:numFmt w:val="bullet"/>
+      <w:lvlText w:val=""/>
+      <w:lvlJc w:val="left"/>
+      <w:pPr>
+        <w:ind w:left="720" w:hanging="360"/>
+      </w:pPr>
+      <w:rPr>
+        <w:rFonts w:ascii="Symbol" w:hAnsi="Symbol" w:hint="default"/>
+      </w:rPr>
+    </w:lvl>
+    <w:lvl w:ilvl="1" w:tplc="04090003" w:tentative="1">
+      <w:start w:val="1"/>
+      <w:numFmt w:val="bullet"/>
+      <w:lvlText w:val="o"/>
+      <w:lvlJc w:val="left"/>
+      <w:pPr>
+        <w:ind w:left="1440" w:hanging="360"/>
+      </w:pPr>
+      <w:rPr>
+        <w:rFonts w:ascii="Courier New" w:hAnsi="Courier New" w:cs="Courier New" w:hint="default"/>
+      </w:rPr>
+    </w:lvl>
+    <w:lvl w:ilvl="2" w:tplc="04090005" w:tentative="1">
+      <w:start w:val="1"/>
+      <w:numFmt w:val="bullet"/>
+      <w:lvlText w:val=""/>
+      <w:lvlJc w:val="left"/>
+      <w:pPr>
+        <w:ind w:left="2160" w:hanging="360"/>
+      </w:pPr>
+      <w:rPr>
+        <w:rFonts w:ascii="Wingdings" w:hAnsi="Wingdings" w:hint="default"/>
+      </w:rPr>
+    </w:lvl>
+    <w:lvl w:ilvl="3" w:tplc="04090001" w:tentative="1">
+      <w:start w:val="1"/>
+      <w:numFmt w:val="bullet"/>
+      <w:lvlText w:val=""/>
+      <w:lvlJc w:val="left"/>
+      <w:pPr>
+        <w:ind w:left="2880" w:hanging="360"/>
+      </w:pPr>
+      <w:rPr>
+        <w:rFonts w:ascii="Symbol" w:hAnsi="Symbol" w:hint="default"/>
+      </w:rPr>
+    </w:lvl>
+    <w:lvl w:ilvl="4" w:tplc="04090003" w:tentative="1">
+      <w:start w:val="1"/>
+      <w:numFmt w:val="bullet"/>
+      <w:lvlText w:val="o"/>
+      <w:lvlJc w:val="left"/>
+      <w:pPr>
+        <w:ind w:left="3600" w:hanging="360"/>
+      </w:pPr>
+      <w:rPr>
+        <w:rFonts w:ascii="Courier New" w:hAnsi="Courier New" w:cs="Courier New" w:hint="default"/>
+      </w:rPr>
+    </w:lvl>
+    <w:lvl w:ilvl="5" w:tplc="04090005" w:tentative="1">
+      <w:start w:val="1"/>
+      <w:numFmt w:val="bullet"/>
+      <w:lvlText w:val=""/>
+      <w:lvlJc w:val="left"/>
+      <w:pPr>
+        <w:ind w:left="4320" w:hanging="360"/>
+      </w:pPr>
+      <w:rPr>
+        <w:rFonts w:ascii="Wingdings" w:hAnsi="Wingdings" w:hint="default"/>
+      </w:rPr>
+    </w:lvl>
+    <w:lvl w:ilvl="6" w:tplc="04090001" w:tentative="1">
+      <w:start w:val="1"/>
+      <w:numFmt w:val="bullet"/>
+      <w:lvlText w:val=""/>
+      <w:lvlJc w:val="left"/>
+      <w:pPr>
+        <w:ind w:left="5040" w:hanging="360"/>
+      </w:pPr>
+      <w:rPr>
+        <w:rFonts w:ascii="Symbol" w:hAnsi="Symbol" w:hint="default"/>
+      </w:rPr>
+    </w:lvl>
+    <w:lvl w:ilvl="7" w:tplc="04090003" w:tentative="1">
+      <w:start w:val="1"/>
+      <w:numFmt w:val="bullet"/>
+      <w:lvlText w:val="o"/>
+      <w:lvlJc w:val="left"/>
+      <w:pPr>
+        <w:ind w:left="5760" w:hanging="360"/>
+      </w:pPr>
+      <w:rPr>
+        <w:rFonts w:ascii="Courier New" w:hAnsi="Courier New" w:cs="Courier New" w:hint="default"/>
+      </w:rPr>
+    </w:lvl>
+    <w:lvl w:ilvl="8" w:tplc="04090005" w:tentative="1">
+      <w:start w:val="1"/>
+      <w:numFmt w:val="bullet"/>
+      <w:lvlText w:val=""/>
+      <w:lvlJc w:val="left"/>
+      <w:pPr>
+        <w:ind w:left="6480" w:hanging="360"/>
+      </w:pPr>
+      <w:rPr>
+        <w:rFonts w:ascii="Wingdings" w:hAnsi="Wingdings" w:hint="default"/>
+      </w:rPr>
+    </w:lvl>
+  </w:abstractNum>
+  <w:abstractNum w:abstractNumId="7">
     <w:nsid w:val="288243CC"/>
     <w:multiLevelType w:val="hybridMultilevel"/>
     <w:tmpl w:val="56848288"/>
@@ -10499,7 +11415,7 @@
       </w:pPr>
     </w:lvl>
   </w:abstractNum>
-  <w:abstractNum w:abstractNumId="5">
+  <w:abstractNum w:abstractNumId="8">
     <w:nsid w:val="2CDC2A65"/>
     <w:multiLevelType w:val="multilevel"/>
     <w:tmpl w:val="56428BC2"/>
@@ -10648,7 +11564,7 @@
       </w:rPr>
     </w:lvl>
   </w:abstractNum>
-  <w:abstractNum w:abstractNumId="6">
+  <w:abstractNum w:abstractNumId="9">
     <w:nsid w:val="3B4A408D"/>
     <w:multiLevelType w:val="hybridMultilevel"/>
     <w:tmpl w:val="69207CF8"/>
@@ -10761,7 +11677,7 @@
       </w:rPr>
     </w:lvl>
   </w:abstractNum>
-  <w:abstractNum w:abstractNumId="7">
+  <w:abstractNum w:abstractNumId="10">
     <w:nsid w:val="3B4B7824"/>
     <w:multiLevelType w:val="hybridMultilevel"/>
     <w:tmpl w:val="C3FE6F62"/>
@@ -10850,7 +11766,7 @@
       </w:pPr>
     </w:lvl>
   </w:abstractNum>
-  <w:abstractNum w:abstractNumId="8">
+  <w:abstractNum w:abstractNumId="11">
     <w:nsid w:val="457B47A6"/>
     <w:multiLevelType w:val="hybridMultilevel"/>
     <w:tmpl w:val="DB0C12DE"/>
@@ -10936,7 +11852,185 @@
       </w:pPr>
     </w:lvl>
   </w:abstractNum>
-  <w:abstractNum w:abstractNumId="9">
+  <w:abstractNum w:abstractNumId="12">
+    <w:nsid w:val="499F1519"/>
+    <w:multiLevelType w:val="hybridMultilevel"/>
+    <w:tmpl w:val="3ED26FD0"/>
+    <w:lvl w:ilvl="0" w:tplc="04090001">
+      <w:start w:val="1"/>
+      <w:numFmt w:val="bullet"/>
+      <w:lvlText w:val=""/>
+      <w:lvlJc w:val="left"/>
+      <w:pPr>
+        <w:ind w:left="1429" w:hanging="360"/>
+      </w:pPr>
+      <w:rPr>
+        <w:rFonts w:ascii="Symbol" w:hAnsi="Symbol" w:hint="default"/>
+      </w:rPr>
+    </w:lvl>
+    <w:lvl w:ilvl="1" w:tplc="04090019" w:tentative="1">
+      <w:start w:val="1"/>
+      <w:numFmt w:val="lowerLetter"/>
+      <w:lvlText w:val="%2."/>
+      <w:lvlJc w:val="left"/>
+      <w:pPr>
+        <w:ind w:left="2149" w:hanging="360"/>
+      </w:pPr>
+    </w:lvl>
+    <w:lvl w:ilvl="2" w:tplc="0409001B" w:tentative="1">
+      <w:start w:val="1"/>
+      <w:numFmt w:val="lowerRoman"/>
+      <w:lvlText w:val="%3."/>
+      <w:lvlJc w:val="right"/>
+      <w:pPr>
+        <w:ind w:left="2869" w:hanging="180"/>
+      </w:pPr>
+    </w:lvl>
+    <w:lvl w:ilvl="3" w:tplc="0409000F" w:tentative="1">
+      <w:start w:val="1"/>
+      <w:numFmt w:val="decimal"/>
+      <w:lvlText w:val="%4."/>
+      <w:lvlJc w:val="left"/>
+      <w:pPr>
+        <w:ind w:left="3589" w:hanging="360"/>
+      </w:pPr>
+    </w:lvl>
+    <w:lvl w:ilvl="4" w:tplc="04090019" w:tentative="1">
+      <w:start w:val="1"/>
+      <w:numFmt w:val="lowerLetter"/>
+      <w:lvlText w:val="%5."/>
+      <w:lvlJc w:val="left"/>
+      <w:pPr>
+        <w:ind w:left="4309" w:hanging="360"/>
+      </w:pPr>
+    </w:lvl>
+    <w:lvl w:ilvl="5" w:tplc="0409001B" w:tentative="1">
+      <w:start w:val="1"/>
+      <w:numFmt w:val="lowerRoman"/>
+      <w:lvlText w:val="%6."/>
+      <w:lvlJc w:val="right"/>
+      <w:pPr>
+        <w:ind w:left="5029" w:hanging="180"/>
+      </w:pPr>
+    </w:lvl>
+    <w:lvl w:ilvl="6" w:tplc="0409000F" w:tentative="1">
+      <w:start w:val="1"/>
+      <w:numFmt w:val="decimal"/>
+      <w:lvlText w:val="%7."/>
+      <w:lvlJc w:val="left"/>
+      <w:pPr>
+        <w:ind w:left="5749" w:hanging="360"/>
+      </w:pPr>
+    </w:lvl>
+    <w:lvl w:ilvl="7" w:tplc="04090019" w:tentative="1">
+      <w:start w:val="1"/>
+      <w:numFmt w:val="lowerLetter"/>
+      <w:lvlText w:val="%8."/>
+      <w:lvlJc w:val="left"/>
+      <w:pPr>
+        <w:ind w:left="6469" w:hanging="360"/>
+      </w:pPr>
+    </w:lvl>
+    <w:lvl w:ilvl="8" w:tplc="0409001B" w:tentative="1">
+      <w:start w:val="1"/>
+      <w:numFmt w:val="lowerRoman"/>
+      <w:lvlText w:val="%9."/>
+      <w:lvlJc w:val="right"/>
+      <w:pPr>
+        <w:ind w:left="7189" w:hanging="180"/>
+      </w:pPr>
+    </w:lvl>
+  </w:abstractNum>
+  <w:abstractNum w:abstractNumId="13">
+    <w:nsid w:val="5200082C"/>
+    <w:multiLevelType w:val="hybridMultilevel"/>
+    <w:tmpl w:val="7182EC7E"/>
+    <w:lvl w:ilvl="0" w:tplc="04090001">
+      <w:start w:val="1"/>
+      <w:numFmt w:val="bullet"/>
+      <w:lvlText w:val=""/>
+      <w:lvlJc w:val="left"/>
+      <w:pPr>
+        <w:ind w:left="1429" w:hanging="360"/>
+      </w:pPr>
+      <w:rPr>
+        <w:rFonts w:ascii="Symbol" w:hAnsi="Symbol" w:hint="default"/>
+      </w:rPr>
+    </w:lvl>
+    <w:lvl w:ilvl="1" w:tplc="04090019" w:tentative="1">
+      <w:start w:val="1"/>
+      <w:numFmt w:val="lowerLetter"/>
+      <w:lvlText w:val="%2."/>
+      <w:lvlJc w:val="left"/>
+      <w:pPr>
+        <w:ind w:left="2149" w:hanging="360"/>
+      </w:pPr>
+    </w:lvl>
+    <w:lvl w:ilvl="2" w:tplc="0409001B" w:tentative="1">
+      <w:start w:val="1"/>
+      <w:numFmt w:val="lowerRoman"/>
+      <w:lvlText w:val="%3."/>
+      <w:lvlJc w:val="right"/>
+      <w:pPr>
+        <w:ind w:left="2869" w:hanging="180"/>
+      </w:pPr>
+    </w:lvl>
+    <w:lvl w:ilvl="3" w:tplc="0409000F" w:tentative="1">
+      <w:start w:val="1"/>
+      <w:numFmt w:val="decimal"/>
+      <w:lvlText w:val="%4."/>
+      <w:lvlJc w:val="left"/>
+      <w:pPr>
+        <w:ind w:left="3589" w:hanging="360"/>
+      </w:pPr>
+    </w:lvl>
+    <w:lvl w:ilvl="4" w:tplc="04090019" w:tentative="1">
+      <w:start w:val="1"/>
+      <w:numFmt w:val="lowerLetter"/>
+      <w:lvlText w:val="%5."/>
+      <w:lvlJc w:val="left"/>
+      <w:pPr>
+        <w:ind w:left="4309" w:hanging="360"/>
+      </w:pPr>
+    </w:lvl>
+    <w:lvl w:ilvl="5" w:tplc="0409001B" w:tentative="1">
+      <w:start w:val="1"/>
+      <w:numFmt w:val="lowerRoman"/>
+      <w:lvlText w:val="%6."/>
+      <w:lvlJc w:val="right"/>
+      <w:pPr>
+        <w:ind w:left="5029" w:hanging="180"/>
+      </w:pPr>
+    </w:lvl>
+    <w:lvl w:ilvl="6" w:tplc="0409000F" w:tentative="1">
+      <w:start w:val="1"/>
+      <w:numFmt w:val="decimal"/>
+      <w:lvlText w:val="%7."/>
+      <w:lvlJc w:val="left"/>
+      <w:pPr>
+        <w:ind w:left="5749" w:hanging="360"/>
+      </w:pPr>
+    </w:lvl>
+    <w:lvl w:ilvl="7" w:tplc="04090019" w:tentative="1">
+      <w:start w:val="1"/>
+      <w:numFmt w:val="lowerLetter"/>
+      <w:lvlText w:val="%8."/>
+      <w:lvlJc w:val="left"/>
+      <w:pPr>
+        <w:ind w:left="6469" w:hanging="360"/>
+      </w:pPr>
+    </w:lvl>
+    <w:lvl w:ilvl="8" w:tplc="0409001B" w:tentative="1">
+      <w:start w:val="1"/>
+      <w:numFmt w:val="lowerRoman"/>
+      <w:lvlText w:val="%9."/>
+      <w:lvlJc w:val="right"/>
+      <w:pPr>
+        <w:ind w:left="7189" w:hanging="180"/>
+      </w:pPr>
+    </w:lvl>
+  </w:abstractNum>
+  <w:abstractNum w:abstractNumId="14">
     <w:nsid w:val="612D5079"/>
     <w:multiLevelType w:val="hybridMultilevel"/>
     <w:tmpl w:val="4AA4DB46"/>
@@ -11022,7 +12116,7 @@
       </w:pPr>
     </w:lvl>
   </w:abstractNum>
-  <w:abstractNum w:abstractNumId="10">
+  <w:abstractNum w:abstractNumId="15">
     <w:nsid w:val="6441567D"/>
     <w:multiLevelType w:val="hybridMultilevel"/>
     <w:tmpl w:val="12C0D21A"/>
@@ -11108,7 +12202,7 @@
       </w:pPr>
     </w:lvl>
   </w:abstractNum>
-  <w:abstractNum w:abstractNumId="11">
+  <w:abstractNum w:abstractNumId="16">
     <w:nsid w:val="654B3C1E"/>
     <w:multiLevelType w:val="hybridMultilevel"/>
     <w:tmpl w:val="3C18B8BA"/>
@@ -11221,7 +12315,7 @@
       </w:rPr>
     </w:lvl>
   </w:abstractNum>
-  <w:abstractNum w:abstractNumId="12">
+  <w:abstractNum w:abstractNumId="17">
     <w:nsid w:val="6E1A1D25"/>
     <w:multiLevelType w:val="hybridMultilevel"/>
     <w:tmpl w:val="9F04F600"/>
@@ -11307,7 +12401,7 @@
       </w:pPr>
     </w:lvl>
   </w:abstractNum>
-  <w:abstractNum w:abstractNumId="13">
+  <w:abstractNum w:abstractNumId="18">
     <w:nsid w:val="6E267588"/>
     <w:multiLevelType w:val="hybridMultilevel"/>
     <w:tmpl w:val="77B6E11A"/>
@@ -11393,7 +12487,7 @@
       </w:pPr>
     </w:lvl>
   </w:abstractNum>
-  <w:abstractNum w:abstractNumId="14">
+  <w:abstractNum w:abstractNumId="19">
     <w:nsid w:val="6ED11EB1"/>
     <w:multiLevelType w:val="hybridMultilevel"/>
     <w:tmpl w:val="2BE0A366"/>
@@ -11479,7 +12573,7 @@
       </w:pPr>
     </w:lvl>
   </w:abstractNum>
-  <w:abstractNum w:abstractNumId="15">
+  <w:abstractNum w:abstractNumId="20">
     <w:nsid w:val="768A4D4A"/>
     <w:multiLevelType w:val="hybridMultilevel"/>
     <w:tmpl w:val="424CEBC8"/>
@@ -11565,47 +12659,136 @@
       </w:pPr>
     </w:lvl>
   </w:abstractNum>
+  <w:abstractNum w:abstractNumId="21">
+    <w:nsid w:val="7D23752D"/>
+    <w:multiLevelType w:val="hybridMultilevel"/>
+    <w:tmpl w:val="4726E108"/>
+    <w:lvl w:ilvl="0" w:tplc="04090001">
+      <w:start w:val="1"/>
+      <w:numFmt w:val="bullet"/>
+      <w:lvlText w:val=""/>
+      <w:lvlJc w:val="left"/>
+      <w:pPr>
+        <w:ind w:left="1429" w:hanging="360"/>
+      </w:pPr>
+      <w:rPr>
+        <w:rFonts w:ascii="Symbol" w:hAnsi="Symbol" w:hint="default"/>
+      </w:rPr>
+    </w:lvl>
+    <w:lvl w:ilvl="1" w:tplc="04090019" w:tentative="1">
+      <w:start w:val="1"/>
+      <w:numFmt w:val="lowerLetter"/>
+      <w:lvlText w:val="%2."/>
+      <w:lvlJc w:val="left"/>
+      <w:pPr>
+        <w:ind w:left="2149" w:hanging="360"/>
+      </w:pPr>
+    </w:lvl>
+    <w:lvl w:ilvl="2" w:tplc="0409001B" w:tentative="1">
+      <w:start w:val="1"/>
+      <w:numFmt w:val="lowerRoman"/>
+      <w:lvlText w:val="%3."/>
+      <w:lvlJc w:val="right"/>
+      <w:pPr>
+        <w:ind w:left="2869" w:hanging="180"/>
+      </w:pPr>
+    </w:lvl>
+    <w:lvl w:ilvl="3" w:tplc="0409000F" w:tentative="1">
+      <w:start w:val="1"/>
+      <w:numFmt w:val="decimal"/>
+      <w:lvlText w:val="%4."/>
+      <w:lvlJc w:val="left"/>
+      <w:pPr>
+        <w:ind w:left="3589" w:hanging="360"/>
+      </w:pPr>
+    </w:lvl>
+    <w:lvl w:ilvl="4" w:tplc="04090019" w:tentative="1">
+      <w:start w:val="1"/>
+      <w:numFmt w:val="lowerLetter"/>
+      <w:lvlText w:val="%5."/>
+      <w:lvlJc w:val="left"/>
+      <w:pPr>
+        <w:ind w:left="4309" w:hanging="360"/>
+      </w:pPr>
+    </w:lvl>
+    <w:lvl w:ilvl="5" w:tplc="0409001B" w:tentative="1">
+      <w:start w:val="1"/>
+      <w:numFmt w:val="lowerRoman"/>
+      <w:lvlText w:val="%6."/>
+      <w:lvlJc w:val="right"/>
+      <w:pPr>
+        <w:ind w:left="5029" w:hanging="180"/>
+      </w:pPr>
+    </w:lvl>
+    <w:lvl w:ilvl="6" w:tplc="0409000F" w:tentative="1">
+      <w:start w:val="1"/>
+      <w:numFmt w:val="decimal"/>
+      <w:lvlText w:val="%7."/>
+      <w:lvlJc w:val="left"/>
+      <w:pPr>
+        <w:ind w:left="5749" w:hanging="360"/>
+      </w:pPr>
+    </w:lvl>
+    <w:lvl w:ilvl="7" w:tplc="04090019" w:tentative="1">
+      <w:start w:val="1"/>
+      <w:numFmt w:val="lowerLetter"/>
+      <w:lvlText w:val="%8."/>
+      <w:lvlJc w:val="left"/>
+      <w:pPr>
+        <w:ind w:left="6469" w:hanging="360"/>
+      </w:pPr>
+    </w:lvl>
+    <w:lvl w:ilvl="8" w:tplc="0409001B" w:tentative="1">
+      <w:start w:val="1"/>
+      <w:numFmt w:val="lowerRoman"/>
+      <w:lvlText w:val="%9."/>
+      <w:lvlJc w:val="right"/>
+      <w:pPr>
+        <w:ind w:left="7189" w:hanging="180"/>
+      </w:pPr>
+    </w:lvl>
+  </w:abstractNum>
   <w:num w:numId="1">
-    <w:abstractNumId w:val="2"/>
+    <w:abstractNumId w:val="3"/>
   </w:num>
   <w:num w:numId="2">
-    <w:abstractNumId w:val="4"/>
+    <w:abstractNumId w:val="7"/>
   </w:num>
   <w:num w:numId="3">
-    <w:abstractNumId w:val="6"/>
+    <w:abstractNumId w:val="9"/>
   </w:num>
   <w:num w:numId="4">
-    <w:abstractNumId w:val="9"/>
+    <w:abstractNumId w:val="14"/>
   </w:num>
   <w:num w:numId="5">
-    <w:abstractNumId w:val="12"/>
+    <w:abstractNumId w:val="17"/>
   </w:num>
   <w:num w:numId="6">
-    <w:abstractNumId w:val="14"/>
+    <w:abstractNumId w:val="19"/>
   </w:num>
   <w:num w:numId="7">
-    <w:abstractNumId w:val="15"/>
+    <w:abstractNumId w:val="20"/>
   </w:num>
   <w:num w:numId="8">
     <w:abstractNumId w:val="1"/>
   </w:num>
   <w:num w:numId="9">
-    <w:abstractNumId w:val="3"/>
+    <w:abstractNumId w:val="4"/>
   </w:num>
   <w:num w:numId="10">
     <w:abstractNumId w:val="0"/>
   </w:num>
   <w:num w:numId="11">
-    <w:abstractNumId w:val="10"/>
+    <w:abstractNumId w:val="15"/>
   </w:num>
   <w:num w:numId="12">
-    <w:abstractNumId w:val="13"/>
+    <w:abstractNumId w:val="18"/>
   </w:num>
   <w:num w:numId="13">
-    <w:abstractNumId w:val="8"/>
+    <w:abstractNumId w:val="11"/>
   </w:num>
   <w:num w:numId="14">
-    <w:abstractNumId w:val="5"/>
+    <w:abstractNumId w:val="8"/>
     <w:lvlOverride w:ilvl="0">
       <w:lvl w:ilvl="0">
         <w:start w:val="1"/>
@@ -11682,10 +12865,28 @@
     </w:lvlOverride>
   </w:num>
   <w:num w:numId="15">
-    <w:abstractNumId w:val="11"/>
+    <w:abstractNumId w:val="16"/>
   </w:num>
   <w:num w:numId="16">
-    <w:abstractNumId w:val="7"/>
+    <w:abstractNumId w:val="10"/>
+  </w:num>
+  <w:num w:numId="17">
+    <w:abstractNumId w:val="2"/>
+  </w:num>
+  <w:num w:numId="18">
+    <w:abstractNumId w:val="12"/>
+  </w:num>
+  <w:num w:numId="19">
+    <w:abstractNumId w:val="6"/>
+  </w:num>
+  <w:num w:numId="20">
+    <w:abstractNumId w:val="13"/>
+  </w:num>
+  <w:num w:numId="21">
+    <w:abstractNumId w:val="5"/>
+  </w:num>
+  <w:num w:numId="22">
+    <w:abstractNumId w:val="21"/>
   </w:num>
   <w:numIdMacAtCleanup w:val="13"/>
 </w:numbering>
@@ -13077,7 +14278,7 @@
 </file>
 
 <file path=customXml/itemProps1.xml><?xml version="1.0" encoding="utf-8"?>
-<ds:datastoreItem xmlns:ds="http://schemas.openxmlformats.org/officeDocument/2006/customXml" ds:itemID="{D276DB45-A226-4272-9637-C7A46EE7D92F}">
+<ds:datastoreItem xmlns:ds="http://schemas.openxmlformats.org/officeDocument/2006/customXml" ds:itemID="{DA79B68C-C0F8-4B0C-886B-80DAD5886283}">
   <ds:schemaRefs>
     <ds:schemaRef ds:uri="http://schemas.openxmlformats.org/officeDocument/2006/bibliography"/>
   </ds:schemaRefs>

--- a/Study-Kasus-Toko-Online.docx
+++ b/Study-Kasus-Toko-Online.docx
@@ -903,6 +903,8 @@
         </w:rPr>
       </w:sdtEndPr>
       <w:sdtContent>
+        <w:bookmarkStart w:id="2" w:name="_GoBack" w:displacedByCustomXml="prev"/>
+        <w:bookmarkEnd w:id="2" w:displacedByCustomXml="prev"/>
         <w:p>
           <w:pPr>
             <w:pStyle w:val="TOCHeading"/>
@@ -1278,7 +1280,7 @@
                 <w:noProof/>
                 <w:webHidden/>
               </w:rPr>
-              <w:t>7</w:t>
+              <w:t>12</w:t>
             </w:r>
             <w:r>
               <w:rPr>
@@ -1366,7 +1368,7 @@
                 <w:noProof/>
                 <w:webHidden/>
               </w:rPr>
-              <w:t>7</w:t>
+              <w:t>12</w:t>
             </w:r>
             <w:r>
               <w:rPr>
@@ -1454,7 +1456,7 @@
                 <w:noProof/>
                 <w:webHidden/>
               </w:rPr>
-              <w:t>7</w:t>
+              <w:t>13</w:t>
             </w:r>
             <w:r>
               <w:rPr>
@@ -1542,7 +1544,7 @@
                 <w:noProof/>
                 <w:webHidden/>
               </w:rPr>
-              <w:t>7</w:t>
+              <w:t>13</w:t>
             </w:r>
             <w:r>
               <w:rPr>
@@ -1630,7 +1632,7 @@
                 <w:noProof/>
                 <w:webHidden/>
               </w:rPr>
-              <w:t>7</w:t>
+              <w:t>13</w:t>
             </w:r>
             <w:r>
               <w:rPr>
@@ -1718,7 +1720,7 @@
                 <w:noProof/>
                 <w:webHidden/>
               </w:rPr>
-              <w:t>7</w:t>
+              <w:t>14</w:t>
             </w:r>
             <w:r>
               <w:rPr>
@@ -1806,7 +1808,7 @@
                 <w:noProof/>
                 <w:webHidden/>
               </w:rPr>
-              <w:t>7</w:t>
+              <w:t>14</w:t>
             </w:r>
             <w:r>
               <w:rPr>
@@ -1894,7 +1896,7 @@
                 <w:noProof/>
                 <w:webHidden/>
               </w:rPr>
-              <w:t>7</w:t>
+              <w:t>14</w:t>
             </w:r>
             <w:r>
               <w:rPr>
@@ -1982,7 +1984,7 @@
                 <w:noProof/>
                 <w:webHidden/>
               </w:rPr>
-              <w:t>7</w:t>
+              <w:t>14</w:t>
             </w:r>
             <w:r>
               <w:rPr>
@@ -2070,7 +2072,7 @@
                 <w:noProof/>
                 <w:webHidden/>
               </w:rPr>
-              <w:t>8</w:t>
+              <w:t>15</w:t>
             </w:r>
             <w:r>
               <w:rPr>
@@ -2158,7 +2160,7 @@
                 <w:noProof/>
                 <w:webHidden/>
               </w:rPr>
-              <w:t>9</w:t>
+              <w:t>16</w:t>
             </w:r>
             <w:r>
               <w:rPr>
@@ -2246,7 +2248,7 @@
                 <w:noProof/>
                 <w:webHidden/>
               </w:rPr>
-              <w:t>10</w:t>
+              <w:t>17</w:t>
             </w:r>
             <w:r>
               <w:rPr>
@@ -2334,7 +2336,7 @@
                 <w:noProof/>
                 <w:webHidden/>
               </w:rPr>
-              <w:t>11</w:t>
+              <w:t>17</w:t>
             </w:r>
             <w:r>
               <w:rPr>
@@ -2422,7 +2424,7 @@
                 <w:noProof/>
                 <w:webHidden/>
               </w:rPr>
-              <w:t>11</w:t>
+              <w:t>17</w:t>
             </w:r>
             <w:r>
               <w:rPr>
@@ -2510,7 +2512,7 @@
                 <w:noProof/>
                 <w:webHidden/>
               </w:rPr>
-              <w:t>11</w:t>
+              <w:t>17</w:t>
             </w:r>
             <w:r>
               <w:rPr>
@@ -2598,7 +2600,7 @@
                 <w:noProof/>
                 <w:webHidden/>
               </w:rPr>
-              <w:t>12</w:t>
+              <w:t>18</w:t>
             </w:r>
             <w:r>
               <w:rPr>
@@ -2686,7 +2688,7 @@
                 <w:noProof/>
                 <w:webHidden/>
               </w:rPr>
-              <w:t>15</w:t>
+              <w:t>22</w:t>
             </w:r>
             <w:r>
               <w:rPr>
@@ -2774,7 +2776,7 @@
                 <w:noProof/>
                 <w:webHidden/>
               </w:rPr>
-              <w:t>18</w:t>
+              <w:t>25</w:t>
             </w:r>
             <w:r>
               <w:rPr>
@@ -2862,7 +2864,7 @@
                 <w:noProof/>
                 <w:webHidden/>
               </w:rPr>
-              <w:t>18</w:t>
+              <w:t>25</w:t>
             </w:r>
             <w:r>
               <w:rPr>
@@ -2950,7 +2952,7 @@
                 <w:noProof/>
                 <w:webHidden/>
               </w:rPr>
-              <w:t>18</w:t>
+              <w:t>25</w:t>
             </w:r>
             <w:r>
               <w:rPr>
@@ -3038,7 +3040,7 @@
                 <w:noProof/>
                 <w:webHidden/>
               </w:rPr>
-              <w:t>18</w:t>
+              <w:t>25</w:t>
             </w:r>
             <w:r>
               <w:rPr>
@@ -3126,7 +3128,7 @@
                 <w:noProof/>
                 <w:webHidden/>
               </w:rPr>
-              <w:t>18</w:t>
+              <w:t>25</w:t>
             </w:r>
             <w:r>
               <w:rPr>
@@ -3214,7 +3216,7 @@
                 <w:noProof/>
                 <w:webHidden/>
               </w:rPr>
-              <w:t>19</w:t>
+              <w:t>26</w:t>
             </w:r>
             <w:r>
               <w:rPr>
@@ -3302,7 +3304,7 @@
                 <w:noProof/>
                 <w:webHidden/>
               </w:rPr>
-              <w:t>20</w:t>
+              <w:t>27</w:t>
             </w:r>
             <w:r>
               <w:rPr>
@@ -3390,7 +3392,7 @@
                 <w:noProof/>
                 <w:webHidden/>
               </w:rPr>
-              <w:t>20</w:t>
+              <w:t>27</w:t>
             </w:r>
             <w:r>
               <w:rPr>
@@ -3478,7 +3480,7 @@
                 <w:noProof/>
                 <w:webHidden/>
               </w:rPr>
-              <w:t>20</w:t>
+              <w:t>27</w:t>
             </w:r>
             <w:r>
               <w:rPr>
@@ -3566,7 +3568,7 @@
                 <w:noProof/>
                 <w:webHidden/>
               </w:rPr>
-              <w:t>20</w:t>
+              <w:t>27</w:t>
             </w:r>
             <w:r>
               <w:rPr>
@@ -3654,7 +3656,7 @@
                 <w:noProof/>
                 <w:webHidden/>
               </w:rPr>
-              <w:t>21</w:t>
+              <w:t>28</w:t>
             </w:r>
             <w:r>
               <w:rPr>
@@ -3742,7 +3744,7 @@
                 <w:noProof/>
                 <w:webHidden/>
               </w:rPr>
-              <w:t>21</w:t>
+              <w:t>29</w:t>
             </w:r>
             <w:r>
               <w:rPr>
@@ -4093,7 +4095,7 @@
           <w:lang w:val="en-ID"/>
         </w:rPr>
       </w:pPr>
-      <w:bookmarkStart w:id="2" w:name="_Toc103839151"/>
+      <w:bookmarkStart w:id="3" w:name="_Toc103839151"/>
       <w:r>
         <w:rPr>
           <w:rFonts w:ascii="Times New Roman" w:hAnsi="Times New Roman" w:cs="Times New Roman"/>
@@ -4104,7 +4106,7 @@
         <w:lastRenderedPageBreak/>
         <w:t>Daftar Tabel</w:t>
       </w:r>
-      <w:bookmarkEnd w:id="2"/>
+      <w:bookmarkEnd w:id="3"/>
     </w:p>
     <w:tbl>
       <w:tblPr>
@@ -4677,7 +4679,7 @@
           <w:lang w:val="en-ID"/>
         </w:rPr>
       </w:pPr>
-      <w:bookmarkStart w:id="3" w:name="_Toc103839152"/>
+      <w:bookmarkStart w:id="4" w:name="_Toc103839152"/>
       <w:proofErr w:type="gramStart"/>
       <w:r>
         <w:rPr>
@@ -4687,17 +4689,74 @@
         <w:lastRenderedPageBreak/>
         <w:t>Daftar  Gambar</w:t>
       </w:r>
-      <w:bookmarkEnd w:id="3"/>
+      <w:bookmarkEnd w:id="4"/>
       <w:proofErr w:type="gramEnd"/>
     </w:p>
     <w:p>
       <w:pPr>
+        <w:rPr>
+          <w:lang w:val="en-ID"/>
+        </w:rPr>
+      </w:pPr>
+    </w:p>
+    <w:p>
+      <w:pPr>
         <w:pStyle w:val="Heading1"/>
         <w:rPr>
           <w:rFonts w:ascii="Times New Roman" w:hAnsi="Times New Roman" w:cs="Times New Roman"/>
           <w:lang w:val="en-ID"/>
         </w:rPr>
       </w:pPr>
+      <w:r>
+        <w:rPr>
+          <w:rFonts w:ascii="Times New Roman" w:hAnsi="Times New Roman" w:cs="Times New Roman"/>
+          <w:noProof/>
+          <w:sz w:val="24"/>
+          <w:szCs w:val="24"/>
+        </w:rPr>
+        <w:lastRenderedPageBreak/>
+        <w:drawing>
+          <wp:inline distT="0" distB="0" distL="0" distR="0" wp14:anchorId="5F3ABE7F" wp14:editId="6BAAF131">
+            <wp:extent cx="3912896" cy="5686425"/>
+            <wp:effectExtent l="0" t="0" r="0" b="0"/>
+            <wp:docPr id="10" name="Picture 10"/>
+            <wp:cNvGraphicFramePr>
+              <a:graphicFrameLocks xmlns:a="http://schemas.openxmlformats.org/drawingml/2006/main" noChangeAspect="1"/>
+            </wp:cNvGraphicFramePr>
+            <a:graphic xmlns:a="http://schemas.openxmlformats.org/drawingml/2006/main">
+              <a:graphicData uri="http://schemas.openxmlformats.org/drawingml/2006/picture">
+                <pic:pic xmlns:pic="http://schemas.openxmlformats.org/drawingml/2006/picture">
+                  <pic:nvPicPr>
+                    <pic:cNvPr id="0" name="usecasesymbol.png"/>
+                    <pic:cNvPicPr/>
+                  </pic:nvPicPr>
+                  <pic:blipFill>
+                    <a:blip r:embed="rId10">
+                      <a:extLst>
+                        <a:ext uri="{28A0092B-C50C-407E-A947-70E740481C1C}">
+                          <a14:useLocalDpi xmlns:a14="http://schemas.microsoft.com/office/drawing/2010/main" val="0"/>
+                        </a:ext>
+                      </a:extLst>
+                    </a:blip>
+                    <a:stretch>
+                      <a:fillRect/>
+                    </a:stretch>
+                  </pic:blipFill>
+                  <pic:spPr>
+                    <a:xfrm>
+                      <a:off x="0" y="0"/>
+                      <a:ext cx="3912896" cy="5686425"/>
+                    </a:xfrm>
+                    <a:prstGeom prst="rect">
+                      <a:avLst/>
+                    </a:prstGeom>
+                  </pic:spPr>
+                </pic:pic>
+              </a:graphicData>
+            </a:graphic>
+          </wp:inline>
+        </w:drawing>
+      </w:r>
     </w:p>
     <w:p>
       <w:pPr>
@@ -4711,6 +4770,56 @@
           <w:lang w:val="en-ID"/>
         </w:rPr>
       </w:pPr>
+      <w:r>
+        <w:rPr>
+          <w:rFonts w:ascii="Times New Roman" w:hAnsi="Times New Roman" w:cs="Times New Roman"/>
+          <w:noProof/>
+          <w:sz w:val="24"/>
+          <w:szCs w:val="24"/>
+        </w:rPr>
+        <w:lastRenderedPageBreak/>
+        <w:drawing>
+          <wp:inline distT="0" distB="0" distL="0" distR="0" wp14:anchorId="17F3C396" wp14:editId="7DA322C9">
+            <wp:extent cx="5040630" cy="3168015"/>
+            <wp:effectExtent l="0" t="0" r="7620" b="0"/>
+            <wp:docPr id="11" name="Picture 11"/>
+            <wp:cNvGraphicFramePr>
+              <a:graphicFrameLocks xmlns:a="http://schemas.openxmlformats.org/drawingml/2006/main" noChangeAspect="1"/>
+            </wp:cNvGraphicFramePr>
+            <a:graphic xmlns:a="http://schemas.openxmlformats.org/drawingml/2006/main">
+              <a:graphicData uri="http://schemas.openxmlformats.org/drawingml/2006/picture">
+                <pic:pic xmlns:pic="http://schemas.openxmlformats.org/drawingml/2006/picture">
+                  <pic:nvPicPr>
+                    <pic:cNvPr id="0" name="usecase_tokoonline.drawio.png"/>
+                    <pic:cNvPicPr/>
+                  </pic:nvPicPr>
+                  <pic:blipFill>
+                    <a:blip r:embed="rId11">
+                      <a:extLst>
+                        <a:ext uri="{28A0092B-C50C-407E-A947-70E740481C1C}">
+                          <a14:useLocalDpi xmlns:a14="http://schemas.microsoft.com/office/drawing/2010/main" val="0"/>
+                        </a:ext>
+                      </a:extLst>
+                    </a:blip>
+                    <a:stretch>
+                      <a:fillRect/>
+                    </a:stretch>
+                  </pic:blipFill>
+                  <pic:spPr>
+                    <a:xfrm>
+                      <a:off x="0" y="0"/>
+                      <a:ext cx="5040630" cy="3168015"/>
+                    </a:xfrm>
+                    <a:prstGeom prst="rect">
+                      <a:avLst/>
+                    </a:prstGeom>
+                  </pic:spPr>
+                </pic:pic>
+              </a:graphicData>
+            </a:graphic>
+          </wp:inline>
+        </w:drawing>
+      </w:r>
     </w:p>
     <w:p>
       <w:pPr>
@@ -4724,6 +4833,55 @@
           <w:lang w:val="en-ID"/>
         </w:rPr>
       </w:pPr>
+      <w:r>
+        <w:rPr>
+          <w:rFonts w:ascii="Times New Roman" w:hAnsi="Times New Roman" w:cs="Times New Roman"/>
+          <w:noProof/>
+          <w:sz w:val="24"/>
+          <w:szCs w:val="24"/>
+        </w:rPr>
+        <w:drawing>
+          <wp:inline distT="0" distB="0" distL="0" distR="0" wp14:anchorId="767A7C4A" wp14:editId="53FF2C13">
+            <wp:extent cx="4219575" cy="4838700"/>
+            <wp:effectExtent l="0" t="0" r="9525" b="0"/>
+            <wp:docPr id="12" name="Picture 12"/>
+            <wp:cNvGraphicFramePr>
+              <a:graphicFrameLocks xmlns:a="http://schemas.openxmlformats.org/drawingml/2006/main" noChangeAspect="1"/>
+            </wp:cNvGraphicFramePr>
+            <a:graphic xmlns:a="http://schemas.openxmlformats.org/drawingml/2006/main">
+              <a:graphicData uri="http://schemas.openxmlformats.org/drawingml/2006/picture">
+                <pic:pic xmlns:pic="http://schemas.openxmlformats.org/drawingml/2006/picture">
+                  <pic:nvPicPr>
+                    <pic:cNvPr id="0" name="activity.png"/>
+                    <pic:cNvPicPr/>
+                  </pic:nvPicPr>
+                  <pic:blipFill>
+                    <a:blip r:embed="rId12">
+                      <a:extLst>
+                        <a:ext uri="{28A0092B-C50C-407E-A947-70E740481C1C}">
+                          <a14:useLocalDpi xmlns:a14="http://schemas.microsoft.com/office/drawing/2010/main" val="0"/>
+                        </a:ext>
+                      </a:extLst>
+                    </a:blip>
+                    <a:stretch>
+                      <a:fillRect/>
+                    </a:stretch>
+                  </pic:blipFill>
+                  <pic:spPr>
+                    <a:xfrm>
+                      <a:off x="0" y="0"/>
+                      <a:ext cx="4219575" cy="4838700"/>
+                    </a:xfrm>
+                    <a:prstGeom prst="rect">
+                      <a:avLst/>
+                    </a:prstGeom>
+                  </pic:spPr>
+                </pic:pic>
+              </a:graphicData>
+            </a:graphic>
+          </wp:inline>
+        </w:drawing>
+      </w:r>
     </w:p>
     <w:p>
       <w:pPr>
@@ -4737,6 +4895,56 @@
           <w:lang w:val="en-ID"/>
         </w:rPr>
       </w:pPr>
+      <w:r>
+        <w:rPr>
+          <w:rFonts w:ascii="Times New Roman" w:hAnsi="Times New Roman" w:cs="Times New Roman"/>
+          <w:noProof/>
+          <w:sz w:val="24"/>
+          <w:szCs w:val="24"/>
+        </w:rPr>
+        <w:lastRenderedPageBreak/>
+        <w:drawing>
+          <wp:inline distT="0" distB="0" distL="0" distR="0" wp14:anchorId="7F4AC537" wp14:editId="727CD9E5">
+            <wp:extent cx="3581400" cy="4817222"/>
+            <wp:effectExtent l="0" t="0" r="0" b="2540"/>
+            <wp:docPr id="13" name="Picture 13"/>
+            <wp:cNvGraphicFramePr>
+              <a:graphicFrameLocks xmlns:a="http://schemas.openxmlformats.org/drawingml/2006/main" noChangeAspect="1"/>
+            </wp:cNvGraphicFramePr>
+            <a:graphic xmlns:a="http://schemas.openxmlformats.org/drawingml/2006/main">
+              <a:graphicData uri="http://schemas.openxmlformats.org/drawingml/2006/picture">
+                <pic:pic xmlns:pic="http://schemas.openxmlformats.org/drawingml/2006/picture">
+                  <pic:nvPicPr>
+                    <pic:cNvPr id="0" name="activityaddcart.drawio.png"/>
+                    <pic:cNvPicPr/>
+                  </pic:nvPicPr>
+                  <pic:blipFill>
+                    <a:blip r:embed="rId13">
+                      <a:extLst>
+                        <a:ext uri="{28A0092B-C50C-407E-A947-70E740481C1C}">
+                          <a14:useLocalDpi xmlns:a14="http://schemas.microsoft.com/office/drawing/2010/main" val="0"/>
+                        </a:ext>
+                      </a:extLst>
+                    </a:blip>
+                    <a:stretch>
+                      <a:fillRect/>
+                    </a:stretch>
+                  </pic:blipFill>
+                  <pic:spPr>
+                    <a:xfrm>
+                      <a:off x="0" y="0"/>
+                      <a:ext cx="3583313" cy="4819795"/>
+                    </a:xfrm>
+                    <a:prstGeom prst="rect">
+                      <a:avLst/>
+                    </a:prstGeom>
+                  </pic:spPr>
+                </pic:pic>
+              </a:graphicData>
+            </a:graphic>
+          </wp:inline>
+        </w:drawing>
+      </w:r>
     </w:p>
     <w:p>
       <w:pPr>
@@ -4750,6 +4958,192 @@
           <w:lang w:val="en-ID"/>
         </w:rPr>
       </w:pPr>
+      <w:r>
+        <w:rPr>
+          <w:noProof/>
+        </w:rPr>
+        <w:lastRenderedPageBreak/>
+        <w:drawing>
+          <wp:inline distT="0" distB="0" distL="0" distR="0" wp14:anchorId="3AC01D67" wp14:editId="7734D1F4">
+            <wp:extent cx="5038725" cy="3810000"/>
+            <wp:effectExtent l="0" t="0" r="9525" b="0"/>
+            <wp:docPr id="14" name="Picture 14"/>
+            <wp:cNvGraphicFramePr>
+              <a:graphicFrameLocks xmlns:a="http://schemas.openxmlformats.org/drawingml/2006/main" noChangeAspect="1"/>
+            </wp:cNvGraphicFramePr>
+            <a:graphic xmlns:a="http://schemas.openxmlformats.org/drawingml/2006/main">
+              <a:graphicData uri="http://schemas.openxmlformats.org/drawingml/2006/picture">
+                <pic:pic xmlns:pic="http://schemas.openxmlformats.org/drawingml/2006/picture">
+                  <pic:nvPicPr>
+                    <pic:cNvPr id="0" name="DFDsimbol.jpg"/>
+                    <pic:cNvPicPr/>
+                  </pic:nvPicPr>
+                  <pic:blipFill>
+                    <a:blip r:embed="rId14">
+                      <a:extLst>
+                        <a:ext uri="{28A0092B-C50C-407E-A947-70E740481C1C}">
+                          <a14:useLocalDpi xmlns:a14="http://schemas.microsoft.com/office/drawing/2010/main" val="0"/>
+                        </a:ext>
+                      </a:extLst>
+                    </a:blip>
+                    <a:stretch>
+                      <a:fillRect/>
+                    </a:stretch>
+                  </pic:blipFill>
+                  <pic:spPr>
+                    <a:xfrm>
+                      <a:off x="0" y="0"/>
+                      <a:ext cx="5038725" cy="3810000"/>
+                    </a:xfrm>
+                    <a:prstGeom prst="rect">
+                      <a:avLst/>
+                    </a:prstGeom>
+                  </pic:spPr>
+                </pic:pic>
+              </a:graphicData>
+            </a:graphic>
+          </wp:inline>
+        </w:drawing>
+      </w:r>
+    </w:p>
+    <w:p>
+      <w:pPr>
+        <w:pStyle w:val="ListParagraph"/>
+        <w:ind w:left="2410" w:hanging="2410"/>
+        <w:rPr>
+          <w:rFonts w:ascii="Times New Roman" w:hAnsi="Times New Roman" w:cs="Times New Roman"/>
+          <w:b/>
+          <w:sz w:val="24"/>
+          <w:szCs w:val="24"/>
+          <w:lang w:val="en-ID"/>
+        </w:rPr>
+      </w:pPr>
+      <w:r>
+        <w:rPr>
+          <w:noProof/>
+        </w:rPr>
+        <w:drawing>
+          <wp:inline distT="0" distB="0" distL="0" distR="0" wp14:anchorId="4067802B" wp14:editId="5DACB548">
+            <wp:extent cx="5040630" cy="2705100"/>
+            <wp:effectExtent l="0" t="0" r="7620" b="0"/>
+            <wp:docPr id="15" name="Picture 15"/>
+            <wp:cNvGraphicFramePr>
+              <a:graphicFrameLocks xmlns:a="http://schemas.openxmlformats.org/drawingml/2006/main" noChangeAspect="1"/>
+            </wp:cNvGraphicFramePr>
+            <a:graphic xmlns:a="http://schemas.openxmlformats.org/drawingml/2006/main">
+              <a:graphicData uri="http://schemas.openxmlformats.org/drawingml/2006/picture">
+                <pic:pic xmlns:pic="http://schemas.openxmlformats.org/drawingml/2006/picture">
+                  <pic:nvPicPr>
+                    <pic:cNvPr id="0" name="contoh-dfd-penjualan-0-600x322.png"/>
+                    <pic:cNvPicPr/>
+                  </pic:nvPicPr>
+                  <pic:blipFill>
+                    <a:blip r:embed="rId15">
+                      <a:extLst>
+                        <a:ext uri="{28A0092B-C50C-407E-A947-70E740481C1C}">
+                          <a14:useLocalDpi xmlns:a14="http://schemas.microsoft.com/office/drawing/2010/main" val="0"/>
+                        </a:ext>
+                      </a:extLst>
+                    </a:blip>
+                    <a:stretch>
+                      <a:fillRect/>
+                    </a:stretch>
+                  </pic:blipFill>
+                  <pic:spPr>
+                    <a:xfrm>
+                      <a:off x="0" y="0"/>
+                      <a:ext cx="5040630" cy="2705100"/>
+                    </a:xfrm>
+                    <a:prstGeom prst="rect">
+                      <a:avLst/>
+                    </a:prstGeom>
+                  </pic:spPr>
+                </pic:pic>
+              </a:graphicData>
+            </a:graphic>
+          </wp:inline>
+        </w:drawing>
+      </w:r>
+    </w:p>
+    <w:p>
+      <w:pPr>
+        <w:pStyle w:val="ListParagraph"/>
+        <w:ind w:left="2410" w:hanging="2410"/>
+        <w:rPr>
+          <w:rFonts w:ascii="Times New Roman" w:hAnsi="Times New Roman" w:cs="Times New Roman"/>
+          <w:b/>
+          <w:sz w:val="24"/>
+          <w:szCs w:val="24"/>
+          <w:lang w:val="en-ID"/>
+        </w:rPr>
+      </w:pPr>
+    </w:p>
+    <w:p>
+      <w:pPr>
+        <w:pStyle w:val="ListParagraph"/>
+        <w:ind w:left="2410" w:hanging="2410"/>
+        <w:rPr>
+          <w:rFonts w:ascii="Times New Roman" w:hAnsi="Times New Roman" w:cs="Times New Roman"/>
+          <w:b/>
+          <w:sz w:val="24"/>
+          <w:szCs w:val="24"/>
+          <w:lang w:val="en-ID"/>
+        </w:rPr>
+      </w:pPr>
+      <w:r>
+        <w:rPr>
+          <w:noProof/>
+        </w:rPr>
+        <w:lastRenderedPageBreak/>
+        <w:drawing>
+          <wp:inline distT="0" distB="0" distL="0" distR="0" wp14:anchorId="45B365D2" wp14:editId="0E55FAE4">
+            <wp:extent cx="3952875" cy="2874403"/>
+            <wp:effectExtent l="0" t="0" r="0" b="2540"/>
+            <wp:docPr id="16" name="Picture 16"/>
+            <wp:cNvGraphicFramePr>
+              <a:graphicFrameLocks xmlns:a="http://schemas.openxmlformats.org/drawingml/2006/main" noChangeAspect="1"/>
+            </wp:cNvGraphicFramePr>
+            <a:graphic xmlns:a="http://schemas.openxmlformats.org/drawingml/2006/main">
+              <a:graphicData uri="http://schemas.openxmlformats.org/drawingml/2006/picture">
+                <pic:pic xmlns:pic="http://schemas.openxmlformats.org/drawingml/2006/picture">
+                  <pic:nvPicPr>
+                    <pic:cNvPr id="0" name="Screenshot 2022-05-16 at 11-06-56 251256-perancangan-e-commerce-pada-toko-online-80153530.pdf.png"/>
+                    <pic:cNvPicPr/>
+                  </pic:nvPicPr>
+                  <pic:blipFill rotWithShape="1">
+                    <a:blip r:embed="rId16">
+                      <a:extLst>
+                        <a:ext uri="{28A0092B-C50C-407E-A947-70E740481C1C}">
+                          <a14:useLocalDpi xmlns:a14="http://schemas.microsoft.com/office/drawing/2010/main" val="0"/>
+                        </a:ext>
+                      </a:extLst>
+                    </a:blip>
+                    <a:srcRect r="12287"/>
+                    <a:stretch/>
+                  </pic:blipFill>
+                  <pic:spPr bwMode="auto">
+                    <a:xfrm>
+                      <a:off x="0" y="0"/>
+                      <a:ext cx="3959131" cy="2878952"/>
+                    </a:xfrm>
+                    <a:prstGeom prst="rect">
+                      <a:avLst/>
+                    </a:prstGeom>
+                    <a:ln>
+                      <a:noFill/>
+                    </a:ln>
+                    <a:extLst>
+                      <a:ext uri="{53640926-AAD7-44D8-BBD7-CCE9431645EC}">
+                        <a14:shadowObscured xmlns:a14="http://schemas.microsoft.com/office/drawing/2010/main"/>
+                      </a:ext>
+                    </a:extLst>
+                  </pic:spPr>
+                </pic:pic>
+              </a:graphicData>
+            </a:graphic>
+          </wp:inline>
+        </w:drawing>
+      </w:r>
     </w:p>
     <w:p>
       <w:pPr>
@@ -5179,18 +5573,17 @@
           <w:lang w:val="en-ID"/>
         </w:rPr>
       </w:pPr>
-      <w:bookmarkStart w:id="4" w:name="_Toc103839153"/>
-      <w:r>
-        <w:rPr>
-          <w:rFonts w:ascii="Times New Roman" w:hAnsi="Times New Roman" w:cs="Times New Roman"/>
-          <w:sz w:val="24"/>
-          <w:szCs w:val="24"/>
-          <w:lang w:val="en-ID"/>
-        </w:rPr>
-        <w:lastRenderedPageBreak/>
+      <w:bookmarkStart w:id="5" w:name="_Toc103839153"/>
+      <w:r>
+        <w:rPr>
+          <w:rFonts w:ascii="Times New Roman" w:hAnsi="Times New Roman" w:cs="Times New Roman"/>
+          <w:sz w:val="24"/>
+          <w:szCs w:val="24"/>
+          <w:lang w:val="en-ID"/>
+        </w:rPr>
         <w:t>Pendahuluan</w:t>
       </w:r>
-      <w:bookmarkEnd w:id="4"/>
+      <w:bookmarkEnd w:id="5"/>
     </w:p>
     <w:p>
       <w:pPr>
@@ -5219,7 +5612,7 @@
           <w:lang w:val="en-ID"/>
         </w:rPr>
       </w:pPr>
-      <w:bookmarkStart w:id="5" w:name="_Toc103839154"/>
+      <w:bookmarkStart w:id="6" w:name="_Toc103839154"/>
       <w:r>
         <w:rPr>
           <w:rFonts w:ascii="Times New Roman" w:hAnsi="Times New Roman" w:cs="Times New Roman"/>
@@ -5229,7 +5622,7 @@
         </w:rPr>
         <w:t>Latar Belakang</w:t>
       </w:r>
-      <w:bookmarkEnd w:id="5"/>
+      <w:bookmarkEnd w:id="6"/>
     </w:p>
     <w:p>
       <w:pPr>
@@ -5409,7 +5802,18 @@
           <w:szCs w:val="24"/>
           <w:shd w:val="clear" w:color="auto" w:fill="FFFFFF"/>
         </w:rPr>
-        <w:t>Sebenarnya tidak ada perbedaan hanya masyarakat sendiri yang memberi istilah dan istilah itu pun berkembang dari waktu ke waktu sehingga sekarang disebut sebagai Online Shop.</w:t>
+        <w:t xml:space="preserve">Sebenarnya tidak ada perbedaan hanya masyarakat sendiri yang memberi istilah dan </w:t>
+      </w:r>
+      <w:r>
+        <w:rPr>
+          <w:rFonts w:ascii="Times New Roman" w:hAnsi="Times New Roman" w:cs="Times New Roman"/>
+          <w:color w:val="5E5E5E"/>
+          <w:sz w:val="24"/>
+          <w:szCs w:val="24"/>
+          <w:shd w:val="clear" w:color="auto" w:fill="FFFFFF"/>
+        </w:rPr>
+        <w:lastRenderedPageBreak/>
+        <w:t>istilah itu pun berkembang dari waktu ke waktu sehingga sekarang disebut sebagai Online Shop.</w:t>
       </w:r>
       <w:proofErr w:type="gramEnd"/>
     </w:p>
@@ -5441,7 +5845,7 @@
           <w:lang w:val="en-ID"/>
         </w:rPr>
       </w:pPr>
-      <w:bookmarkStart w:id="6" w:name="_Toc103839155"/>
+      <w:bookmarkStart w:id="7" w:name="_Toc103839155"/>
       <w:r>
         <w:rPr>
           <w:rFonts w:ascii="Times New Roman" w:hAnsi="Times New Roman" w:cs="Times New Roman"/>
@@ -5451,7 +5855,7 @@
         </w:rPr>
         <w:t>Rumusan Masalah</w:t>
       </w:r>
-      <w:bookmarkEnd w:id="6"/>
+      <w:bookmarkEnd w:id="7"/>
     </w:p>
     <w:p>
       <w:pPr>
@@ -5566,7 +5970,7 @@
           <w:lang w:val="en-ID"/>
         </w:rPr>
       </w:pPr>
-      <w:bookmarkStart w:id="7" w:name="_Toc103839156"/>
+      <w:bookmarkStart w:id="8" w:name="_Toc103839156"/>
       <w:r>
         <w:rPr>
           <w:rFonts w:ascii="Times New Roman" w:hAnsi="Times New Roman" w:cs="Times New Roman"/>
@@ -5576,7 +5980,7 @@
         </w:rPr>
         <w:t>Tujuan</w:t>
       </w:r>
-      <w:bookmarkEnd w:id="7"/>
+      <w:bookmarkEnd w:id="8"/>
     </w:p>
     <w:p>
       <w:pPr>
@@ -5720,7 +6124,7 @@
           <w:lang w:val="en-ID"/>
         </w:rPr>
       </w:pPr>
-      <w:bookmarkStart w:id="8" w:name="_Toc103839157"/>
+      <w:bookmarkStart w:id="9" w:name="_Toc103839157"/>
       <w:r>
         <w:rPr>
           <w:rFonts w:ascii="Times New Roman" w:hAnsi="Times New Roman" w:cs="Times New Roman"/>
@@ -5730,7 +6134,7 @@
         </w:rPr>
         <w:t>Manfaat</w:t>
       </w:r>
-      <w:bookmarkEnd w:id="8"/>
+      <w:bookmarkEnd w:id="9"/>
     </w:p>
     <w:p>
       <w:pPr>
@@ -5898,17 +6302,18 @@
           <w:lang w:val="en-ID"/>
         </w:rPr>
       </w:pPr>
-      <w:bookmarkStart w:id="9" w:name="_Toc103839158"/>
-      <w:r>
-        <w:rPr>
-          <w:rFonts w:ascii="Times New Roman" w:hAnsi="Times New Roman" w:cs="Times New Roman"/>
-          <w:sz w:val="24"/>
-          <w:szCs w:val="24"/>
-          <w:lang w:val="en-ID"/>
-        </w:rPr>
+      <w:bookmarkStart w:id="10" w:name="_Toc103839158"/>
+      <w:r>
+        <w:rPr>
+          <w:rFonts w:ascii="Times New Roman" w:hAnsi="Times New Roman" w:cs="Times New Roman"/>
+          <w:sz w:val="24"/>
+          <w:szCs w:val="24"/>
+          <w:lang w:val="en-ID"/>
+        </w:rPr>
+        <w:lastRenderedPageBreak/>
         <w:t>Pembahasan</w:t>
       </w:r>
-      <w:bookmarkEnd w:id="9"/>
+      <w:bookmarkEnd w:id="10"/>
     </w:p>
     <w:p>
       <w:pPr>
@@ -5936,7 +6341,7 @@
           <w:lang w:val="en-ID"/>
         </w:rPr>
       </w:pPr>
-      <w:bookmarkStart w:id="10" w:name="_Toc103839159"/>
+      <w:bookmarkStart w:id="11" w:name="_Toc103839159"/>
       <w:r>
         <w:rPr>
           <w:rFonts w:ascii="Times New Roman" w:hAnsi="Times New Roman" w:cs="Times New Roman"/>
@@ -5946,7 +6351,7 @@
         </w:rPr>
         <w:t>Pengertian Permodelan Perangkat Lunak</w:t>
       </w:r>
-      <w:bookmarkEnd w:id="10"/>
+      <w:bookmarkEnd w:id="11"/>
     </w:p>
     <w:p>
       <w:pPr>
@@ -6021,7 +6426,7 @@
           <w:lang w:val="en-ID"/>
         </w:rPr>
       </w:pPr>
-      <w:bookmarkStart w:id="11" w:name="_Toc103839160"/>
+      <w:bookmarkStart w:id="12" w:name="_Toc103839160"/>
       <w:r>
         <w:rPr>
           <w:rFonts w:ascii="Times New Roman" w:hAnsi="Times New Roman" w:cs="Times New Roman"/>
@@ -6031,7 +6436,7 @@
         </w:rPr>
         <w:t>Tahapan Permodelan Perangkat Lunak</w:t>
       </w:r>
-      <w:bookmarkEnd w:id="11"/>
+      <w:bookmarkEnd w:id="12"/>
     </w:p>
     <w:p>
       <w:pPr>
@@ -6061,7 +6466,7 @@
           <w:lang w:val="en-ID"/>
         </w:rPr>
       </w:pPr>
-      <w:bookmarkStart w:id="12" w:name="_Toc103839161"/>
+      <w:bookmarkStart w:id="13" w:name="_Toc103839161"/>
       <w:r>
         <w:rPr>
           <w:rFonts w:ascii="Times New Roman" w:hAnsi="Times New Roman" w:cs="Times New Roman"/>
@@ -6071,7 +6476,7 @@
         </w:rPr>
         <w:t>Analisis</w:t>
       </w:r>
-      <w:bookmarkEnd w:id="12"/>
+      <w:bookmarkEnd w:id="13"/>
     </w:p>
     <w:p>
       <w:pPr>
@@ -6319,6 +6724,7 @@
           <w:szCs w:val="24"/>
           <w:lang w:val="en-ID"/>
         </w:rPr>
+        <w:lastRenderedPageBreak/>
         <w:t xml:space="preserve">Brainstorming dalam </w:t>
       </w:r>
       <w:proofErr w:type="gramStart"/>
@@ -6441,18 +6847,17 @@
           <w:lang w:val="en-ID"/>
         </w:rPr>
       </w:pPr>
-      <w:bookmarkStart w:id="13" w:name="_Toc103839162"/>
-      <w:r>
-        <w:rPr>
-          <w:rFonts w:ascii="Times New Roman" w:hAnsi="Times New Roman" w:cs="Times New Roman"/>
-          <w:sz w:val="24"/>
-          <w:szCs w:val="24"/>
-          <w:lang w:val="en-ID"/>
-        </w:rPr>
-        <w:lastRenderedPageBreak/>
+      <w:bookmarkStart w:id="14" w:name="_Toc103839162"/>
+      <w:r>
+        <w:rPr>
+          <w:rFonts w:ascii="Times New Roman" w:hAnsi="Times New Roman" w:cs="Times New Roman"/>
+          <w:sz w:val="24"/>
+          <w:szCs w:val="24"/>
+          <w:lang w:val="en-ID"/>
+        </w:rPr>
         <w:t>Desain</w:t>
       </w:r>
-      <w:bookmarkEnd w:id="13"/>
+      <w:bookmarkEnd w:id="14"/>
     </w:p>
     <w:p>
       <w:pPr>
@@ -6760,6 +7165,7 @@
           <w:szCs w:val="24"/>
           <w:lang w:val="en-ID"/>
         </w:rPr>
+        <w:lastRenderedPageBreak/>
         <w:t>Platforms.</w:t>
       </w:r>
       <w:proofErr w:type="gramEnd"/>
@@ -6913,18 +7319,17 @@
           <w:lang w:val="en-ID"/>
         </w:rPr>
       </w:pPr>
-      <w:bookmarkStart w:id="14" w:name="_Toc103839163"/>
-      <w:r>
-        <w:rPr>
-          <w:rFonts w:ascii="Times New Roman" w:hAnsi="Times New Roman" w:cs="Times New Roman"/>
-          <w:sz w:val="24"/>
-          <w:szCs w:val="24"/>
-          <w:lang w:val="en-ID"/>
-        </w:rPr>
-        <w:lastRenderedPageBreak/>
+      <w:bookmarkStart w:id="15" w:name="_Toc103839163"/>
+      <w:r>
+        <w:rPr>
+          <w:rFonts w:ascii="Times New Roman" w:hAnsi="Times New Roman" w:cs="Times New Roman"/>
+          <w:sz w:val="24"/>
+          <w:szCs w:val="24"/>
+          <w:lang w:val="en-ID"/>
+        </w:rPr>
         <w:t>Implementasi</w:t>
       </w:r>
-      <w:bookmarkEnd w:id="14"/>
+      <w:bookmarkEnd w:id="15"/>
     </w:p>
     <w:p>
       <w:pPr>
@@ -7033,17 +7438,18 @@
           <w:lang w:val="en-ID"/>
         </w:rPr>
       </w:pPr>
-      <w:bookmarkStart w:id="15" w:name="_Toc103839164"/>
-      <w:r>
-        <w:rPr>
-          <w:rFonts w:ascii="Times New Roman" w:hAnsi="Times New Roman" w:cs="Times New Roman"/>
-          <w:sz w:val="24"/>
-          <w:szCs w:val="24"/>
-          <w:lang w:val="en-ID"/>
-        </w:rPr>
+      <w:bookmarkStart w:id="16" w:name="_Toc103839164"/>
+      <w:r>
+        <w:rPr>
+          <w:rFonts w:ascii="Times New Roman" w:hAnsi="Times New Roman" w:cs="Times New Roman"/>
+          <w:sz w:val="24"/>
+          <w:szCs w:val="24"/>
+          <w:lang w:val="en-ID"/>
+        </w:rPr>
+        <w:lastRenderedPageBreak/>
         <w:t>Testing</w:t>
       </w:r>
-      <w:bookmarkEnd w:id="15"/>
+      <w:bookmarkEnd w:id="16"/>
     </w:p>
     <w:p>
       <w:pPr>
@@ -7126,17 +7532,7 @@
           <w:szCs w:val="24"/>
           <w:lang w:val="en-ID"/>
         </w:rPr>
-        <w:t xml:space="preserve"> menguji semua area software untuk memastikan bahwa sistem terbebas dari cacat, error, ataupun bug. Jika ternyata </w:t>
-      </w:r>
-      <w:r>
-        <w:rPr>
-          <w:rFonts w:ascii="Times New Roman" w:hAnsi="Times New Roman" w:cs="Times New Roman"/>
-          <w:sz w:val="24"/>
-          <w:szCs w:val="24"/>
-          <w:lang w:val="en-ID"/>
-        </w:rPr>
-        <w:lastRenderedPageBreak/>
-        <w:t xml:space="preserve">masalah ditemukan di dalam software yang dikembangkan, maka </w:t>
+        <w:t xml:space="preserve"> menguji semua area software untuk memastikan bahwa sistem terbebas dari cacat, error, ataupun bug. Jika ternyata masalah ditemukan di dalam software yang dikembangkan, maka </w:t>
       </w:r>
       <w:proofErr w:type="gramStart"/>
       <w:r>
@@ -7247,7 +7643,7 @@
           <w:lang w:val="en-ID"/>
         </w:rPr>
       </w:pPr>
-      <w:bookmarkStart w:id="16" w:name="_Toc103839165"/>
+      <w:bookmarkStart w:id="17" w:name="_Toc103839165"/>
       <w:r>
         <w:rPr>
           <w:rFonts w:ascii="Times New Roman" w:hAnsi="Times New Roman" w:cs="Times New Roman"/>
@@ -7257,7 +7653,7 @@
         </w:rPr>
         <w:t>Desain System Desain Berorientasi Objek Mengunakan UML</w:t>
       </w:r>
-      <w:bookmarkEnd w:id="16"/>
+      <w:bookmarkEnd w:id="17"/>
     </w:p>
     <w:p>
       <w:pPr>
@@ -7286,7 +7682,7 @@
           <w:lang w:val="en-ID"/>
         </w:rPr>
       </w:pPr>
-      <w:bookmarkStart w:id="17" w:name="_Toc103839166"/>
+      <w:bookmarkStart w:id="18" w:name="_Toc103839166"/>
       <w:r>
         <w:rPr>
           <w:rFonts w:ascii="Times New Roman" w:hAnsi="Times New Roman" w:cs="Times New Roman"/>
@@ -7296,7 +7692,7 @@
         </w:rPr>
         <w:t>Definisi UML</w:t>
       </w:r>
-      <w:bookmarkEnd w:id="17"/>
+      <w:bookmarkEnd w:id="18"/>
     </w:p>
     <w:p>
       <w:pPr>
@@ -7370,7 +7766,7 @@
           <w:lang w:val="en-ID"/>
         </w:rPr>
       </w:pPr>
-      <w:bookmarkStart w:id="18" w:name="_Toc103839167"/>
+      <w:bookmarkStart w:id="19" w:name="_Toc103839167"/>
       <w:r>
         <w:rPr>
           <w:rFonts w:ascii="Times New Roman" w:hAnsi="Times New Roman" w:cs="Times New Roman"/>
@@ -7380,7 +7776,7 @@
         </w:rPr>
         <w:t>Macam-Macam UML</w:t>
       </w:r>
-      <w:bookmarkEnd w:id="18"/>
+      <w:bookmarkEnd w:id="19"/>
     </w:p>
     <w:p>
       <w:pPr>
@@ -7408,6 +7804,7 @@
           <w:szCs w:val="24"/>
           <w:lang w:val="en-ID"/>
         </w:rPr>
+        <w:lastRenderedPageBreak/>
         <w:t xml:space="preserve">Adapun jenis diagram UML dibagi bedasarkan 2 kategori yaitu Behavioral UML diagram dan Structural UML diagram. </w:t>
       </w:r>
       <w:proofErr w:type="gramStart"/>
@@ -7836,7 +8233,7 @@
           <w:lang w:val="en-ID"/>
         </w:rPr>
       </w:pPr>
-      <w:bookmarkStart w:id="19" w:name="_Toc103839168"/>
+      <w:bookmarkStart w:id="20" w:name="_Toc103839168"/>
       <w:r>
         <w:rPr>
           <w:rFonts w:ascii="Times New Roman" w:hAnsi="Times New Roman" w:cs="Times New Roman"/>
@@ -7846,7 +8243,7 @@
         </w:rPr>
         <w:t>Use Case</w:t>
       </w:r>
-      <w:bookmarkEnd w:id="19"/>
+      <w:bookmarkEnd w:id="20"/>
     </w:p>
     <w:p>
       <w:pPr>
@@ -7927,7 +8324,16 @@
           <w:sz w:val="24"/>
           <w:szCs w:val="24"/>
         </w:rPr>
-        <w:t xml:space="preserve"> proses penggambaran yang dilakukan untuk menunjukkan hubungan antara pengguna dengan sistem yang dirancang. </w:t>
+        <w:t xml:space="preserve"> proses penggambaran yang dilakukan untuk menunjukkan </w:t>
+      </w:r>
+      <w:r>
+        <w:rPr>
+          <w:rFonts w:ascii="Times New Roman" w:hAnsi="Times New Roman" w:cs="Times New Roman"/>
+          <w:sz w:val="24"/>
+          <w:szCs w:val="24"/>
+        </w:rPr>
+        <w:lastRenderedPageBreak/>
+        <w:t xml:space="preserve">hubungan antara pengguna dengan sistem yang dirancang. </w:t>
       </w:r>
       <w:proofErr w:type="gramStart"/>
       <w:r>
@@ -8038,7 +8444,6 @@
           <w:sz w:val="24"/>
           <w:szCs w:val="24"/>
         </w:rPr>
-        <w:lastRenderedPageBreak/>
         <w:t xml:space="preserve">Menjadi gambaran </w:t>
       </w:r>
       <w:r>
@@ -8264,7 +8669,7 @@
           <w:szCs w:val="24"/>
         </w:rPr>
         <w:drawing>
-          <wp:inline distT="0" distB="0" distL="0" distR="0">
+          <wp:inline distT="0" distB="0" distL="0" distR="0" wp14:anchorId="1386A8E4" wp14:editId="3009DED0">
             <wp:extent cx="4253718" cy="6181725"/>
             <wp:effectExtent l="0" t="0" r="0" b="0"/>
             <wp:docPr id="2" name="Picture 2"/>
@@ -8364,7 +8769,7 @@
           <w:szCs w:val="24"/>
         </w:rPr>
         <w:drawing>
-          <wp:inline distT="0" distB="0" distL="0" distR="0">
+          <wp:inline distT="0" distB="0" distL="0" distR="0" wp14:anchorId="05B59CF2" wp14:editId="2352990D">
             <wp:extent cx="5040630" cy="3168015"/>
             <wp:effectExtent l="0" t="0" r="7620" b="0"/>
             <wp:docPr id="6" name="Picture 6"/>
@@ -8859,7 +9264,7 @@
           <w:lang w:val="en-ID"/>
         </w:rPr>
       </w:pPr>
-      <w:bookmarkStart w:id="20" w:name="_Toc103839169"/>
+      <w:bookmarkStart w:id="21" w:name="_Toc103839169"/>
       <w:r>
         <w:rPr>
           <w:rFonts w:ascii="Times New Roman" w:hAnsi="Times New Roman" w:cs="Times New Roman"/>
@@ -8870,7 +9275,7 @@
         <w:lastRenderedPageBreak/>
         <w:t>Activity Diagram</w:t>
       </w:r>
-      <w:bookmarkEnd w:id="20"/>
+      <w:bookmarkEnd w:id="21"/>
     </w:p>
     <w:p>
       <w:pPr>
@@ -9172,7 +9577,7 @@
           <w:szCs w:val="24"/>
         </w:rPr>
         <w:drawing>
-          <wp:inline distT="0" distB="0" distL="0" distR="0">
+          <wp:inline distT="0" distB="0" distL="0" distR="0" wp14:anchorId="32C656D9" wp14:editId="7DFE9579">
             <wp:extent cx="4219575" cy="4838700"/>
             <wp:effectExtent l="0" t="0" r="9525" b="0"/>
             <wp:docPr id="4" name="Picture 4"/>
@@ -9261,7 +9666,7 @@
           <w:szCs w:val="24"/>
         </w:rPr>
         <w:drawing>
-          <wp:inline distT="0" distB="0" distL="0" distR="0">
+          <wp:inline distT="0" distB="0" distL="0" distR="0" wp14:anchorId="2AB95093" wp14:editId="2254D692">
             <wp:extent cx="4418814" cy="5943600"/>
             <wp:effectExtent l="0" t="0" r="1270" b="0"/>
             <wp:docPr id="7" name="Picture 7"/>
@@ -9395,7 +9800,7 @@
           <w:lang w:val="en-ID"/>
         </w:rPr>
       </w:pPr>
-      <w:bookmarkStart w:id="21" w:name="_Toc103839170"/>
+      <w:bookmarkStart w:id="22" w:name="_Toc103839170"/>
       <w:r>
         <w:rPr>
           <w:rFonts w:ascii="Times New Roman" w:hAnsi="Times New Roman" w:cs="Times New Roman"/>
@@ -9406,7 +9811,7 @@
         <w:lastRenderedPageBreak/>
         <w:t>Desain System Terstuktur Dengan DFD</w:t>
       </w:r>
-      <w:bookmarkEnd w:id="21"/>
+      <w:bookmarkEnd w:id="22"/>
     </w:p>
     <w:p>
       <w:pPr>
@@ -9436,7 +9841,7 @@
           <w:lang w:val="en-ID"/>
         </w:rPr>
       </w:pPr>
-      <w:bookmarkStart w:id="22" w:name="_Toc103839171"/>
+      <w:bookmarkStart w:id="23" w:name="_Toc103839171"/>
       <w:r>
         <w:rPr>
           <w:rFonts w:ascii="Times New Roman" w:hAnsi="Times New Roman" w:cs="Times New Roman"/>
@@ -9446,7 +9851,7 @@
         </w:rPr>
         <w:t>Pengertian</w:t>
       </w:r>
-      <w:bookmarkEnd w:id="22"/>
+      <w:bookmarkEnd w:id="23"/>
       <w:r>
         <w:rPr>
           <w:rFonts w:ascii="Times New Roman" w:hAnsi="Times New Roman" w:cs="Times New Roman"/>
@@ -9545,7 +9950,7 @@
           <w:lang w:val="en-ID"/>
         </w:rPr>
       </w:pPr>
-      <w:bookmarkStart w:id="23" w:name="_Toc103839172"/>
+      <w:bookmarkStart w:id="24" w:name="_Toc103839172"/>
       <w:r>
         <w:rPr>
           <w:rFonts w:ascii="Times New Roman" w:hAnsi="Times New Roman" w:cs="Times New Roman"/>
@@ -9555,7 +9960,7 @@
         </w:rPr>
         <w:t>DFD Level 0</w:t>
       </w:r>
-      <w:bookmarkEnd w:id="23"/>
+      <w:bookmarkEnd w:id="24"/>
     </w:p>
     <w:p>
       <w:pPr>
@@ -9571,7 +9976,7 @@
           <w:lang w:val="en-ID"/>
         </w:rPr>
       </w:pPr>
-      <w:bookmarkStart w:id="24" w:name="_Toc103839173"/>
+      <w:bookmarkStart w:id="25" w:name="_Toc103839173"/>
       <w:r>
         <w:rPr>
           <w:rFonts w:ascii="Times New Roman" w:hAnsi="Times New Roman" w:cs="Times New Roman"/>
@@ -9581,7 +9986,7 @@
         </w:rPr>
         <w:t>Pengertian</w:t>
       </w:r>
-      <w:bookmarkEnd w:id="24"/>
+      <w:bookmarkEnd w:id="25"/>
     </w:p>
     <w:p>
       <w:pPr>
@@ -9705,7 +10110,7 @@
           <w:lang w:val="en-ID"/>
         </w:rPr>
       </w:pPr>
-      <w:bookmarkStart w:id="25" w:name="_Toc103839174"/>
+      <w:bookmarkStart w:id="26" w:name="_Toc103839174"/>
       <w:r>
         <w:rPr>
           <w:rFonts w:ascii="Times New Roman" w:hAnsi="Times New Roman" w:cs="Times New Roman"/>
@@ -9715,7 +10120,7 @@
         </w:rPr>
         <w:t>Tujuan/Manfaat</w:t>
       </w:r>
-      <w:bookmarkEnd w:id="25"/>
+      <w:bookmarkEnd w:id="26"/>
     </w:p>
     <w:p>
       <w:pPr>
@@ -9869,7 +10274,7 @@
           <w:lang w:val="en-ID"/>
         </w:rPr>
       </w:pPr>
-      <w:bookmarkStart w:id="26" w:name="_Toc103839175"/>
+      <w:bookmarkStart w:id="27" w:name="_Toc103839175"/>
       <w:r>
         <w:rPr>
           <w:rFonts w:ascii="Times New Roman" w:hAnsi="Times New Roman" w:cs="Times New Roman"/>
@@ -9879,7 +10284,7 @@
         </w:rPr>
         <w:t>Symbol dan Penjelasan</w:t>
       </w:r>
-      <w:bookmarkEnd w:id="26"/>
+      <w:bookmarkEnd w:id="27"/>
     </w:p>
     <w:p>
       <w:pPr>
@@ -9900,7 +10305,7 @@
           <w:noProof/>
         </w:rPr>
         <w:drawing>
-          <wp:inline distT="0" distB="0" distL="0" distR="0">
+          <wp:inline distT="0" distB="0" distL="0" distR="0" wp14:anchorId="2BB8573D" wp14:editId="59F77B7A">
             <wp:extent cx="5038725" cy="3810000"/>
             <wp:effectExtent l="0" t="0" r="9525" b="0"/>
             <wp:docPr id="8" name="Picture 8"/>
@@ -9964,7 +10369,7 @@
           <w:lang w:val="en-ID"/>
         </w:rPr>
       </w:pPr>
-      <w:bookmarkStart w:id="27" w:name="_Toc103839176"/>
+      <w:bookmarkStart w:id="28" w:name="_Toc103839176"/>
       <w:r>
         <w:rPr>
           <w:rFonts w:ascii="Times New Roman" w:hAnsi="Times New Roman" w:cs="Times New Roman"/>
@@ -9975,7 +10380,7 @@
         <w:lastRenderedPageBreak/>
         <w:t>Contoh</w:t>
       </w:r>
-      <w:bookmarkEnd w:id="27"/>
+      <w:bookmarkEnd w:id="28"/>
     </w:p>
     <w:p>
       <w:pPr>
@@ -9988,7 +10393,7 @@
           <w:noProof/>
         </w:rPr>
         <w:drawing>
-          <wp:inline distT="0" distB="0" distL="0" distR="0">
+          <wp:inline distT="0" distB="0" distL="0" distR="0" wp14:anchorId="0648D9A1" wp14:editId="33D1B4F4">
             <wp:extent cx="5040630" cy="2705100"/>
             <wp:effectExtent l="0" t="0" r="7620" b="0"/>
             <wp:docPr id="5" name="Picture 5"/>
@@ -10029,8 +10434,6 @@
           </wp:inline>
         </w:drawing>
       </w:r>
-      <w:bookmarkStart w:id="28" w:name="_GoBack"/>
-      <w:bookmarkEnd w:id="28"/>
     </w:p>
     <w:p>
       <w:pPr>
@@ -10397,7 +10800,7 @@
           <w:noProof/>
         </w:rPr>
         <w:drawing>
-          <wp:inline distT="0" distB="0" distL="0" distR="0" wp14:anchorId="6F9CFD01" wp14:editId="74A2F064">
+          <wp:inline distT="0" distB="0" distL="0" distR="0" wp14:anchorId="0F17C8B7" wp14:editId="1E7BC051">
             <wp:extent cx="4905375" cy="3810000"/>
             <wp:effectExtent l="0" t="0" r="9525" b="0"/>
             <wp:docPr id="9" name="Picture 9"/>
@@ -10597,7 +11000,7 @@
           <w:rPr>
             <w:noProof/>
           </w:rPr>
-          <w:t>22</w:t>
+          <w:t>4</w:t>
         </w:r>
         <w:r>
           <w:rPr>
@@ -14278,7 +14681,7 @@
 </file>
 
 <file path=customXml/itemProps1.xml><?xml version="1.0" encoding="utf-8"?>
-<ds:datastoreItem xmlns:ds="http://schemas.openxmlformats.org/officeDocument/2006/customXml" ds:itemID="{DA79B68C-C0F8-4B0C-886B-80DAD5886283}">
+<ds:datastoreItem xmlns:ds="http://schemas.openxmlformats.org/officeDocument/2006/customXml" ds:itemID="{76869E4C-DA22-4857-9D75-61CD9CE30C13}">
   <ds:schemaRefs>
     <ds:schemaRef ds:uri="http://schemas.openxmlformats.org/officeDocument/2006/bibliography"/>
   </ds:schemaRefs>
